--- a/docs/Model Generation.docx
+++ b/docs/Model Generation.docx
@@ -1,6 +1,6 @@
 
 <file path=word/document.xml><?xml version="1.0" encoding="utf-8"?>
-<w:document xmlns:wpc="http://schemas.microsoft.com/office/word/2010/wordprocessingCanvas" xmlns:mo="http://schemas.microsoft.com/office/mac/office/2008/main" xmlns:mc="http://schemas.openxmlformats.org/markup-compatibility/2006" xmlns:mv="urn:schemas-microsoft-com:mac:vml" xmlns:o="urn:schemas-microsoft-com:office:office" xmlns:r="http://schemas.openxmlformats.org/officeDocument/2006/relationships" xmlns:m="http://schemas.openxmlformats.org/officeDocument/2006/math" xmlns:v="urn:schemas-microsoft-com:vml" xmlns:wp14="http://schemas.microsoft.com/office/word/2010/wordprocessingDrawing" xmlns:wp="http://schemas.openxmlformats.org/drawingml/2006/wordprocessingDrawing" xmlns:w10="urn:schemas-microsoft-com:office:word" xmlns:w="http://schemas.openxmlformats.org/wordprocessingml/2006/main" xmlns:w14="http://schemas.microsoft.com/office/word/2010/wordml" xmlns:wpg="http://schemas.microsoft.com/office/word/2010/wordprocessingGroup" xmlns:wpi="http://schemas.microsoft.com/office/word/2010/wordprocessingInk" xmlns:wne="http://schemas.microsoft.com/office/word/2006/wordml" xmlns:wps="http://schemas.microsoft.com/office/word/2010/wordprocessingShape" mc:Ignorable="w14 wp14">
+<w:document xmlns:wpc="http://schemas.microsoft.com/office/word/2010/wordprocessingCanvas" xmlns:mc="http://schemas.openxmlformats.org/markup-compatibility/2006" xmlns:o="urn:schemas-microsoft-com:office:office" xmlns:r="http://schemas.openxmlformats.org/officeDocument/2006/relationships" xmlns:m="http://schemas.openxmlformats.org/officeDocument/2006/math" xmlns:v="urn:schemas-microsoft-com:vml" xmlns:wp14="http://schemas.microsoft.com/office/word/2010/wordprocessingDrawing" xmlns:wp="http://schemas.openxmlformats.org/drawingml/2006/wordprocessingDrawing" xmlns:w10="urn:schemas-microsoft-com:office:word" xmlns:w="http://schemas.openxmlformats.org/wordprocessingml/2006/main" xmlns:w14="http://schemas.microsoft.com/office/word/2010/wordml" xmlns:wpg="http://schemas.microsoft.com/office/word/2010/wordprocessingGroup" xmlns:wpi="http://schemas.microsoft.com/office/word/2010/wordprocessingInk" xmlns:wne="http://schemas.microsoft.com/office/word/2006/wordml" xmlns:wps="http://schemas.microsoft.com/office/word/2010/wordprocessingShape" mc:Ignorable="w14 wp14">
   <w:body>
     <w:p>
       <w:pPr>
@@ -73,6 +73,14 @@
       </w:r>
     </w:p>
     <w:p>
+      <w:pPr>
+        <w:pStyle w:val="Heading3"/>
+      </w:pPr>
+      <w:r>
+        <w:t>Photogrammetry</w:t>
+      </w:r>
+    </w:p>
+    <w:p>
       <w:r>
         <w:t>The workflow for generating a model is as follows:</w:t>
       </w:r>
@@ -95,22 +103,11 @@
         <w:fldChar w:fldCharType="separate"/>
       </w:r>
       <w:r>
-        <w:t>Take photos of the object to</w:t>
-      </w:r>
-      <w:r>
-        <w:t xml:space="preserve"> </w:t>
-      </w:r>
-      <w:r>
-        <w:t xml:space="preserve">be </w:t>
-      </w:r>
-      <w:proofErr w:type="spellStart"/>
-      <w:r>
-        <w:t>modelled</w:t>
+        <w:t>Take photos of the object to be modelled</w:t>
       </w:r>
       <w:r>
         <w:fldChar w:fldCharType="end"/>
       </w:r>
-      <w:proofErr w:type="spellEnd"/>
     </w:p>
     <w:p>
       <w:pPr>
@@ -235,7 +232,7 @@
     </w:p>
     <w:p>
       <w:pPr>
-        <w:pStyle w:val="Heading3"/>
+        <w:pStyle w:val="Heading4"/>
       </w:pPr>
       <w:bookmarkStart w:id="0" w:name="_Ref238910024"/>
       <w:bookmarkStart w:id="1" w:name="Photos"/>
@@ -252,7 +249,7 @@
     <w:p/>
     <w:p>
       <w:pPr>
-        <w:pStyle w:val="Heading3"/>
+        <w:pStyle w:val="Heading4"/>
       </w:pPr>
       <w:r>
         <w:t>Generating the Model from the ARC3D Web Service</w:t>
@@ -296,6 +293,7 @@
         <w:t xml:space="preserve">, 2011; </w:t>
       </w:r>
       <w:proofErr w:type="spellStart"/>
+      <w:proofErr w:type="gramStart"/>
       <w:r>
         <w:t>Vergauwen</w:t>
       </w:r>
@@ -304,7 +302,11 @@
         <w:t xml:space="preserve"> </w:t>
       </w:r>
       <w:r>
-        <w:t xml:space="preserve"> &amp; </w:t>
+        <w:t xml:space="preserve"> &amp;</w:t>
+      </w:r>
+      <w:proofErr w:type="gramEnd"/>
+      <w:r>
+        <w:t xml:space="preserve"> </w:t>
       </w:r>
       <w:r>
         <w:t xml:space="preserve">Van </w:t>
@@ -316,15 +318,80 @@
       <w:proofErr w:type="spellEnd"/>
       <w:r>
         <w:t>, 2006)</w:t>
+      </w:r>
+      <w:r>
+        <w:t>.</w:t>
+      </w:r>
+      <w:r>
+        <w:t xml:space="preserve"> </w:t>
+      </w:r>
+    </w:p>
+    <w:p/>
+    <w:p>
+      <w:pPr>
+        <w:pStyle w:val="Heading3"/>
+      </w:pPr>
+      <w:r>
+        <w:t>3D Scanner</w:t>
+      </w:r>
+    </w:p>
+    <w:p>
+      <w:pPr>
+        <w:pStyle w:val="ListParagraph"/>
+        <w:numPr>
+          <w:ilvl w:val="0"/>
+          <w:numId w:val="1"/>
+        </w:numPr>
+      </w:pPr>
+      <w:r>
+        <w:t xml:space="preserve">Using </w:t>
+      </w:r>
+      <w:proofErr w:type="spellStart"/>
+      <w:r>
+        <w:t>artec</w:t>
+      </w:r>
+      <w:proofErr w:type="spellEnd"/>
+      <w:r>
+        <w:t xml:space="preserve"> studio 9.2</w:t>
+      </w:r>
+    </w:p>
+    <w:p>
+      <w:pPr>
+        <w:pStyle w:val="ListParagraph"/>
+        <w:numPr>
+          <w:ilvl w:val="0"/>
+          <w:numId w:val="1"/>
+        </w:numPr>
+      </w:pPr>
+      <w:r>
+        <w:t>Scan the object</w:t>
+      </w:r>
+    </w:p>
+    <w:p>
+      <w:pPr>
+        <w:pStyle w:val="ListParagraph"/>
+        <w:numPr>
+          <w:ilvl w:val="1"/>
+          <w:numId w:val="1"/>
+        </w:numPr>
+      </w:pPr>
+      <w:r>
+        <w:t>Best to keep the object steady and move the scanner around the object</w:t>
+      </w:r>
+    </w:p>
+    <w:p>
+      <w:pPr>
+        <w:pStyle w:val="ListParagraph"/>
+        <w:numPr>
+          <w:ilvl w:val="0"/>
+          <w:numId w:val="1"/>
+        </w:numPr>
+      </w:pPr>
+      <w:r>
+        <w:t>In tools, run sharp fusion</w:t>
       </w:r>
       <w:bookmarkStart w:id="2" w:name="_GoBack"/>
       <w:bookmarkEnd w:id="2"/>
-      <w:r>
-        <w:t>.</w:t>
-      </w:r>
-      <w:r>
-        <w:t xml:space="preserve"> </w:t>
-      </w:r>
     </w:p>
     <w:p/>
     <w:p>
@@ -332,6 +399,7 @@
         <w:pStyle w:val="Heading2"/>
       </w:pPr>
       <w:r>
+        <w:lastRenderedPageBreak/>
         <w:t>Risks</w:t>
       </w:r>
     </w:p>
@@ -351,6 +419,7 @@
         <w:t xml:space="preserve"> web service. It is not an open source solution, so if the web service is taken offline there is no way to easily replace it.</w:t>
       </w:r>
     </w:p>
+    <w:p/>
     <w:p>
       <w:pPr>
         <w:pStyle w:val="Heading2"/>
@@ -391,7 +460,6 @@
     <w:p/>
     <w:p>
       <w:r>
-        <w:lastRenderedPageBreak/>
         <w:t xml:space="preserve">David </w:t>
       </w:r>
       <w:proofErr w:type="spellStart"/>
@@ -448,7 +516,7 @@
 </file>
 
 <file path=word/numbering.xml><?xml version="1.0" encoding="utf-8"?>
-<w:numbering xmlns:wpc="http://schemas.microsoft.com/office/word/2010/wordprocessingCanvas" xmlns:mo="http://schemas.microsoft.com/office/mac/office/2008/main" xmlns:mc="http://schemas.openxmlformats.org/markup-compatibility/2006" xmlns:mv="urn:schemas-microsoft-com:mac:vml" xmlns:o="urn:schemas-microsoft-com:office:office" xmlns:r="http://schemas.openxmlformats.org/officeDocument/2006/relationships" xmlns:m="http://schemas.openxmlformats.org/officeDocument/2006/math" xmlns:v="urn:schemas-microsoft-com:vml" xmlns:wp14="http://schemas.microsoft.com/office/word/2010/wordprocessingDrawing" xmlns:wp="http://schemas.openxmlformats.org/drawingml/2006/wordprocessingDrawing" xmlns:w10="urn:schemas-microsoft-com:office:word" xmlns:w="http://schemas.openxmlformats.org/wordprocessingml/2006/main" xmlns:w14="http://schemas.microsoft.com/office/word/2010/wordml" xmlns:wpg="http://schemas.microsoft.com/office/word/2010/wordprocessingGroup" xmlns:wpi="http://schemas.microsoft.com/office/word/2010/wordprocessingInk" xmlns:wne="http://schemas.microsoft.com/office/word/2006/wordml" xmlns:wps="http://schemas.microsoft.com/office/word/2010/wordprocessingShape" mc:Ignorable="w14 wp14">
+<w:numbering xmlns:wpc="http://schemas.microsoft.com/office/word/2010/wordprocessingCanvas" xmlns:mc="http://schemas.openxmlformats.org/markup-compatibility/2006" xmlns:o="urn:schemas-microsoft-com:office:office" xmlns:r="http://schemas.openxmlformats.org/officeDocument/2006/relationships" xmlns:m="http://schemas.openxmlformats.org/officeDocument/2006/math" xmlns:v="urn:schemas-microsoft-com:vml" xmlns:wp14="http://schemas.microsoft.com/office/word/2010/wordprocessingDrawing" xmlns:wp="http://schemas.openxmlformats.org/drawingml/2006/wordprocessingDrawing" xmlns:w10="urn:schemas-microsoft-com:office:word" xmlns:w="http://schemas.openxmlformats.org/wordprocessingml/2006/main" xmlns:w14="http://schemas.microsoft.com/office/word/2010/wordml" xmlns:wpg="http://schemas.microsoft.com/office/word/2010/wordprocessingGroup" xmlns:wpi="http://schemas.microsoft.com/office/word/2010/wordprocessingInk" xmlns:wne="http://schemas.microsoft.com/office/word/2006/wordml" xmlns:wps="http://schemas.microsoft.com/office/word/2010/wordprocessingShape" mc:Ignorable="w14 wp14">
   <w:abstractNum w:abstractNumId="0">
     <w:nsid w:val="421D09FA"/>
     <w:multiLevelType w:val="hybridMultilevel"/>
@@ -464,7 +532,7 @@
         <w:rFonts w:ascii="Cambria" w:eastAsiaTheme="minorEastAsia" w:hAnsi="Cambria" w:cstheme="minorBidi" w:hint="default"/>
       </w:rPr>
     </w:lvl>
-    <w:lvl w:ilvl="1" w:tplc="04090003" w:tentative="1">
+    <w:lvl w:ilvl="1" w:tplc="04090003">
       <w:start w:val="1"/>
       <w:numFmt w:val="bullet"/>
       <w:lvlText w:val="o"/>
@@ -580,7 +648,7 @@
     </w:rPrDefault>
     <w:pPrDefault/>
   </w:docDefaults>
-  <w:latentStyles w:defLockedState="0" w:defUIPriority="99" w:defSemiHidden="1" w:defUnhideWhenUsed="1" w:defQFormat="0" w:count="276">
+  <w:latentStyles w:defLockedState="0" w:defUIPriority="99" w:defSemiHidden="1" w:defUnhideWhenUsed="1" w:defQFormat="0" w:count="267">
     <w:lsdException w:name="Normal" w:semiHidden="0" w:uiPriority="0" w:unhideWhenUsed="0" w:qFormat="1"/>
     <w:lsdException w:name="heading 1" w:semiHidden="0" w:uiPriority="9" w:unhideWhenUsed="0" w:qFormat="1"/>
     <w:lsdException w:name="heading 2" w:uiPriority="9" w:qFormat="1"/>
@@ -795,9 +863,34 @@
       <w:color w:val="4F81BD" w:themeColor="accent1"/>
     </w:rPr>
   </w:style>
+  <w:style w:type="paragraph" w:styleId="Heading4">
+    <w:name w:val="heading 4"/>
+    <w:basedOn w:val="Normal"/>
+    <w:next w:val="Normal"/>
+    <w:link w:val="Heading4Char"/>
+    <w:uiPriority w:val="9"/>
+    <w:unhideWhenUsed/>
+    <w:qFormat/>
+    <w:rsid w:val="0076191F"/>
+    <w:pPr>
+      <w:keepNext/>
+      <w:keepLines/>
+      <w:spacing w:before="200"/>
+      <w:outlineLvl w:val="3"/>
+    </w:pPr>
+    <w:rPr>
+      <w:rFonts w:asciiTheme="majorHAnsi" w:eastAsiaTheme="majorEastAsia" w:hAnsiTheme="majorHAnsi" w:cstheme="majorBidi"/>
+      <w:b/>
+      <w:bCs/>
+      <w:i/>
+      <w:iCs/>
+      <w:color w:val="4F81BD" w:themeColor="accent1"/>
+    </w:rPr>
+  </w:style>
   <w:style w:type="character" w:default="1" w:styleId="DefaultParagraphFont">
     <w:name w:val="Default Paragraph Font"/>
     <w:uiPriority w:val="1"/>
+    <w:semiHidden/>
     <w:unhideWhenUsed/>
   </w:style>
   <w:style w:type="table" w:default="1" w:styleId="TableNormal">
@@ -933,11 +1026,27 @@
       <w:bCs/>
     </w:rPr>
   </w:style>
+  <w:style w:type="character" w:customStyle="1" w:styleId="Heading4Char">
+    <w:name w:val="Heading 4 Char"/>
+    <w:basedOn w:val="DefaultParagraphFont"/>
+    <w:link w:val="Heading4"/>
+    <w:uiPriority w:val="9"/>
+    <w:rsid w:val="0076191F"/>
+    <w:rPr>
+      <w:rFonts w:asciiTheme="majorHAnsi" w:eastAsiaTheme="majorEastAsia" w:hAnsiTheme="majorHAnsi" w:cstheme="majorBidi"/>
+      <w:b/>
+      <w:bCs/>
+      <w:i/>
+      <w:iCs/>
+      <w:color w:val="4F81BD" w:themeColor="accent1"/>
+      <w:lang w:val="en-AU"/>
+    </w:rPr>
+  </w:style>
 </w:styles>
 </file>
 
 <file path=word/stylesWithEffects.xml><?xml version="1.0" encoding="utf-8"?>
-<w:styles xmlns:wpc="http://schemas.microsoft.com/office/word/2010/wordprocessingCanvas" xmlns:mo="http://schemas.microsoft.com/office/mac/office/2008/main" xmlns:mc="http://schemas.openxmlformats.org/markup-compatibility/2006" xmlns:mv="urn:schemas-microsoft-com:mac:vml" xmlns:o="urn:schemas-microsoft-com:office:office" xmlns:r="http://schemas.openxmlformats.org/officeDocument/2006/relationships" xmlns:m="http://schemas.openxmlformats.org/officeDocument/2006/math" xmlns:v="urn:schemas-microsoft-com:vml" xmlns:wp14="http://schemas.microsoft.com/office/word/2010/wordprocessingDrawing" xmlns:wp="http://schemas.openxmlformats.org/drawingml/2006/wordprocessingDrawing" xmlns:w10="urn:schemas-microsoft-com:office:word" xmlns:w="http://schemas.openxmlformats.org/wordprocessingml/2006/main" xmlns:w14="http://schemas.microsoft.com/office/word/2010/wordml" xmlns:wpg="http://schemas.microsoft.com/office/word/2010/wordprocessingGroup" xmlns:wpi="http://schemas.microsoft.com/office/word/2010/wordprocessingInk" xmlns:wne="http://schemas.microsoft.com/office/word/2006/wordml" xmlns:wps="http://schemas.microsoft.com/office/word/2010/wordprocessingShape" mc:Ignorable="w14 wp14">
+<w:styles xmlns:wpc="http://schemas.microsoft.com/office/word/2010/wordprocessingCanvas" xmlns:mc="http://schemas.openxmlformats.org/markup-compatibility/2006" xmlns:o="urn:schemas-microsoft-com:office:office" xmlns:r="http://schemas.openxmlformats.org/officeDocument/2006/relationships" xmlns:m="http://schemas.openxmlformats.org/officeDocument/2006/math" xmlns:v="urn:schemas-microsoft-com:vml" xmlns:wp14="http://schemas.microsoft.com/office/word/2010/wordprocessingDrawing" xmlns:wp="http://schemas.openxmlformats.org/drawingml/2006/wordprocessingDrawing" xmlns:w10="urn:schemas-microsoft-com:office:word" xmlns:w="http://schemas.openxmlformats.org/wordprocessingml/2006/main" xmlns:w14="http://schemas.microsoft.com/office/word/2010/wordml" xmlns:wpg="http://schemas.microsoft.com/office/word/2010/wordprocessingGroup" xmlns:wpi="http://schemas.microsoft.com/office/word/2010/wordprocessingInk" xmlns:wne="http://schemas.microsoft.com/office/word/2006/wordml" xmlns:wps="http://schemas.microsoft.com/office/word/2010/wordprocessingShape" mc:Ignorable="w14 wp14">
   <w:docDefaults>
     <w:rPrDefault>
       <w:rPr>
@@ -949,7 +1058,7 @@
     </w:rPrDefault>
     <w:pPrDefault/>
   </w:docDefaults>
-  <w:latentStyles w:defLockedState="0" w:defUIPriority="99" w:defSemiHidden="1" w:defUnhideWhenUsed="1" w:defQFormat="0" w:count="276">
+  <w:latentStyles w:defLockedState="0" w:defUIPriority="99" w:defSemiHidden="1" w:defUnhideWhenUsed="1" w:defQFormat="0" w:count="267">
     <w:lsdException w:name="Normal" w:semiHidden="0" w:uiPriority="0" w:unhideWhenUsed="0" w:qFormat="1"/>
     <w:lsdException w:name="heading 1" w:semiHidden="0" w:uiPriority="9" w:unhideWhenUsed="0" w:qFormat="1"/>
     <w:lsdException w:name="heading 2" w:uiPriority="9" w:qFormat="1"/>
@@ -1164,9 +1273,34 @@
       <w:color w:val="4F81BD" w:themeColor="accent1"/>
     </w:rPr>
   </w:style>
+  <w:style w:type="paragraph" w:styleId="Heading4">
+    <w:name w:val="heading 4"/>
+    <w:basedOn w:val="Normal"/>
+    <w:next w:val="Normal"/>
+    <w:link w:val="Heading4Char"/>
+    <w:uiPriority w:val="9"/>
+    <w:unhideWhenUsed/>
+    <w:qFormat/>
+    <w:rsid w:val="0076191F"/>
+    <w:pPr>
+      <w:keepNext/>
+      <w:keepLines/>
+      <w:spacing w:before="200"/>
+      <w:outlineLvl w:val="3"/>
+    </w:pPr>
+    <w:rPr>
+      <w:rFonts w:asciiTheme="majorHAnsi" w:eastAsiaTheme="majorEastAsia" w:hAnsiTheme="majorHAnsi" w:cstheme="majorBidi"/>
+      <w:b/>
+      <w:bCs/>
+      <w:i/>
+      <w:iCs/>
+      <w:color w:val="4F81BD" w:themeColor="accent1"/>
+    </w:rPr>
+  </w:style>
   <w:style w:type="character" w:default="1" w:styleId="DefaultParagraphFont">
     <w:name w:val="Default Paragraph Font"/>
     <w:uiPriority w:val="1"/>
+    <w:semiHidden/>
     <w:unhideWhenUsed/>
   </w:style>
   <w:style w:type="table" w:default="1" w:styleId="TableNormal">
@@ -1300,6 +1434,22 @@
     <w:rPr>
       <w:b/>
       <w:bCs/>
+    </w:rPr>
+  </w:style>
+  <w:style w:type="character" w:customStyle="1" w:styleId="Heading4Char">
+    <w:name w:val="Heading 4 Char"/>
+    <w:basedOn w:val="DefaultParagraphFont"/>
+    <w:link w:val="Heading4"/>
+    <w:uiPriority w:val="9"/>
+    <w:rsid w:val="0076191F"/>
+    <w:rPr>
+      <w:rFonts w:asciiTheme="majorHAnsi" w:eastAsiaTheme="majorEastAsia" w:hAnsiTheme="majorHAnsi" w:cstheme="majorBidi"/>
+      <w:b/>
+      <w:bCs/>
+      <w:i/>
+      <w:iCs/>
+      <w:color w:val="4F81BD" w:themeColor="accent1"/>
+      <w:lang w:val="en-AU"/>
     </w:rPr>
   </w:style>
 </w:styles>
@@ -1630,7 +1780,7 @@
 </file>
 
 <file path=customXml/itemProps1.xml><?xml version="1.0" encoding="utf-8"?>
-<ds:datastoreItem xmlns:ds="http://schemas.openxmlformats.org/officeDocument/2006/customXml" ds:itemID="{B40BF0A3-7498-204A-964E-A0E30C21AEAC}">
+<ds:datastoreItem xmlns:ds="http://schemas.openxmlformats.org/officeDocument/2006/customXml" ds:itemID="{D71F3300-B00E-4DA6-B1B2-96E0EC2D1901}">
   <ds:schemaRefs>
     <ds:schemaRef ds:uri="http://schemas.openxmlformats.org/officeDocument/2006/bibliography"/>
   </ds:schemaRefs>

--- a/docs/Model Generation.docx
+++ b/docs/Model Generation.docx
@@ -1,6 +1,6 @@
 
 <file path=word/document.xml><?xml version="1.0" encoding="utf-8"?>
-<w:document xmlns:wpc="http://schemas.microsoft.com/office/word/2010/wordprocessingCanvas" xmlns:mc="http://schemas.openxmlformats.org/markup-compatibility/2006" xmlns:o="urn:schemas-microsoft-com:office:office" xmlns:r="http://schemas.openxmlformats.org/officeDocument/2006/relationships" xmlns:m="http://schemas.openxmlformats.org/officeDocument/2006/math" xmlns:v="urn:schemas-microsoft-com:vml" xmlns:wp14="http://schemas.microsoft.com/office/word/2010/wordprocessingDrawing" xmlns:wp="http://schemas.openxmlformats.org/drawingml/2006/wordprocessingDrawing" xmlns:w10="urn:schemas-microsoft-com:office:word" xmlns:w="http://schemas.openxmlformats.org/wordprocessingml/2006/main" xmlns:w14="http://schemas.microsoft.com/office/word/2010/wordml" xmlns:wpg="http://schemas.microsoft.com/office/word/2010/wordprocessingGroup" xmlns:wpi="http://schemas.microsoft.com/office/word/2010/wordprocessingInk" xmlns:wne="http://schemas.microsoft.com/office/word/2006/wordml" xmlns:wps="http://schemas.microsoft.com/office/word/2010/wordprocessingShape" mc:Ignorable="w14 wp14">
+<w:document xmlns:wpc="http://schemas.microsoft.com/office/word/2010/wordprocessingCanvas" xmlns:mo="http://schemas.microsoft.com/office/mac/office/2008/main" xmlns:mc="http://schemas.openxmlformats.org/markup-compatibility/2006" xmlns:mv="urn:schemas-microsoft-com:mac:vml" xmlns:o="urn:schemas-microsoft-com:office:office" xmlns:r="http://schemas.openxmlformats.org/officeDocument/2006/relationships" xmlns:m="http://schemas.openxmlformats.org/officeDocument/2006/math" xmlns:v="urn:schemas-microsoft-com:vml" xmlns:wp14="http://schemas.microsoft.com/office/word/2010/wordprocessingDrawing" xmlns:wp="http://schemas.openxmlformats.org/drawingml/2006/wordprocessingDrawing" xmlns:w10="urn:schemas-microsoft-com:office:word" xmlns:w="http://schemas.openxmlformats.org/wordprocessingml/2006/main" xmlns:w14="http://schemas.microsoft.com/office/word/2010/wordml" xmlns:wpg="http://schemas.microsoft.com/office/word/2010/wordprocessingGroup" xmlns:wpi="http://schemas.microsoft.com/office/word/2010/wordprocessingInk" xmlns:wne="http://schemas.microsoft.com/office/word/2006/wordml" xmlns:wps="http://schemas.microsoft.com/office/word/2010/wordprocessingShape" mc:Ignorable="w14 wp14">
   <w:body>
     <w:p>
       <w:pPr>
@@ -14,6 +14,10 @@
     <w:p>
       <w:pPr>
         <w:pStyle w:val="Heading2"/>
+        <w:numPr>
+          <w:ilvl w:val="0"/>
+          <w:numId w:val="2"/>
+        </w:numPr>
       </w:pPr>
       <w:r>
         <w:t>Introduction</w:t>
@@ -53,6 +57,10 @@
     <w:p>
       <w:pPr>
         <w:pStyle w:val="Heading2"/>
+        <w:numPr>
+          <w:ilvl w:val="0"/>
+          <w:numId w:val="2"/>
+        </w:numPr>
       </w:pPr>
       <w:r>
         <w:t>Aim</w:t>
@@ -67,6 +75,10 @@
     <w:p>
       <w:pPr>
         <w:pStyle w:val="Heading2"/>
+        <w:numPr>
+          <w:ilvl w:val="0"/>
+          <w:numId w:val="2"/>
+        </w:numPr>
       </w:pPr>
       <w:r>
         <w:t>Generating a Model</w:t>
@@ -74,10 +86,149 @@
     </w:p>
     <w:p>
       <w:pPr>
+        <w:pStyle w:val="Heading4"/>
+        <w:numPr>
+          <w:ilvl w:val="0"/>
+          <w:numId w:val="3"/>
+        </w:numPr>
+      </w:pPr>
+      <w:bookmarkStart w:id="0" w:name="_Ref238910024"/>
+      <w:r>
+        <w:t>Take photos of the object to be modelled</w:t>
+      </w:r>
+      <w:bookmarkEnd w:id="0"/>
+    </w:p>
+    <w:p>
+      <w:r>
+        <w:t>The details for taking photos</w:t>
+      </w:r>
+    </w:p>
+    <w:p/>
+    <w:p>
+      <w:pPr>
         <w:pStyle w:val="Heading3"/>
-      </w:pPr>
-      <w:r>
-        <w:t>Photogrammetry</w:t>
+        <w:numPr>
+          <w:ilvl w:val="0"/>
+          <w:numId w:val="3"/>
+        </w:numPr>
+      </w:pPr>
+      <w:r>
+        <w:t>3D Point Cloud Generation</w:t>
+      </w:r>
+    </w:p>
+    <w:p>
+      <w:r>
+        <w:t xml:space="preserve">There are numerous methods to generate a 3D point cloud from the photos. This document will outline 3 methods, each with their own strengths and weaknesses. </w:t>
+      </w:r>
+      <w:hyperlink r:id="rId9" w:history="1">
+        <w:proofErr w:type="spellStart"/>
+        <w:r>
+          <w:rPr>
+            <w:rStyle w:val="Hyperlink"/>
+          </w:rPr>
+          <w:t>Visua</w:t>
+        </w:r>
+        <w:r>
+          <w:rPr>
+            <w:rStyle w:val="Hyperlink"/>
+          </w:rPr>
+          <w:t>l</w:t>
+        </w:r>
+        <w:r>
+          <w:rPr>
+            <w:rStyle w:val="Hyperlink"/>
+          </w:rPr>
+          <w:t>SFM</w:t>
+        </w:r>
+        <w:proofErr w:type="spellEnd"/>
+      </w:hyperlink>
+      <w:r>
+        <w:t xml:space="preserve"> is a visual tool that will construct a point cloud on a local computer. It gives a visual representation of the reconstructed point cloud, and also reconstructs the position of the cameras. It allows control over which cameras are included in the generation of the model by deleting cameras </w:t>
+      </w:r>
+      <w:r>
+        <w:t>that</w:t>
+      </w:r>
+      <w:r>
+        <w:t xml:space="preserve"> are producing erroneous data. It is free to use for non-commercial purposes, but closed source.</w:t>
+      </w:r>
+      <w:r>
+        <w:t xml:space="preserve"> It is also possible to script the generation of models, however that removes the ability to review </w:t>
+      </w:r>
+      <w:r>
+        <w:t xml:space="preserve">the accuracy of the model while generating the point cloud. </w:t>
+      </w:r>
+    </w:p>
+    <w:p/>
+    <w:p>
+      <w:r>
+        <w:t xml:space="preserve">The </w:t>
+      </w:r>
+      <w:hyperlink r:id="rId10" w:history="1">
+        <w:r>
+          <w:rPr>
+            <w:rStyle w:val="Hyperlink"/>
+          </w:rPr>
+          <w:t>Python Photogrammetry Toolbox</w:t>
+        </w:r>
+      </w:hyperlink>
+      <w:r>
+        <w:t xml:space="preserve"> also runs on a local computer and runs a lot of the same processes that </w:t>
+      </w:r>
+      <w:proofErr w:type="spellStart"/>
+      <w:r>
+        <w:t>VisualSFM</w:t>
+      </w:r>
+      <w:proofErr w:type="spellEnd"/>
+      <w:r>
+        <w:t xml:space="preserve"> does, but is open source. It does not provide a visual representation of the model as it is being generated. It has the benefit of being able to be used over remote desktop to run models, and since </w:t>
+      </w:r>
+      <w:bookmarkStart w:id="1" w:name="_GoBack"/>
+      <w:bookmarkEnd w:id="1"/>
+    </w:p>
+    <w:p/>
+    <w:p>
+      <w:r>
+        <w:t xml:space="preserve">The </w:t>
+      </w:r>
+      <w:r>
+        <w:t xml:space="preserve">process of generating the 3D point clouds on a local computer is very processor and memory intensive. The computer used while generating the initial models is </w:t>
+      </w:r>
+      <w:proofErr w:type="gramStart"/>
+      <w:r>
+        <w:t>a</w:t>
+      </w:r>
+      <w:proofErr w:type="gramEnd"/>
+      <w:r>
+        <w:t xml:space="preserve"> Intel Xeon W3670</w:t>
+      </w:r>
+      <w:r>
+        <w:t xml:space="preserve"> </w:t>
+      </w:r>
+      <w:r>
+        <w:t xml:space="preserve">(3.2GHz) with 12GB of Ram and a NVIDIA </w:t>
+      </w:r>
+      <w:proofErr w:type="spellStart"/>
+      <w:r>
+        <w:t>Quadro</w:t>
+      </w:r>
+      <w:proofErr w:type="spellEnd"/>
+      <w:r>
+        <w:t xml:space="preserve"> FX 1800 video card. </w:t>
+      </w:r>
+      <w:r>
+        <w:t xml:space="preserve">Depending on the complexity of the model and number of photographs, model generating can take over 4 hours with the CPU maxed at 100% and the entire RAM used. </w:t>
+      </w:r>
+    </w:p>
+    <w:p>
+      <w:pPr>
+        <w:pStyle w:val="Heading3"/>
+        <w:numPr>
+          <w:ilvl w:val="0"/>
+          <w:numId w:val="2"/>
+        </w:numPr>
+      </w:pPr>
+      <w:r>
+        <w:t>Arc3D</w:t>
       </w:r>
     </w:p>
     <w:p>
@@ -120,7 +271,7 @@
       <w:r>
         <w:t xml:space="preserve">Upload the photos to the </w:t>
       </w:r>
-      <w:hyperlink r:id="rId9" w:history="1">
+      <w:hyperlink r:id="rId11" w:history="1">
         <w:r>
           <w:rPr>
             <w:rStyle w:val="Hyperlink"/>
@@ -147,9 +298,10 @@
         </w:numPr>
       </w:pPr>
       <w:r>
+        <w:lastRenderedPageBreak/>
         <w:t xml:space="preserve">Import the model into </w:t>
       </w:r>
-      <w:hyperlink r:id="rId10" w:history="1">
+      <w:hyperlink r:id="rId12" w:history="1">
         <w:proofErr w:type="spellStart"/>
         <w:r>
           <w:rPr>
@@ -231,25 +383,15 @@
       </w:r>
     </w:p>
     <w:p>
+      <w:bookmarkStart w:id="2" w:name="Photos"/>
+    </w:p>
+    <w:p>
       <w:pPr>
         <w:pStyle w:val="Heading4"/>
-      </w:pPr>
-      <w:bookmarkStart w:id="0" w:name="_Ref238910024"/>
-      <w:bookmarkStart w:id="1" w:name="Photos"/>
-      <w:r>
-        <w:t>Take photos of the object to be modelled</w:t>
-      </w:r>
-      <w:bookmarkEnd w:id="0"/>
-    </w:p>
-    <w:p>
-      <w:r>
-        <w:t>The details for taking photos</w:t>
-      </w:r>
-    </w:p>
-    <w:p/>
-    <w:p>
-      <w:pPr>
-        <w:pStyle w:val="Heading4"/>
+        <w:numPr>
+          <w:ilvl w:val="0"/>
+          <w:numId w:val="3"/>
+        </w:numPr>
       </w:pPr>
       <w:r>
         <w:t>Generating the Model from the ARC3D Web Service</w:t>
@@ -259,7 +401,7 @@
       <w:r>
         <w:t xml:space="preserve">The </w:t>
       </w:r>
-      <w:hyperlink r:id="rId11" w:history="1">
+      <w:hyperlink r:id="rId13" w:history="1">
         <w:r>
           <w:rPr>
             <w:rStyle w:val="Hyperlink"/>
@@ -293,7 +435,6 @@
         <w:t xml:space="preserve">, 2011; </w:t>
       </w:r>
       <w:proofErr w:type="spellStart"/>
-      <w:proofErr w:type="gramStart"/>
       <w:r>
         <w:t>Vergauwen</w:t>
       </w:r>
@@ -302,34 +443,34 @@
         <w:t xml:space="preserve"> </w:t>
       </w:r>
       <w:r>
-        <w:t xml:space="preserve"> &amp;</w:t>
-      </w:r>
-      <w:proofErr w:type="gramEnd"/>
+        <w:t xml:space="preserve"> &amp; </w:t>
+      </w:r>
+      <w:r>
+        <w:t xml:space="preserve">Van </w:t>
+      </w:r>
+      <w:proofErr w:type="spellStart"/>
+      <w:r>
+        <w:t>Gool</w:t>
+      </w:r>
+      <w:proofErr w:type="spellEnd"/>
+      <w:r>
+        <w:t>, 2006)</w:t>
+      </w:r>
+      <w:r>
+        <w:t>.</w:t>
+      </w:r>
       <w:r>
         <w:t xml:space="preserve"> </w:t>
       </w:r>
-      <w:r>
-        <w:t xml:space="preserve">Van </w:t>
-      </w:r>
-      <w:proofErr w:type="spellStart"/>
-      <w:r>
-        <w:t>Gool</w:t>
-      </w:r>
-      <w:proofErr w:type="spellEnd"/>
-      <w:r>
-        <w:t>, 2006)</w:t>
-      </w:r>
-      <w:r>
-        <w:t>.</w:t>
-      </w:r>
-      <w:r>
-        <w:t xml:space="preserve"> </w:t>
-      </w:r>
     </w:p>
     <w:p/>
     <w:p>
       <w:pPr>
         <w:pStyle w:val="Heading3"/>
+        <w:numPr>
+          <w:ilvl w:val="0"/>
+          <w:numId w:val="3"/>
+        </w:numPr>
       </w:pPr>
       <w:r>
         <w:t>3D Scanner</w:t>
@@ -390,16 +531,17 @@
       <w:r>
         <w:t>In tools, run sharp fusion</w:t>
       </w:r>
-      <w:bookmarkStart w:id="2" w:name="_GoBack"/>
-      <w:bookmarkEnd w:id="2"/>
     </w:p>
     <w:p/>
     <w:p>
       <w:pPr>
         <w:pStyle w:val="Heading2"/>
-      </w:pPr>
-      <w:r>
-        <w:lastRenderedPageBreak/>
+        <w:numPr>
+          <w:ilvl w:val="0"/>
+          <w:numId w:val="3"/>
+        </w:numPr>
+      </w:pPr>
+      <w:r>
         <w:t>Risks</w:t>
       </w:r>
     </w:p>
@@ -407,7 +549,7 @@
       <w:r>
         <w:t xml:space="preserve">The key risk in the processing workflow is the </w:t>
       </w:r>
-      <w:hyperlink r:id="rId12" w:history="1">
+      <w:hyperlink r:id="rId14" w:history="1">
         <w:r>
           <w:rPr>
             <w:rStyle w:val="Hyperlink"/>
@@ -504,7 +646,7 @@
     <w:p/>
     <w:p/>
     <w:p/>
-    <w:bookmarkEnd w:id="1"/>
+    <w:bookmarkEnd w:id="2"/>
     <w:sectPr>
       <w:pgSz w:w="11900" w:h="16840"/>
       <w:pgMar w:top="1440" w:right="1800" w:bottom="1440" w:left="1800" w:header="708" w:footer="708" w:gutter="0"/>
@@ -516,8 +658,94 @@
 </file>
 
 <file path=word/numbering.xml><?xml version="1.0" encoding="utf-8"?>
-<w:numbering xmlns:wpc="http://schemas.microsoft.com/office/word/2010/wordprocessingCanvas" xmlns:mc="http://schemas.openxmlformats.org/markup-compatibility/2006" xmlns:o="urn:schemas-microsoft-com:office:office" xmlns:r="http://schemas.openxmlformats.org/officeDocument/2006/relationships" xmlns:m="http://schemas.openxmlformats.org/officeDocument/2006/math" xmlns:v="urn:schemas-microsoft-com:vml" xmlns:wp14="http://schemas.microsoft.com/office/word/2010/wordprocessingDrawing" xmlns:wp="http://schemas.openxmlformats.org/drawingml/2006/wordprocessingDrawing" xmlns:w10="urn:schemas-microsoft-com:office:word" xmlns:w="http://schemas.openxmlformats.org/wordprocessingml/2006/main" xmlns:w14="http://schemas.microsoft.com/office/word/2010/wordml" xmlns:wpg="http://schemas.microsoft.com/office/word/2010/wordprocessingGroup" xmlns:wpi="http://schemas.microsoft.com/office/word/2010/wordprocessingInk" xmlns:wne="http://schemas.microsoft.com/office/word/2006/wordml" xmlns:wps="http://schemas.microsoft.com/office/word/2010/wordprocessingShape" mc:Ignorable="w14 wp14">
+<w:numbering xmlns:wpc="http://schemas.microsoft.com/office/word/2010/wordprocessingCanvas" xmlns:mo="http://schemas.microsoft.com/office/mac/office/2008/main" xmlns:mc="http://schemas.openxmlformats.org/markup-compatibility/2006" xmlns:mv="urn:schemas-microsoft-com:mac:vml" xmlns:o="urn:schemas-microsoft-com:office:office" xmlns:r="http://schemas.openxmlformats.org/officeDocument/2006/relationships" xmlns:m="http://schemas.openxmlformats.org/officeDocument/2006/math" xmlns:v="urn:schemas-microsoft-com:vml" xmlns:wp14="http://schemas.microsoft.com/office/word/2010/wordprocessingDrawing" xmlns:wp="http://schemas.openxmlformats.org/drawingml/2006/wordprocessingDrawing" xmlns:w10="urn:schemas-microsoft-com:office:word" xmlns:w="http://schemas.openxmlformats.org/wordprocessingml/2006/main" xmlns:w14="http://schemas.microsoft.com/office/word/2010/wordml" xmlns:wpg="http://schemas.microsoft.com/office/word/2010/wordprocessingGroup" xmlns:wpi="http://schemas.microsoft.com/office/word/2010/wordprocessingInk" xmlns:wne="http://schemas.microsoft.com/office/word/2006/wordml" xmlns:wps="http://schemas.microsoft.com/office/word/2010/wordprocessingShape" mc:Ignorable="w14 wp14">
   <w:abstractNum w:abstractNumId="0">
+    <w:nsid w:val="329E141C"/>
+    <w:multiLevelType w:val="multilevel"/>
+    <w:tmpl w:val="0409001F"/>
+    <w:lvl w:ilvl="0">
+      <w:start w:val="1"/>
+      <w:numFmt w:val="decimal"/>
+      <w:lvlText w:val="%1."/>
+      <w:lvlJc w:val="left"/>
+      <w:pPr>
+        <w:ind w:left="360" w:hanging="360"/>
+      </w:pPr>
+    </w:lvl>
+    <w:lvl w:ilvl="1">
+      <w:start w:val="1"/>
+      <w:numFmt w:val="decimal"/>
+      <w:lvlText w:val="%1.%2."/>
+      <w:lvlJc w:val="left"/>
+      <w:pPr>
+        <w:ind w:left="792" w:hanging="432"/>
+      </w:pPr>
+    </w:lvl>
+    <w:lvl w:ilvl="2">
+      <w:start w:val="1"/>
+      <w:numFmt w:val="decimal"/>
+      <w:lvlText w:val="%1.%2.%3."/>
+      <w:lvlJc w:val="left"/>
+      <w:pPr>
+        <w:ind w:left="1224" w:hanging="504"/>
+      </w:pPr>
+    </w:lvl>
+    <w:lvl w:ilvl="3">
+      <w:start w:val="1"/>
+      <w:numFmt w:val="decimal"/>
+      <w:lvlText w:val="%1.%2.%3.%4."/>
+      <w:lvlJc w:val="left"/>
+      <w:pPr>
+        <w:ind w:left="1728" w:hanging="648"/>
+      </w:pPr>
+    </w:lvl>
+    <w:lvl w:ilvl="4">
+      <w:start w:val="1"/>
+      <w:numFmt w:val="decimal"/>
+      <w:lvlText w:val="%1.%2.%3.%4.%5."/>
+      <w:lvlJc w:val="left"/>
+      <w:pPr>
+        <w:ind w:left="2232" w:hanging="792"/>
+      </w:pPr>
+    </w:lvl>
+    <w:lvl w:ilvl="5">
+      <w:start w:val="1"/>
+      <w:numFmt w:val="decimal"/>
+      <w:lvlText w:val="%1.%2.%3.%4.%5.%6."/>
+      <w:lvlJc w:val="left"/>
+      <w:pPr>
+        <w:ind w:left="2736" w:hanging="936"/>
+      </w:pPr>
+    </w:lvl>
+    <w:lvl w:ilvl="6">
+      <w:start w:val="1"/>
+      <w:numFmt w:val="decimal"/>
+      <w:lvlText w:val="%1.%2.%3.%4.%5.%6.%7."/>
+      <w:lvlJc w:val="left"/>
+      <w:pPr>
+        <w:ind w:left="3240" w:hanging="1080"/>
+      </w:pPr>
+    </w:lvl>
+    <w:lvl w:ilvl="7">
+      <w:start w:val="1"/>
+      <w:numFmt w:val="decimal"/>
+      <w:lvlText w:val="%1.%2.%3.%4.%5.%6.%7.%8."/>
+      <w:lvlJc w:val="left"/>
+      <w:pPr>
+        <w:ind w:left="3744" w:hanging="1224"/>
+      </w:pPr>
+    </w:lvl>
+    <w:lvl w:ilvl="8">
+      <w:start w:val="1"/>
+      <w:numFmt w:val="decimal"/>
+      <w:lvlText w:val="%1.%2.%3.%4.%5.%6.%7.%8.%9."/>
+      <w:lvlJc w:val="left"/>
+      <w:pPr>
+        <w:ind w:left="4320" w:hanging="1440"/>
+      </w:pPr>
+    </w:lvl>
+  </w:abstractNum>
+  <w:abstractNum w:abstractNumId="1">
     <w:nsid w:val="421D09FA"/>
     <w:multiLevelType w:val="hybridMultilevel"/>
     <w:tmpl w:val="DBF85DAA"/>
@@ -629,8 +857,100 @@
       </w:rPr>
     </w:lvl>
   </w:abstractNum>
+  <w:abstractNum w:abstractNumId="2">
+    <w:nsid w:val="656F2E66"/>
+    <w:multiLevelType w:val="multilevel"/>
+    <w:tmpl w:val="0409001F"/>
+    <w:lvl w:ilvl="0">
+      <w:start w:val="1"/>
+      <w:numFmt w:val="decimal"/>
+      <w:lvlText w:val="%1."/>
+      <w:lvlJc w:val="left"/>
+      <w:pPr>
+        <w:ind w:left="360" w:hanging="360"/>
+      </w:pPr>
+    </w:lvl>
+    <w:lvl w:ilvl="1">
+      <w:start w:val="1"/>
+      <w:numFmt w:val="decimal"/>
+      <w:lvlText w:val="%1.%2."/>
+      <w:lvlJc w:val="left"/>
+      <w:pPr>
+        <w:ind w:left="792" w:hanging="432"/>
+      </w:pPr>
+    </w:lvl>
+    <w:lvl w:ilvl="2">
+      <w:start w:val="1"/>
+      <w:numFmt w:val="decimal"/>
+      <w:lvlText w:val="%1.%2.%3."/>
+      <w:lvlJc w:val="left"/>
+      <w:pPr>
+        <w:ind w:left="1224" w:hanging="504"/>
+      </w:pPr>
+    </w:lvl>
+    <w:lvl w:ilvl="3">
+      <w:start w:val="1"/>
+      <w:numFmt w:val="decimal"/>
+      <w:lvlText w:val="%1.%2.%3.%4."/>
+      <w:lvlJc w:val="left"/>
+      <w:pPr>
+        <w:ind w:left="1728" w:hanging="648"/>
+      </w:pPr>
+    </w:lvl>
+    <w:lvl w:ilvl="4">
+      <w:start w:val="1"/>
+      <w:numFmt w:val="decimal"/>
+      <w:lvlText w:val="%1.%2.%3.%4.%5."/>
+      <w:lvlJc w:val="left"/>
+      <w:pPr>
+        <w:ind w:left="2232" w:hanging="792"/>
+      </w:pPr>
+    </w:lvl>
+    <w:lvl w:ilvl="5">
+      <w:start w:val="1"/>
+      <w:numFmt w:val="decimal"/>
+      <w:lvlText w:val="%1.%2.%3.%4.%5.%6."/>
+      <w:lvlJc w:val="left"/>
+      <w:pPr>
+        <w:ind w:left="2736" w:hanging="936"/>
+      </w:pPr>
+    </w:lvl>
+    <w:lvl w:ilvl="6">
+      <w:start w:val="1"/>
+      <w:numFmt w:val="decimal"/>
+      <w:lvlText w:val="%1.%2.%3.%4.%5.%6.%7."/>
+      <w:lvlJc w:val="left"/>
+      <w:pPr>
+        <w:ind w:left="3240" w:hanging="1080"/>
+      </w:pPr>
+    </w:lvl>
+    <w:lvl w:ilvl="7">
+      <w:start w:val="1"/>
+      <w:numFmt w:val="decimal"/>
+      <w:lvlText w:val="%1.%2.%3.%4.%5.%6.%7.%8."/>
+      <w:lvlJc w:val="left"/>
+      <w:pPr>
+        <w:ind w:left="3744" w:hanging="1224"/>
+      </w:pPr>
+    </w:lvl>
+    <w:lvl w:ilvl="8">
+      <w:start w:val="1"/>
+      <w:numFmt w:val="decimal"/>
+      <w:lvlText w:val="%1.%2.%3.%4.%5.%6.%7.%8.%9."/>
+      <w:lvlJc w:val="left"/>
+      <w:pPr>
+        <w:ind w:left="4320" w:hanging="1440"/>
+      </w:pPr>
+    </w:lvl>
+  </w:abstractNum>
   <w:num w:numId="1">
+    <w:abstractNumId w:val="1"/>
+  </w:num>
+  <w:num w:numId="2">
     <w:abstractNumId w:val="0"/>
+  </w:num>
+  <w:num w:numId="3">
+    <w:abstractNumId w:val="2"/>
   </w:num>
 </w:numbering>
 </file>
@@ -648,7 +968,7 @@
     </w:rPrDefault>
     <w:pPrDefault/>
   </w:docDefaults>
-  <w:latentStyles w:defLockedState="0" w:defUIPriority="99" w:defSemiHidden="1" w:defUnhideWhenUsed="1" w:defQFormat="0" w:count="267">
+  <w:latentStyles w:defLockedState="0" w:defUIPriority="99" w:defSemiHidden="1" w:defUnhideWhenUsed="1" w:defQFormat="0" w:count="276">
     <w:lsdException w:name="Normal" w:semiHidden="0" w:uiPriority="0" w:unhideWhenUsed="0" w:qFormat="1"/>
     <w:lsdException w:name="heading 1" w:semiHidden="0" w:uiPriority="9" w:unhideWhenUsed="0" w:qFormat="1"/>
     <w:lsdException w:name="heading 2" w:uiPriority="9" w:qFormat="1"/>
@@ -1042,11 +1362,23 @@
       <w:lang w:val="en-AU"/>
     </w:rPr>
   </w:style>
+  <w:style w:type="character" w:styleId="FollowedHyperlink">
+    <w:name w:val="FollowedHyperlink"/>
+    <w:basedOn w:val="DefaultParagraphFont"/>
+    <w:uiPriority w:val="99"/>
+    <w:semiHidden/>
+    <w:unhideWhenUsed/>
+    <w:rsid w:val="00766F9A"/>
+    <w:rPr>
+      <w:color w:val="800080" w:themeColor="followedHyperlink"/>
+      <w:u w:val="single"/>
+    </w:rPr>
+  </w:style>
 </w:styles>
 </file>
 
 <file path=word/stylesWithEffects.xml><?xml version="1.0" encoding="utf-8"?>
-<w:styles xmlns:wpc="http://schemas.microsoft.com/office/word/2010/wordprocessingCanvas" xmlns:mc="http://schemas.openxmlformats.org/markup-compatibility/2006" xmlns:o="urn:schemas-microsoft-com:office:office" xmlns:r="http://schemas.openxmlformats.org/officeDocument/2006/relationships" xmlns:m="http://schemas.openxmlformats.org/officeDocument/2006/math" xmlns:v="urn:schemas-microsoft-com:vml" xmlns:wp14="http://schemas.microsoft.com/office/word/2010/wordprocessingDrawing" xmlns:wp="http://schemas.openxmlformats.org/drawingml/2006/wordprocessingDrawing" xmlns:w10="urn:schemas-microsoft-com:office:word" xmlns:w="http://schemas.openxmlformats.org/wordprocessingml/2006/main" xmlns:w14="http://schemas.microsoft.com/office/word/2010/wordml" xmlns:wpg="http://schemas.microsoft.com/office/word/2010/wordprocessingGroup" xmlns:wpi="http://schemas.microsoft.com/office/word/2010/wordprocessingInk" xmlns:wne="http://schemas.microsoft.com/office/word/2006/wordml" xmlns:wps="http://schemas.microsoft.com/office/word/2010/wordprocessingShape" mc:Ignorable="w14 wp14">
+<w:styles xmlns:wpc="http://schemas.microsoft.com/office/word/2010/wordprocessingCanvas" xmlns:mo="http://schemas.microsoft.com/office/mac/office/2008/main" xmlns:mc="http://schemas.openxmlformats.org/markup-compatibility/2006" xmlns:mv="urn:schemas-microsoft-com:mac:vml" xmlns:o="urn:schemas-microsoft-com:office:office" xmlns:r="http://schemas.openxmlformats.org/officeDocument/2006/relationships" xmlns:m="http://schemas.openxmlformats.org/officeDocument/2006/math" xmlns:v="urn:schemas-microsoft-com:vml" xmlns:wp14="http://schemas.microsoft.com/office/word/2010/wordprocessingDrawing" xmlns:wp="http://schemas.openxmlformats.org/drawingml/2006/wordprocessingDrawing" xmlns:w10="urn:schemas-microsoft-com:office:word" xmlns:w="http://schemas.openxmlformats.org/wordprocessingml/2006/main" xmlns:w14="http://schemas.microsoft.com/office/word/2010/wordml" xmlns:wpg="http://schemas.microsoft.com/office/word/2010/wordprocessingGroup" xmlns:wpi="http://schemas.microsoft.com/office/word/2010/wordprocessingInk" xmlns:wne="http://schemas.microsoft.com/office/word/2006/wordml" xmlns:wps="http://schemas.microsoft.com/office/word/2010/wordprocessingShape" mc:Ignorable="w14 wp14">
   <w:docDefaults>
     <w:rPrDefault>
       <w:rPr>
@@ -1058,7 +1390,7 @@
     </w:rPrDefault>
     <w:pPrDefault/>
   </w:docDefaults>
-  <w:latentStyles w:defLockedState="0" w:defUIPriority="99" w:defSemiHidden="1" w:defUnhideWhenUsed="1" w:defQFormat="0" w:count="267">
+  <w:latentStyles w:defLockedState="0" w:defUIPriority="99" w:defSemiHidden="1" w:defUnhideWhenUsed="1" w:defQFormat="0" w:count="276">
     <w:lsdException w:name="Normal" w:semiHidden="0" w:uiPriority="0" w:unhideWhenUsed="0" w:qFormat="1"/>
     <w:lsdException w:name="heading 1" w:semiHidden="0" w:uiPriority="9" w:unhideWhenUsed="0" w:qFormat="1"/>
     <w:lsdException w:name="heading 2" w:uiPriority="9" w:qFormat="1"/>
@@ -1450,6 +1782,18 @@
       <w:iCs/>
       <w:color w:val="4F81BD" w:themeColor="accent1"/>
       <w:lang w:val="en-AU"/>
+    </w:rPr>
+  </w:style>
+  <w:style w:type="character" w:styleId="FollowedHyperlink">
+    <w:name w:val="FollowedHyperlink"/>
+    <w:basedOn w:val="DefaultParagraphFont"/>
+    <w:uiPriority w:val="99"/>
+    <w:semiHidden/>
+    <w:unhideWhenUsed/>
+    <w:rsid w:val="00766F9A"/>
+    <w:rPr>
+      <w:color w:val="800080" w:themeColor="followedHyperlink"/>
+      <w:u w:val="single"/>
     </w:rPr>
   </w:style>
 </w:styles>
@@ -1780,7 +2124,7 @@
 </file>
 
 <file path=customXml/itemProps1.xml><?xml version="1.0" encoding="utf-8"?>
-<ds:datastoreItem xmlns:ds="http://schemas.openxmlformats.org/officeDocument/2006/customXml" ds:itemID="{D71F3300-B00E-4DA6-B1B2-96E0EC2D1901}">
+<ds:datastoreItem xmlns:ds="http://schemas.openxmlformats.org/officeDocument/2006/customXml" ds:itemID="{8B19DE5D-A3D1-8944-8510-536597B9C6F4}">
   <ds:schemaRefs>
     <ds:schemaRef ds:uri="http://schemas.openxmlformats.org/officeDocument/2006/bibliography"/>
   </ds:schemaRefs>

--- a/docs/Model Generation.docx
+++ b/docs/Model Generation.docx
@@ -100,25 +100,87 @@
     </w:p>
     <w:p>
       <w:r>
-        <w:t>The details for taking photos</w:t>
-      </w:r>
-    </w:p>
-    <w:p/>
-    <w:p>
-      <w:pPr>
-        <w:pStyle w:val="Heading3"/>
-        <w:numPr>
-          <w:ilvl w:val="0"/>
-          <w:numId w:val="3"/>
-        </w:numPr>
-      </w:pPr>
-      <w:r>
-        <w:t>3D Point Cloud Generation</w:t>
-      </w:r>
-    </w:p>
-    <w:p>
-      <w:r>
-        <w:t xml:space="preserve">There are numerous methods to generate a 3D point cloud from the photos. This document will outline 3 methods, each with their own strengths and weaknesses. </w:t>
+        <w:t>Generation of a point cloud is most successful with photos that are taken accurately and methodically.  The following points are advised when taking photos:</w:t>
+      </w:r>
+    </w:p>
+    <w:p>
+      <w:pPr>
+        <w:pStyle w:val="ListParagraph"/>
+        <w:numPr>
+          <w:ilvl w:val="0"/>
+          <w:numId w:val="4"/>
+        </w:numPr>
+      </w:pPr>
+      <w:r>
+        <w:t>The object should be positioned in an area where you can move around it to take the photos</w:t>
+      </w:r>
+    </w:p>
+    <w:p>
+      <w:pPr>
+        <w:pStyle w:val="ListParagraph"/>
+        <w:numPr>
+          <w:ilvl w:val="0"/>
+          <w:numId w:val="4"/>
+        </w:numPr>
+      </w:pPr>
+      <w:r>
+        <w:t>The object should remain stationary while taking photos, and you should physically move around it</w:t>
+      </w:r>
+    </w:p>
+    <w:p>
+      <w:pPr>
+        <w:pStyle w:val="ListParagraph"/>
+        <w:numPr>
+          <w:ilvl w:val="0"/>
+          <w:numId w:val="4"/>
+        </w:numPr>
+      </w:pPr>
+      <w:r>
+        <w:t>The surface the object is placed on should be textured. The texture of the surface is also used for matching during point cloud generation.</w:t>
+      </w:r>
+    </w:p>
+    <w:p>
+      <w:pPr>
+        <w:pStyle w:val="ListParagraph"/>
+        <w:numPr>
+          <w:ilvl w:val="0"/>
+          <w:numId w:val="4"/>
+        </w:numPr>
+      </w:pPr>
+      <w:r>
+        <w:t>Model reconstruction is more successful with many photos with a lot of overlap between them. In a single loop around the object, 20-30 photos works well.</w:t>
+      </w:r>
+    </w:p>
+    <w:p>
+      <w:pPr>
+        <w:pStyle w:val="ListParagraph"/>
+        <w:numPr>
+          <w:ilvl w:val="0"/>
+          <w:numId w:val="4"/>
+        </w:numPr>
+      </w:pPr>
+      <w:r>
+        <w:t xml:space="preserve">Using a tripod, 3 loops around the object </w:t>
+      </w:r>
+      <w:proofErr w:type="gramStart"/>
+      <w:r>
+        <w:t>works</w:t>
+      </w:r>
+      <w:proofErr w:type="gramEnd"/>
+      <w:r>
+        <w:t xml:space="preserve"> well. The first at approximately eye level to the object, the second at approximately 30˚ to the object, and the last at a high angle to capture the top. </w:t>
+      </w:r>
+    </w:p>
+    <w:p>
+      <w:pPr>
+        <w:pStyle w:val="ListParagraph"/>
+        <w:numPr>
+          <w:ilvl w:val="0"/>
+          <w:numId w:val="4"/>
+        </w:numPr>
+      </w:pPr>
+      <w:r>
+        <w:t xml:space="preserve">If a complete 360˚ model is required, it is easier to generate a model of each of the halves of the object, and then use a tool such as </w:t>
       </w:r>
       <w:hyperlink r:id="rId9" w:history="1">
         <w:proofErr w:type="spellStart"/>
@@ -126,19 +188,52 @@
           <w:rPr>
             <w:rStyle w:val="Hyperlink"/>
           </w:rPr>
-          <w:t>Visua</w:t>
+          <w:t>CloudCompare</w:t>
         </w:r>
+        <w:proofErr w:type="spellEnd"/>
+      </w:hyperlink>
+      <w:r>
+        <w:t xml:space="preserve"> to merge the two meshes together than trying to generate a single mesh</w:t>
+      </w:r>
+    </w:p>
+    <w:p>
+      <w:pPr>
+        <w:pStyle w:val="ListParagraph"/>
+        <w:numPr>
+          <w:ilvl w:val="0"/>
+          <w:numId w:val="4"/>
+        </w:numPr>
+      </w:pPr>
+      <w:r>
+        <w:t>The EXIF information must be retained in the photos, as it is used in the mesh generation</w:t>
+      </w:r>
+      <w:bookmarkStart w:id="1" w:name="_GoBack"/>
+      <w:bookmarkEnd w:id="1"/>
+    </w:p>
+    <w:p/>
+    <w:p>
+      <w:pPr>
+        <w:pStyle w:val="Heading3"/>
+        <w:numPr>
+          <w:ilvl w:val="0"/>
+          <w:numId w:val="3"/>
+        </w:numPr>
+      </w:pPr>
+      <w:r>
+        <w:t>3D Point Cloud Generation</w:t>
+      </w:r>
+    </w:p>
+    <w:p>
+      <w:r>
+        <w:t xml:space="preserve">There are numerous methods to generate a 3D point cloud from the photos. This document will outline 3 methods, each with their own strengths and weaknesses. </w:t>
+      </w:r>
+      <w:hyperlink r:id="rId10" w:history="1">
+        <w:proofErr w:type="spellStart"/>
         <w:r>
           <w:rPr>
             <w:rStyle w:val="Hyperlink"/>
           </w:rPr>
-          <w:t>l</w:t>
-        </w:r>
-        <w:r>
-          <w:rPr>
-            <w:rStyle w:val="Hyperlink"/>
-          </w:rPr>
-          <w:t>SFM</w:t>
+          <w:t>VisualSFM</w:t>
         </w:r>
         <w:proofErr w:type="spellEnd"/>
       </w:hyperlink>
@@ -152,7 +247,11 @@
         <w:t xml:space="preserve"> are producing erroneous data. It is free to use for non-commercial purposes, but closed source.</w:t>
       </w:r>
       <w:r>
-        <w:t xml:space="preserve"> It is also possible to script the generation of models, however that removes the ability to review </w:t>
+        <w:t xml:space="preserve"> It is also possible to script the generation of models, however that </w:t>
+      </w:r>
+      <w:r>
+        <w:lastRenderedPageBreak/>
+        <w:t xml:space="preserve">removes the ability to review </w:t>
       </w:r>
       <w:r>
         <w:t xml:space="preserve">the accuracy of the model while generating the point cloud. </w:t>
@@ -163,7 +262,7 @@
       <w:r>
         <w:t xml:space="preserve">The </w:t>
       </w:r>
-      <w:hyperlink r:id="rId10" w:history="1">
+      <w:hyperlink r:id="rId11" w:history="1">
         <w:r>
           <w:rPr>
             <w:rStyle w:val="Hyperlink"/>
@@ -180,18 +279,16 @@
       </w:r>
       <w:proofErr w:type="spellEnd"/>
       <w:r>
-        <w:t xml:space="preserve"> does, but is open source. It does not provide a visual representation of the model as it is being generated. It has the benefit of being able to be used over remote desktop to run models, and since </w:t>
-      </w:r>
-      <w:bookmarkStart w:id="1" w:name="_GoBack"/>
-      <w:bookmarkEnd w:id="1"/>
+        <w:t xml:space="preserve"> does, but is open source. It does not provide a visual representation of the model as it is being generated. It has the benefit of being able to be used over remote desktop to run models</w:t>
+      </w:r>
+      <w:r>
+        <w:t xml:space="preserve">. </w:t>
+      </w:r>
     </w:p>
     <w:p/>
     <w:p>
       <w:r>
-        <w:t xml:space="preserve">The </w:t>
-      </w:r>
-      <w:r>
-        <w:t xml:space="preserve">process of generating the 3D point clouds on a local computer is very processor and memory intensive. The computer used while generating the initial models is </w:t>
+        <w:t xml:space="preserve">The process of generating the 3D point clouds on a local computer is very processor and memory intensive. The computer used while generating the initial models is </w:t>
       </w:r>
       <w:proofErr w:type="gramStart"/>
       <w:r>
@@ -199,13 +296,7 @@
       </w:r>
       <w:proofErr w:type="gramEnd"/>
       <w:r>
-        <w:t xml:space="preserve"> Intel Xeon W3670</w:t>
-      </w:r>
-      <w:r>
-        <w:t xml:space="preserve"> </w:t>
-      </w:r>
-      <w:r>
-        <w:t xml:space="preserve">(3.2GHz) with 12GB of Ram and a NVIDIA </w:t>
+        <w:t xml:space="preserve"> Intel Xeon W3670 (3.2GHz) with 12GB of Ram and a NVIDIA </w:t>
       </w:r>
       <w:proofErr w:type="spellStart"/>
       <w:r>
@@ -213,12 +304,41 @@
       </w:r>
       <w:proofErr w:type="spellEnd"/>
       <w:r>
-        <w:t xml:space="preserve"> FX 1800 video card. </w:t>
-      </w:r>
-      <w:r>
-        <w:t xml:space="preserve">Depending on the complexity of the model and number of photographs, model generating can take over 4 hours with the CPU maxed at 100% and the entire RAM used. </w:t>
-      </w:r>
-    </w:p>
+        <w:t xml:space="preserve"> FX 1800 video card. Depending on the complexity of the model and number of photographs, model generating can take over 4 hours with the CPU maxed at 100% and the entire RAM used. </w:t>
+      </w:r>
+    </w:p>
+    <w:p/>
+    <w:p>
+      <w:hyperlink r:id="rId12" w:history="1">
+        <w:r>
+          <w:rPr>
+            <w:rStyle w:val="Hyperlink"/>
+          </w:rPr>
+          <w:t>Arc3D</w:t>
+        </w:r>
+      </w:hyperlink>
+      <w:r>
+        <w:t xml:space="preserve"> is a web service that allows images to be uploaded and processed on a remote server. The service sends an email on completion containing links to the generated point cloud and also to a generated model. It has the advantages that there is no processing performed on the local computer, remo</w:t>
+      </w:r>
+      <w:r>
+        <w:t>ving the requirement for a high-</w:t>
+      </w:r>
+      <w:r>
+        <w:t xml:space="preserve">powered computer and also that </w:t>
+      </w:r>
+      <w:r>
+        <w:t xml:space="preserve">processing is asynchronous, allowing multiple models to be submitted for processing concurrently. Like </w:t>
+      </w:r>
+      <w:proofErr w:type="spellStart"/>
+      <w:r>
+        <w:t>VisualSFM</w:t>
+      </w:r>
+      <w:proofErr w:type="spellEnd"/>
+      <w:r>
+        <w:t>, there is no interaction in the generation of the model, removing control of the reconstruction.</w:t>
+      </w:r>
+    </w:p>
+    <w:p/>
     <w:p>
       <w:pPr>
         <w:pStyle w:val="Heading3"/>
@@ -271,7 +391,7 @@
       <w:r>
         <w:t xml:space="preserve">Upload the photos to the </w:t>
       </w:r>
-      <w:hyperlink r:id="rId11" w:history="1">
+      <w:hyperlink r:id="rId13" w:history="1">
         <w:r>
           <w:rPr>
             <w:rStyle w:val="Hyperlink"/>
@@ -298,10 +418,9 @@
         </w:numPr>
       </w:pPr>
       <w:r>
-        <w:lastRenderedPageBreak/>
         <w:t xml:space="preserve">Import the model into </w:t>
       </w:r>
-      <w:hyperlink r:id="rId12" w:history="1">
+      <w:hyperlink r:id="rId14" w:history="1">
         <w:proofErr w:type="spellStart"/>
         <w:r>
           <w:rPr>
@@ -401,7 +520,7 @@
       <w:r>
         <w:t xml:space="preserve">The </w:t>
       </w:r>
-      <w:hyperlink r:id="rId13" w:history="1">
+      <w:hyperlink r:id="rId15" w:history="1">
         <w:r>
           <w:rPr>
             <w:rStyle w:val="Hyperlink"/>
@@ -529,6 +648,7 @@
         </w:numPr>
       </w:pPr>
       <w:r>
+        <w:lastRenderedPageBreak/>
         <w:t>In tools, run sharp fusion</w:t>
       </w:r>
     </w:p>
@@ -549,7 +669,7 @@
       <w:r>
         <w:t xml:space="preserve">The key risk in the processing workflow is the </w:t>
       </w:r>
-      <w:hyperlink r:id="rId14" w:history="1">
+      <w:hyperlink r:id="rId16" w:history="1">
         <w:r>
           <w:rPr>
             <w:rStyle w:val="Hyperlink"/>
@@ -746,6 +866,118 @@
     </w:lvl>
   </w:abstractNum>
   <w:abstractNum w:abstractNumId="1">
+    <w:nsid w:val="3AAB7EE6"/>
+    <w:multiLevelType w:val="hybridMultilevel"/>
+    <w:tmpl w:val="B3D20E88"/>
+    <w:lvl w:ilvl="0" w:tplc="116CD44A">
+      <w:numFmt w:val="bullet"/>
+      <w:lvlText w:val="-"/>
+      <w:lvlJc w:val="left"/>
+      <w:pPr>
+        <w:ind w:left="1080" w:hanging="720"/>
+      </w:pPr>
+      <w:rPr>
+        <w:rFonts w:ascii="Cambria" w:eastAsiaTheme="minorEastAsia" w:hAnsi="Cambria" w:cstheme="minorBidi" w:hint="default"/>
+      </w:rPr>
+    </w:lvl>
+    <w:lvl w:ilvl="1" w:tplc="04090003" w:tentative="1">
+      <w:start w:val="1"/>
+      <w:numFmt w:val="bullet"/>
+      <w:lvlText w:val="o"/>
+      <w:lvlJc w:val="left"/>
+      <w:pPr>
+        <w:ind w:left="1440" w:hanging="360"/>
+      </w:pPr>
+      <w:rPr>
+        <w:rFonts w:ascii="Courier New" w:hAnsi="Courier New" w:hint="default"/>
+      </w:rPr>
+    </w:lvl>
+    <w:lvl w:ilvl="2" w:tplc="04090005" w:tentative="1">
+      <w:start w:val="1"/>
+      <w:numFmt w:val="bullet"/>
+      <w:lvlText w:val=""/>
+      <w:lvlJc w:val="left"/>
+      <w:pPr>
+        <w:ind w:left="2160" w:hanging="360"/>
+      </w:pPr>
+      <w:rPr>
+        <w:rFonts w:ascii="Wingdings" w:hAnsi="Wingdings" w:hint="default"/>
+      </w:rPr>
+    </w:lvl>
+    <w:lvl w:ilvl="3" w:tplc="04090001" w:tentative="1">
+      <w:start w:val="1"/>
+      <w:numFmt w:val="bullet"/>
+      <w:lvlText w:val=""/>
+      <w:lvlJc w:val="left"/>
+      <w:pPr>
+        <w:ind w:left="2880" w:hanging="360"/>
+      </w:pPr>
+      <w:rPr>
+        <w:rFonts w:ascii="Symbol" w:hAnsi="Symbol" w:hint="default"/>
+      </w:rPr>
+    </w:lvl>
+    <w:lvl w:ilvl="4" w:tplc="04090003" w:tentative="1">
+      <w:start w:val="1"/>
+      <w:numFmt w:val="bullet"/>
+      <w:lvlText w:val="o"/>
+      <w:lvlJc w:val="left"/>
+      <w:pPr>
+        <w:ind w:left="3600" w:hanging="360"/>
+      </w:pPr>
+      <w:rPr>
+        <w:rFonts w:ascii="Courier New" w:hAnsi="Courier New" w:hint="default"/>
+      </w:rPr>
+    </w:lvl>
+    <w:lvl w:ilvl="5" w:tplc="04090005" w:tentative="1">
+      <w:start w:val="1"/>
+      <w:numFmt w:val="bullet"/>
+      <w:lvlText w:val=""/>
+      <w:lvlJc w:val="left"/>
+      <w:pPr>
+        <w:ind w:left="4320" w:hanging="360"/>
+      </w:pPr>
+      <w:rPr>
+        <w:rFonts w:ascii="Wingdings" w:hAnsi="Wingdings" w:hint="default"/>
+      </w:rPr>
+    </w:lvl>
+    <w:lvl w:ilvl="6" w:tplc="04090001" w:tentative="1">
+      <w:start w:val="1"/>
+      <w:numFmt w:val="bullet"/>
+      <w:lvlText w:val=""/>
+      <w:lvlJc w:val="left"/>
+      <w:pPr>
+        <w:ind w:left="5040" w:hanging="360"/>
+      </w:pPr>
+      <w:rPr>
+        <w:rFonts w:ascii="Symbol" w:hAnsi="Symbol" w:hint="default"/>
+      </w:rPr>
+    </w:lvl>
+    <w:lvl w:ilvl="7" w:tplc="04090003" w:tentative="1">
+      <w:start w:val="1"/>
+      <w:numFmt w:val="bullet"/>
+      <w:lvlText w:val="o"/>
+      <w:lvlJc w:val="left"/>
+      <w:pPr>
+        <w:ind w:left="5760" w:hanging="360"/>
+      </w:pPr>
+      <w:rPr>
+        <w:rFonts w:ascii="Courier New" w:hAnsi="Courier New" w:hint="default"/>
+      </w:rPr>
+    </w:lvl>
+    <w:lvl w:ilvl="8" w:tplc="04090005" w:tentative="1">
+      <w:start w:val="1"/>
+      <w:numFmt w:val="bullet"/>
+      <w:lvlText w:val=""/>
+      <w:lvlJc w:val="left"/>
+      <w:pPr>
+        <w:ind w:left="6480" w:hanging="360"/>
+      </w:pPr>
+      <w:rPr>
+        <w:rFonts w:ascii="Wingdings" w:hAnsi="Wingdings" w:hint="default"/>
+      </w:rPr>
+    </w:lvl>
+  </w:abstractNum>
+  <w:abstractNum w:abstractNumId="2">
     <w:nsid w:val="421D09FA"/>
     <w:multiLevelType w:val="hybridMultilevel"/>
     <w:tmpl w:val="DBF85DAA"/>
@@ -857,7 +1089,7 @@
       </w:rPr>
     </w:lvl>
   </w:abstractNum>
-  <w:abstractNum w:abstractNumId="2">
+  <w:abstractNum w:abstractNumId="3">
     <w:nsid w:val="656F2E66"/>
     <w:multiLevelType w:val="multilevel"/>
     <w:tmpl w:val="0409001F"/>
@@ -944,13 +1176,16 @@
     </w:lvl>
   </w:abstractNum>
   <w:num w:numId="1">
-    <w:abstractNumId w:val="1"/>
+    <w:abstractNumId w:val="2"/>
   </w:num>
   <w:num w:numId="2">
     <w:abstractNumId w:val="0"/>
   </w:num>
   <w:num w:numId="3">
-    <w:abstractNumId w:val="2"/>
+    <w:abstractNumId w:val="3"/>
+  </w:num>
+  <w:num w:numId="4">
+    <w:abstractNumId w:val="1"/>
   </w:num>
 </w:numbering>
 </file>
@@ -2124,7 +2359,7 @@
 </file>
 
 <file path=customXml/itemProps1.xml><?xml version="1.0" encoding="utf-8"?>
-<ds:datastoreItem xmlns:ds="http://schemas.openxmlformats.org/officeDocument/2006/customXml" ds:itemID="{8B19DE5D-A3D1-8944-8510-536597B9C6F4}">
+<ds:datastoreItem xmlns:ds="http://schemas.openxmlformats.org/officeDocument/2006/customXml" ds:itemID="{4BC5A209-C06E-C049-9B04-AD302B1FEB46}">
   <ds:schemaRefs>
     <ds:schemaRef ds:uri="http://schemas.openxmlformats.org/officeDocument/2006/bibliography"/>
   </ds:schemaRefs>

--- a/docs/Model Generation.docx
+++ b/docs/Model Generation.docx
@@ -1,6 +1,6 @@
 
 <file path=word/document.xml><?xml version="1.0" encoding="utf-8"?>
-<w:document xmlns:wpc="http://schemas.microsoft.com/office/word/2010/wordprocessingCanvas" xmlns:mo="http://schemas.microsoft.com/office/mac/office/2008/main" xmlns:mc="http://schemas.openxmlformats.org/markup-compatibility/2006" xmlns:mv="urn:schemas-microsoft-com:mac:vml" xmlns:o="urn:schemas-microsoft-com:office:office" xmlns:r="http://schemas.openxmlformats.org/officeDocument/2006/relationships" xmlns:m="http://schemas.openxmlformats.org/officeDocument/2006/math" xmlns:v="urn:schemas-microsoft-com:vml" xmlns:wp14="http://schemas.microsoft.com/office/word/2010/wordprocessingDrawing" xmlns:wp="http://schemas.openxmlformats.org/drawingml/2006/wordprocessingDrawing" xmlns:w10="urn:schemas-microsoft-com:office:word" xmlns:w="http://schemas.openxmlformats.org/wordprocessingml/2006/main" xmlns:w14="http://schemas.microsoft.com/office/word/2010/wordml" xmlns:wpg="http://schemas.microsoft.com/office/word/2010/wordprocessingGroup" xmlns:wpi="http://schemas.microsoft.com/office/word/2010/wordprocessingInk" xmlns:wne="http://schemas.microsoft.com/office/word/2006/wordml" xmlns:wps="http://schemas.microsoft.com/office/word/2010/wordprocessingShape" mc:Ignorable="w14 wp14">
+<w:document xmlns:ve="http://schemas.openxmlformats.org/markup-compatibility/2006" xmlns:o="urn:schemas-microsoft-com:office:office" xmlns:r="http://schemas.openxmlformats.org/officeDocument/2006/relationships" xmlns:m="http://schemas.openxmlformats.org/officeDocument/2006/math" xmlns:v="urn:schemas-microsoft-com:vml" xmlns:wp="http://schemas.openxmlformats.org/drawingml/2006/wordprocessingDrawing" xmlns:w10="urn:schemas-microsoft-com:office:word" xmlns:w="http://schemas.openxmlformats.org/wordprocessingml/2006/main" xmlns:wne="http://schemas.microsoft.com/office/word/2006/wordml">
   <w:body>
     <w:p>
       <w:pPr>
@@ -25,9 +25,15 @@
     </w:p>
     <w:p>
       <w:r>
-        <w:t xml:space="preserve">A website has developed to display 3D models of objects which can be rotated and zoomed by users. The website uses a python backend running on the </w:t>
-      </w:r>
-      <w:hyperlink r:id="rId7" w:history="1">
+        <w:t xml:space="preserve">A website has </w:t>
+      </w:r>
+      <w:r>
+        <w:t xml:space="preserve">been </w:t>
+      </w:r>
+      <w:r>
+        <w:t xml:space="preserve">developed to display 3D models of objects which can be rotated and zoomed by users. The website uses a python backend running on the </w:t>
+      </w:r>
+      <w:hyperlink r:id="rId6" w:history="1">
         <w:proofErr w:type="spellStart"/>
         <w:r>
           <w:rPr>
@@ -40,7 +46,7 @@
       <w:r>
         <w:t xml:space="preserve"> web framework and uses </w:t>
       </w:r>
-      <w:hyperlink r:id="rId8" w:history="1">
+      <w:hyperlink r:id="rId7" w:history="1">
         <w:proofErr w:type="spellStart"/>
         <w:r>
           <w:rPr>
@@ -148,7 +154,15 @@
         </w:numPr>
       </w:pPr>
       <w:r>
-        <w:t>Model reconstruction is more successful with many photos with a lot of overlap between them. In a single loop around the object, 20-30 photos works well.</w:t>
+        <w:t xml:space="preserve">Model reconstruction is more successful with many photos with a lot of overlap between them. In a single loop around the object, 20-30 photos </w:t>
+      </w:r>
+      <w:proofErr w:type="gramStart"/>
+      <w:r>
+        <w:t>works</w:t>
+      </w:r>
+      <w:proofErr w:type="gramEnd"/>
+      <w:r>
+        <w:t xml:space="preserve"> well.</w:t>
       </w:r>
     </w:p>
     <w:p>
@@ -160,15 +174,7 @@
         </w:numPr>
       </w:pPr>
       <w:r>
-        <w:t xml:space="preserve">Using a tripod, 3 loops around the object </w:t>
-      </w:r>
-      <w:proofErr w:type="gramStart"/>
-      <w:r>
-        <w:t>works</w:t>
-      </w:r>
-      <w:proofErr w:type="gramEnd"/>
-      <w:r>
-        <w:t xml:space="preserve"> well. The first at approximately eye level to the object, the second at approximately 30˚ to the object, and the last at a high angle to capture the top. </w:t>
+        <w:t xml:space="preserve">Using a tripod, 3 loops around the object works well. The first at approximately eye level to the object, the second at approximately 30˚ to the object, and the last at a high angle to capture the top. </w:t>
       </w:r>
     </w:p>
     <w:p>
@@ -182,7 +188,7 @@
       <w:r>
         <w:t xml:space="preserve">If a complete 360˚ model is required, it is easier to generate a model of each of the halves of the object, and then use a tool such as </w:t>
       </w:r>
-      <w:hyperlink r:id="rId9" w:history="1">
+      <w:hyperlink r:id="rId8" w:history="1">
         <w:proofErr w:type="spellStart"/>
         <w:r>
           <w:rPr>
@@ -195,6 +201,17 @@
       <w:r>
         <w:t xml:space="preserve"> to merge the two meshes together than trying to generate a single mesh</w:t>
       </w:r>
+      <w:r>
+        <w:t xml:space="preserve">. If attempting to generate a single model at once, </w:t>
+      </w:r>
+      <w:proofErr w:type="spellStart"/>
+      <w:r>
+        <w:t>VisualSFM</w:t>
+      </w:r>
+      <w:proofErr w:type="spellEnd"/>
+      <w:r>
+        <w:t xml:space="preserve"> is the best tool to use, since it gives you a visual representation of the model to give an indication of how accurate the final model will be</w:t>
+      </w:r>
     </w:p>
     <w:p>
       <w:pPr>
@@ -227,7 +244,7 @@
       <w:r>
         <w:t xml:space="preserve">There are numerous methods to generate a 3D point cloud from the photos. This document will outline 3 methods, each with their own strengths and weaknesses. </w:t>
       </w:r>
-      <w:hyperlink r:id="rId10" w:history="1">
+      <w:hyperlink r:id="rId9" w:history="1">
         <w:proofErr w:type="spellStart"/>
         <w:r>
           <w:rPr>
@@ -238,20 +255,128 @@
         <w:proofErr w:type="spellEnd"/>
       </w:hyperlink>
       <w:r>
-        <w:t xml:space="preserve"> is a visual tool that will construct a point cloud on a local computer. It gives a visual representation of the reconstructed point cloud, and also reconstructs the position of the cameras. It allows control over which cameras are included in the generation of the model by deleting cameras </w:t>
+        <w:t xml:space="preserve"> is a visual tool that will construct a point cloud on a local computer. It gives a visual representation of the reconstructed point cloud, and also reconstructs the position of the cameras. It allows control over which </w:t>
+      </w:r>
+      <w:r>
+        <w:lastRenderedPageBreak/>
+        <w:t xml:space="preserve">cameras are included in the generation of the model by deleting cameras </w:t>
       </w:r>
       <w:r>
         <w:t>that</w:t>
       </w:r>
       <w:r>
-        <w:t xml:space="preserve"> are producing erroneous data. It is free to use for non-commercial purposes, but closed source.</w:t>
-      </w:r>
-      <w:r>
-        <w:t xml:space="preserve"> It is also possible to script the generation of models, however that </w:t>
-      </w:r>
-      <w:r>
-        <w:lastRenderedPageBreak/>
-        <w:t xml:space="preserve">removes the ability to review </w:t>
+        <w:t xml:space="preserve"> are </w:t>
+      </w:r>
+      <w:r>
+        <w:rPr>
+          <w:noProof/>
+          <w:lang w:eastAsia="en-AU"/>
+        </w:rPr>
+        <w:drawing>
+          <wp:anchor distT="0" distB="0" distL="114300" distR="114300" simplePos="0" relativeHeight="251658240" behindDoc="0" locked="0" layoutInCell="1" allowOverlap="1">
+            <wp:simplePos x="0" y="0"/>
+            <wp:positionH relativeFrom="column">
+              <wp:posOffset>-14605</wp:posOffset>
+            </wp:positionH>
+            <wp:positionV relativeFrom="paragraph">
+              <wp:posOffset>285750</wp:posOffset>
+            </wp:positionV>
+            <wp:extent cx="2893060" cy="1113155"/>
+            <wp:effectExtent l="19050" t="0" r="2540" b="0"/>
+            <wp:wrapSquare wrapText="bothSides"/>
+            <wp:docPr id="1" name="Picture 0" descr="Arc3DAddImages.png"/>
+            <wp:cNvGraphicFramePr>
+              <a:graphicFrameLocks xmlns:a="http://schemas.openxmlformats.org/drawingml/2006/main" noChangeAspect="1"/>
+            </wp:cNvGraphicFramePr>
+            <a:graphic xmlns:a="http://schemas.openxmlformats.org/drawingml/2006/main">
+              <a:graphicData uri="http://schemas.openxmlformats.org/drawingml/2006/picture">
+                <pic:pic xmlns:pic="http://schemas.openxmlformats.org/drawingml/2006/picture">
+                  <pic:nvPicPr>
+                    <pic:cNvPr id="0" name="Arc3DAddImages.png"/>
+                    <pic:cNvPicPr/>
+                  </pic:nvPicPr>
+                  <pic:blipFill>
+                    <a:blip r:embed="rId10"/>
+                    <a:stretch>
+                      <a:fillRect/>
+                    </a:stretch>
+                  </pic:blipFill>
+                  <pic:spPr>
+                    <a:xfrm>
+                      <a:off x="0" y="0"/>
+                      <a:ext cx="2893060" cy="1113155"/>
+                    </a:xfrm>
+                    <a:prstGeom prst="rect">
+                      <a:avLst/>
+                    </a:prstGeom>
+                  </pic:spPr>
+                </pic:pic>
+              </a:graphicData>
+            </a:graphic>
+          </wp:anchor>
+        </w:drawing>
+      </w:r>
+      <w:r>
+        <w:t xml:space="preserve">producing erroneous data. It is </w:t>
+      </w:r>
+      <w:proofErr w:type="spellStart"/>
+      <w:proofErr w:type="gramStart"/>
+      <w:r>
+        <w:t>fr</w:t>
+      </w:r>
+      <w:proofErr w:type="spellEnd"/>
+      <w:proofErr w:type="gramEnd"/>
+      <w:r>
+        <w:rPr>
+          <w:noProof/>
+          <w:lang w:eastAsia="en-AU"/>
+        </w:rPr>
+        <w:drawing>
+          <wp:inline distT="0" distB="0" distL="0" distR="0">
+            <wp:extent cx="2888842" cy="1112852"/>
+            <wp:effectExtent l="19050" t="0" r="6758" b="0"/>
+            <wp:docPr id="2" name="Picture 1" descr="Arc3DUpload.png"/>
+            <wp:cNvGraphicFramePr>
+              <a:graphicFrameLocks xmlns:a="http://schemas.openxmlformats.org/drawingml/2006/main" noChangeAspect="1"/>
+            </wp:cNvGraphicFramePr>
+            <a:graphic xmlns:a="http://schemas.openxmlformats.org/drawingml/2006/main">
+              <a:graphicData uri="http://schemas.openxmlformats.org/drawingml/2006/picture">
+                <pic:pic xmlns:pic="http://schemas.openxmlformats.org/drawingml/2006/picture">
+                  <pic:nvPicPr>
+                    <pic:cNvPr id="0" name="Arc3DUpload.png"/>
+                    <pic:cNvPicPr/>
+                  </pic:nvPicPr>
+                  <pic:blipFill>
+                    <a:blip r:embed="rId11"/>
+                    <a:stretch>
+                      <a:fillRect/>
+                    </a:stretch>
+                  </pic:blipFill>
+                  <pic:spPr>
+                    <a:xfrm>
+                      <a:off x="0" y="0"/>
+                      <a:ext cx="2888842" cy="1112852"/>
+                    </a:xfrm>
+                    <a:prstGeom prst="rect">
+                      <a:avLst/>
+                    </a:prstGeom>
+                  </pic:spPr>
+                </pic:pic>
+              </a:graphicData>
+            </a:graphic>
+          </wp:inline>
+        </w:drawing>
+      </w:r>
+      <w:proofErr w:type="spellStart"/>
+      <w:r>
+        <w:t>ee</w:t>
+      </w:r>
+      <w:proofErr w:type="spellEnd"/>
+      <w:r>
+        <w:t xml:space="preserve"> to use for non-commercial purposes, but closed source.</w:t>
+      </w:r>
+      <w:r>
+        <w:t xml:space="preserve"> It is also possible to script the generation of models, however that removes the ability to review </w:t>
       </w:r>
       <w:r>
         <w:t xml:space="preserve">the accuracy of the model while generating the point cloud. </w:t>
@@ -262,12 +387,26 @@
       <w:r>
         <w:t xml:space="preserve">The </w:t>
       </w:r>
-      <w:hyperlink r:id="rId11" w:history="1">
+      <w:hyperlink r:id="rId12" w:history="1">
         <w:r>
           <w:rPr>
             <w:rStyle w:val="Hyperlink"/>
           </w:rPr>
-          <w:t>Python Photogrammetry Toolbox</w:t>
+          <w:t xml:space="preserve">Python </w:t>
+        </w:r>
+        <w:proofErr w:type="spellStart"/>
+        <w:r>
+          <w:rPr>
+            <w:rStyle w:val="Hyperlink"/>
+          </w:rPr>
+          <w:t>Photogrammetry</w:t>
+        </w:r>
+        <w:proofErr w:type="spellEnd"/>
+        <w:r>
+          <w:rPr>
+            <w:rStyle w:val="Hyperlink"/>
+          </w:rPr>
+          <w:t xml:space="preserve"> Toolbox</w:t>
         </w:r>
       </w:hyperlink>
       <w:r>
@@ -288,7 +427,10 @@
     <w:p/>
     <w:p>
       <w:r>
-        <w:t xml:space="preserve">The process of generating the 3D point clouds on a local computer is very processor and memory intensive. The computer used while generating the initial models is </w:t>
+        <w:t>G</w:t>
+      </w:r>
+      <w:r>
+        <w:t xml:space="preserve">enerating the 3D point clouds on a local computer is very processor and memory intensive. The computer used while generating the initial models is </w:t>
       </w:r>
       <w:proofErr w:type="gramStart"/>
       <w:r>
@@ -309,7 +451,7 @@
     </w:p>
     <w:p/>
     <w:p>
-      <w:hyperlink r:id="rId12" w:history="1">
+      <w:hyperlink r:id="rId13" w:history="1">
         <w:r>
           <w:rPr>
             <w:rStyle w:val="Hyperlink"/>
@@ -318,7 +460,59 @@
         </w:r>
       </w:hyperlink>
       <w:r>
-        <w:t xml:space="preserve"> is a web service that allows images to be uploaded and processed on a remote server. The service sends an email on completion containing links to the generated point cloud and also to a generated model. It has the advantages that there is no processing performed on the local computer, remo</w:t>
+        <w:t xml:space="preserve"> is a web service that allows images to be uploaded and processed on a remote server</w:t>
+      </w:r>
+      <w:r>
+        <w:t xml:space="preserve"> (</w:t>
+      </w:r>
+      <w:proofErr w:type="spellStart"/>
+      <w:r>
+        <w:t>Tingdahl</w:t>
+      </w:r>
+      <w:proofErr w:type="spellEnd"/>
+      <w:r>
+        <w:t xml:space="preserve"> &amp; </w:t>
+      </w:r>
+      <w:r>
+        <w:t xml:space="preserve">Van </w:t>
+      </w:r>
+      <w:proofErr w:type="spellStart"/>
+      <w:r>
+        <w:t>Gool</w:t>
+      </w:r>
+      <w:proofErr w:type="spellEnd"/>
+      <w:r>
+        <w:t xml:space="preserve">, 2011; </w:t>
+      </w:r>
+      <w:proofErr w:type="spellStart"/>
+      <w:proofErr w:type="gramStart"/>
+      <w:r>
+        <w:t>Vergauwen</w:t>
+      </w:r>
+      <w:proofErr w:type="spellEnd"/>
+      <w:r>
+        <w:t xml:space="preserve"> </w:t>
+      </w:r>
+      <w:r>
+        <w:t xml:space="preserve"> &amp;</w:t>
+      </w:r>
+      <w:proofErr w:type="gramEnd"/>
+      <w:r>
+        <w:t xml:space="preserve"> </w:t>
+      </w:r>
+      <w:r>
+        <w:t xml:space="preserve">Van </w:t>
+      </w:r>
+      <w:proofErr w:type="spellStart"/>
+      <w:r>
+        <w:t>Gool</w:t>
+      </w:r>
+      <w:proofErr w:type="spellEnd"/>
+      <w:r>
+        <w:t>, 2006)</w:t>
+      </w:r>
+      <w:r>
+        <w:t>. The service sends an email on completion containing links to the generated point cloud and also to a generated model. It has the advantages that there is no processing performed on the local computer, remo</w:t>
       </w:r>
       <w:r>
         <w:t>ving the requirement for a high-</w:t>
@@ -365,33 +559,9 @@
         </w:numPr>
       </w:pPr>
       <w:r>
-        <w:fldChar w:fldCharType="begin"/>
-      </w:r>
-      <w:r>
-        <w:instrText xml:space="preserve"> REF _Ref238910024 \h </w:instrText>
-      </w:r>
-      <w:r>
-        <w:fldChar w:fldCharType="separate"/>
-      </w:r>
-      <w:r>
-        <w:t>Take photos of the object to be modelled</w:t>
-      </w:r>
-      <w:r>
-        <w:fldChar w:fldCharType="end"/>
-      </w:r>
-    </w:p>
-    <w:p>
-      <w:pPr>
-        <w:pStyle w:val="ListParagraph"/>
-        <w:numPr>
-          <w:ilvl w:val="0"/>
-          <w:numId w:val="1"/>
-        </w:numPr>
-      </w:pPr>
-      <w:r>
         <w:t xml:space="preserve">Upload the photos to the </w:t>
       </w:r>
-      <w:hyperlink r:id="rId13" w:history="1">
+      <w:hyperlink r:id="rId14" w:history="1">
         <w:r>
           <w:rPr>
             <w:rStyle w:val="Hyperlink"/>
@@ -420,7 +590,7 @@
       <w:r>
         <w:t xml:space="preserve">Import the model into </w:t>
       </w:r>
-      <w:hyperlink r:id="rId14" w:history="1">
+      <w:hyperlink r:id="rId15" w:history="1">
         <w:proofErr w:type="spellStart"/>
         <w:r>
           <w:rPr>
@@ -502,84 +672,35 @@
       </w:r>
     </w:p>
     <w:p>
-      <w:bookmarkStart w:id="2" w:name="Photos"/>
-    </w:p>
-    <w:p>
       <w:pPr>
         <w:pStyle w:val="Heading4"/>
         <w:numPr>
           <w:ilvl w:val="0"/>
-          <w:numId w:val="3"/>
+          <w:numId w:val="5"/>
         </w:numPr>
       </w:pPr>
       <w:r>
-        <w:t>Generating the Model from the ARC3D Web Service</w:t>
-      </w:r>
-    </w:p>
-    <w:p>
-      <w:r>
-        <w:t xml:space="preserve">The </w:t>
-      </w:r>
-      <w:hyperlink r:id="rId15" w:history="1">
-        <w:r>
-          <w:rPr>
-            <w:rStyle w:val="Hyperlink"/>
-          </w:rPr>
-          <w:t>ARC3D</w:t>
-        </w:r>
-      </w:hyperlink>
-      <w:r>
-        <w:t xml:space="preserve"> web service accepts a series of photos of the object and constructs a 3D model from them</w:t>
-      </w:r>
-      <w:r>
-        <w:t xml:space="preserve"> (</w:t>
+        <w:lastRenderedPageBreak/>
+        <w:t>Upload Images</w:t>
+      </w:r>
+    </w:p>
+    <w:p>
+      <w:pPr>
+        <w:ind w:left="360"/>
+      </w:pPr>
+      <w:r>
+        <w:t xml:space="preserve">Start the Arc3D </w:t>
       </w:r>
       <w:proofErr w:type="spellStart"/>
       <w:r>
-        <w:t>Tingdahl</w:t>
+        <w:t>uploader</w:t>
       </w:r>
       <w:proofErr w:type="spellEnd"/>
       <w:r>
-        <w:t xml:space="preserve"> &amp; </w:t>
-      </w:r>
-      <w:r>
-        <w:t xml:space="preserve">Van </w:t>
-      </w:r>
-      <w:proofErr w:type="spellStart"/>
-      <w:r>
-        <w:t>Gool</w:t>
-      </w:r>
-      <w:proofErr w:type="spellEnd"/>
-      <w:r>
-        <w:t xml:space="preserve">, 2011; </w:t>
-      </w:r>
-      <w:proofErr w:type="spellStart"/>
-      <w:r>
-        <w:t>Vergauwen</w:t>
-      </w:r>
-      <w:proofErr w:type="spellEnd"/>
-      <w:r>
-        <w:t xml:space="preserve"> </w:t>
-      </w:r>
-      <w:r>
-        <w:t xml:space="preserve"> &amp; </w:t>
-      </w:r>
-      <w:r>
-        <w:t xml:space="preserve">Van </w:t>
-      </w:r>
-      <w:proofErr w:type="spellStart"/>
-      <w:r>
-        <w:t>Gool</w:t>
-      </w:r>
-      <w:proofErr w:type="spellEnd"/>
-      <w:r>
-        <w:t>, 2006)</w:t>
-      </w:r>
-      <w:r>
-        <w:t>.</w:t>
-      </w:r>
-      <w:r>
-        <w:t xml:space="preserve"> </w:t>
+        <w:t xml:space="preserve">. </w:t>
+      </w:r>
+      <w:r>
+        <w:t xml:space="preserve">Load the photos that you wish to process into the model (. </w:t>
       </w:r>
     </w:p>
     <w:p/>
@@ -648,7 +769,6 @@
         </w:numPr>
       </w:pPr>
       <w:r>
-        <w:lastRenderedPageBreak/>
         <w:t>In tools, run sharp fusion</w:t>
       </w:r>
     </w:p>
@@ -700,7 +820,15 @@
       </w:r>
       <w:proofErr w:type="spellEnd"/>
       <w:r>
-        <w:t xml:space="preserve"> In </w:t>
+        <w:t xml:space="preserve"> </w:t>
+      </w:r>
+      <w:proofErr w:type="gramStart"/>
+      <w:r>
+        <w:t>In</w:t>
+      </w:r>
+      <w:proofErr w:type="gramEnd"/>
+      <w:r>
+        <w:t xml:space="preserve"> </w:t>
       </w:r>
       <w:proofErr w:type="spellStart"/>
       <w:r>
@@ -716,11 +844,20 @@
       </w:r>
       <w:proofErr w:type="spellEnd"/>
       <w:r>
-        <w:t xml:space="preserve"> Technical Publications Series. Number 11015. http://gmv.cast.uark.edu/modeling/converting-a-3d-model-to-openctm-in-meshlab-for-webgl/. [Date accessed: 23 August 2013].</w:t>
+        <w:t xml:space="preserve"> Technical Publications Series. </w:t>
+      </w:r>
+      <w:proofErr w:type="gramStart"/>
+      <w:r>
+        <w:t>Number 11015.</w:t>
+      </w:r>
+      <w:proofErr w:type="gramEnd"/>
+      <w:r>
+        <w:t xml:space="preserve"> http://gmv.cast.uark.edu/modeling/converting-a-3d-model-to-openctm-in-meshlab-for-webgl/. [Date accessed: 23 August 2013].</w:t>
       </w:r>
     </w:p>
     <w:p/>
     <w:p>
+      <w:proofErr w:type="gramStart"/>
       <w:r>
         <w:t xml:space="preserve">David </w:t>
       </w:r>
@@ -740,9 +877,11 @@
       <w:r>
         <w:t>, "A Public System for Image Based 3D Model Generation", Computer Vision/Computer Graphics Collaboration Techniques 5th International Conference, MIRAGE 2011.</w:t>
       </w:r>
+      <w:proofErr w:type="gramEnd"/>
     </w:p>
     <w:p/>
     <w:p>
+      <w:proofErr w:type="gramStart"/>
       <w:r>
         <w:t xml:space="preserve">Maarten </w:t>
       </w:r>
@@ -762,11 +901,11 @@
       <w:r>
         <w:t>, "Web-Based 3D Reconstruction Service", Machine Vision Applications, 17, pp. 411-426, 2006.</w:t>
       </w:r>
+      <w:proofErr w:type="gramEnd"/>
     </w:p>
     <w:p/>
     <w:p/>
     <w:p/>
-    <w:bookmarkEnd w:id="2"/>
     <w:sectPr>
       <w:pgSz w:w="11900" w:h="16840"/>
       <w:pgMar w:top="1440" w:right="1800" w:bottom="1440" w:left="1800" w:header="708" w:footer="708" w:gutter="0"/>
@@ -778,7 +917,7 @@
 </file>
 
 <file path=word/numbering.xml><?xml version="1.0" encoding="utf-8"?>
-<w:numbering xmlns:wpc="http://schemas.microsoft.com/office/word/2010/wordprocessingCanvas" xmlns:mo="http://schemas.microsoft.com/office/mac/office/2008/main" xmlns:mc="http://schemas.openxmlformats.org/markup-compatibility/2006" xmlns:mv="urn:schemas-microsoft-com:mac:vml" xmlns:o="urn:schemas-microsoft-com:office:office" xmlns:r="http://schemas.openxmlformats.org/officeDocument/2006/relationships" xmlns:m="http://schemas.openxmlformats.org/officeDocument/2006/math" xmlns:v="urn:schemas-microsoft-com:vml" xmlns:wp14="http://schemas.microsoft.com/office/word/2010/wordprocessingDrawing" xmlns:wp="http://schemas.openxmlformats.org/drawingml/2006/wordprocessingDrawing" xmlns:w10="urn:schemas-microsoft-com:office:word" xmlns:w="http://schemas.openxmlformats.org/wordprocessingml/2006/main" xmlns:w14="http://schemas.microsoft.com/office/word/2010/wordml" xmlns:wpg="http://schemas.microsoft.com/office/word/2010/wordprocessingGroup" xmlns:wpi="http://schemas.microsoft.com/office/word/2010/wordprocessingInk" xmlns:wne="http://schemas.microsoft.com/office/word/2006/wordml" xmlns:wps="http://schemas.microsoft.com/office/word/2010/wordprocessingShape" mc:Ignorable="w14 wp14">
+<w:numbering xmlns:ve="http://schemas.openxmlformats.org/markup-compatibility/2006" xmlns:o="urn:schemas-microsoft-com:office:office" xmlns:r="http://schemas.openxmlformats.org/officeDocument/2006/relationships" xmlns:m="http://schemas.openxmlformats.org/officeDocument/2006/math" xmlns:v="urn:schemas-microsoft-com:vml" xmlns:wp="http://schemas.openxmlformats.org/drawingml/2006/wordprocessingDrawing" xmlns:w10="urn:schemas-microsoft-com:office:word" xmlns:w="http://schemas.openxmlformats.org/wordprocessingml/2006/main" xmlns:wne="http://schemas.microsoft.com/office/word/2006/wordml">
   <w:abstractNum w:abstractNumId="0">
     <w:nsid w:val="329E141C"/>
     <w:multiLevelType w:val="multilevel"/>
@@ -1172,6 +1311,92 @@
       <w:lvlJc w:val="left"/>
       <w:pPr>
         <w:ind w:left="4320" w:hanging="1440"/>
+      </w:pPr>
+    </w:lvl>
+  </w:abstractNum>
+  <w:abstractNum w:abstractNumId="4">
+    <w:nsid w:val="6F990C51"/>
+    <w:multiLevelType w:val="hybridMultilevel"/>
+    <w:tmpl w:val="4E6C1834"/>
+    <w:lvl w:ilvl="0" w:tplc="0C09000F">
+      <w:start w:val="1"/>
+      <w:numFmt w:val="decimal"/>
+      <w:lvlText w:val="%1."/>
+      <w:lvlJc w:val="left"/>
+      <w:pPr>
+        <w:ind w:left="720" w:hanging="360"/>
+      </w:pPr>
+    </w:lvl>
+    <w:lvl w:ilvl="1" w:tplc="0C090019" w:tentative="1">
+      <w:start w:val="1"/>
+      <w:numFmt w:val="lowerLetter"/>
+      <w:lvlText w:val="%2."/>
+      <w:lvlJc w:val="left"/>
+      <w:pPr>
+        <w:ind w:left="1440" w:hanging="360"/>
+      </w:pPr>
+    </w:lvl>
+    <w:lvl w:ilvl="2" w:tplc="0C09001B" w:tentative="1">
+      <w:start w:val="1"/>
+      <w:numFmt w:val="lowerRoman"/>
+      <w:lvlText w:val="%3."/>
+      <w:lvlJc w:val="right"/>
+      <w:pPr>
+        <w:ind w:left="2160" w:hanging="180"/>
+      </w:pPr>
+    </w:lvl>
+    <w:lvl w:ilvl="3" w:tplc="0C09000F" w:tentative="1">
+      <w:start w:val="1"/>
+      <w:numFmt w:val="decimal"/>
+      <w:lvlText w:val="%4."/>
+      <w:lvlJc w:val="left"/>
+      <w:pPr>
+        <w:ind w:left="2880" w:hanging="360"/>
+      </w:pPr>
+    </w:lvl>
+    <w:lvl w:ilvl="4" w:tplc="0C090019" w:tentative="1">
+      <w:start w:val="1"/>
+      <w:numFmt w:val="lowerLetter"/>
+      <w:lvlText w:val="%5."/>
+      <w:lvlJc w:val="left"/>
+      <w:pPr>
+        <w:ind w:left="3600" w:hanging="360"/>
+      </w:pPr>
+    </w:lvl>
+    <w:lvl w:ilvl="5" w:tplc="0C09001B" w:tentative="1">
+      <w:start w:val="1"/>
+      <w:numFmt w:val="lowerRoman"/>
+      <w:lvlText w:val="%6."/>
+      <w:lvlJc w:val="right"/>
+      <w:pPr>
+        <w:ind w:left="4320" w:hanging="180"/>
+      </w:pPr>
+    </w:lvl>
+    <w:lvl w:ilvl="6" w:tplc="0C09000F" w:tentative="1">
+      <w:start w:val="1"/>
+      <w:numFmt w:val="decimal"/>
+      <w:lvlText w:val="%7."/>
+      <w:lvlJc w:val="left"/>
+      <w:pPr>
+        <w:ind w:left="5040" w:hanging="360"/>
+      </w:pPr>
+    </w:lvl>
+    <w:lvl w:ilvl="7" w:tplc="0C090019" w:tentative="1">
+      <w:start w:val="1"/>
+      <w:numFmt w:val="lowerLetter"/>
+      <w:lvlText w:val="%8."/>
+      <w:lvlJc w:val="left"/>
+      <w:pPr>
+        <w:ind w:left="5760" w:hanging="360"/>
+      </w:pPr>
+    </w:lvl>
+    <w:lvl w:ilvl="8" w:tplc="0C09001B" w:tentative="1">
+      <w:start w:val="1"/>
+      <w:numFmt w:val="lowerRoman"/>
+      <w:lvlText w:val="%9."/>
+      <w:lvlJc w:val="right"/>
+      <w:pPr>
+        <w:ind w:left="6480" w:hanging="180"/>
       </w:pPr>
     </w:lvl>
   </w:abstractNum>
@@ -1187,11 +1412,14 @@
   <w:num w:numId="4">
     <w:abstractNumId w:val="1"/>
   </w:num>
+  <w:num w:numId="5">
+    <w:abstractNumId w:val="4"/>
+  </w:num>
 </w:numbering>
 </file>
 
 <file path=word/styles.xml><?xml version="1.0" encoding="utf-8"?>
-<w:styles xmlns:mc="http://schemas.openxmlformats.org/markup-compatibility/2006" xmlns:r="http://schemas.openxmlformats.org/officeDocument/2006/relationships" xmlns:w="http://schemas.openxmlformats.org/wordprocessingml/2006/main" xmlns:w14="http://schemas.microsoft.com/office/word/2010/wordml" mc:Ignorable="w14">
+<w:styles xmlns:r="http://schemas.openxmlformats.org/officeDocument/2006/relationships" xmlns:w="http://schemas.openxmlformats.org/wordprocessingml/2006/main">
   <w:docDefaults>
     <w:rPrDefault>
       <w:rPr>
@@ -1203,7 +1431,7 @@
     </w:rPrDefault>
     <w:pPrDefault/>
   </w:docDefaults>
-  <w:latentStyles w:defLockedState="0" w:defUIPriority="99" w:defSemiHidden="1" w:defUnhideWhenUsed="1" w:defQFormat="0" w:count="276">
+  <w:latentStyles w:defLockedState="0" w:defUIPriority="99" w:defSemiHidden="1" w:defUnhideWhenUsed="1" w:defQFormat="0" w:count="267">
     <w:lsdException w:name="Normal" w:semiHidden="0" w:uiPriority="0" w:unhideWhenUsed="0" w:qFormat="1"/>
     <w:lsdException w:name="heading 1" w:semiHidden="0" w:uiPriority="9" w:unhideWhenUsed="0" w:qFormat="1"/>
     <w:lsdException w:name="heading 2" w:uiPriority="9" w:qFormat="1"/>
@@ -1345,6 +1573,7 @@
   <w:style w:type="paragraph" w:default="1" w:styleId="Normal">
     <w:name w:val="Normal"/>
     <w:qFormat/>
+    <w:rsid w:val="005A57E6"/>
     <w:rPr>
       <w:lang w:val="en-AU"/>
     </w:rPr>
@@ -1453,6 +1682,7 @@
     <w:uiPriority w:val="99"/>
     <w:semiHidden/>
     <w:unhideWhenUsed/>
+    <w:qFormat/>
     <w:tblPr>
       <w:tblInd w:w="0" w:type="dxa"/>
       <w:tblCellMar>
@@ -1607,6 +1837,25 @@
     <w:rPr>
       <w:color w:val="800080" w:themeColor="followedHyperlink"/>
       <w:u w:val="single"/>
+    </w:rPr>
+  </w:style>
+  <w:style w:type="paragraph" w:styleId="Caption">
+    <w:name w:val="caption"/>
+    <w:basedOn w:val="Normal"/>
+    <w:next w:val="Normal"/>
+    <w:uiPriority w:val="35"/>
+    <w:unhideWhenUsed/>
+    <w:qFormat/>
+    <w:rsid w:val="00861FD3"/>
+    <w:pPr>
+      <w:spacing w:after="200"/>
+    </w:pPr>
+    <w:rPr>
+      <w:b/>
+      <w:bCs/>
+      <w:color w:val="4F81BD" w:themeColor="accent1"/>
+      <w:sz w:val="18"/>
+      <w:szCs w:val="18"/>
     </w:rPr>
   </w:style>
 </w:styles>
@@ -2359,7 +2608,7 @@
 </file>
 
 <file path=customXml/itemProps1.xml><?xml version="1.0" encoding="utf-8"?>
-<ds:datastoreItem xmlns:ds="http://schemas.openxmlformats.org/officeDocument/2006/customXml" ds:itemID="{4BC5A209-C06E-C049-9B04-AD302B1FEB46}">
+<ds:datastoreItem xmlns:ds="http://schemas.openxmlformats.org/officeDocument/2006/customXml" ds:itemID="{045B0B15-8A89-419C-940A-18F59B00D336}">
   <ds:schemaRefs>
     <ds:schemaRef ds:uri="http://schemas.openxmlformats.org/officeDocument/2006/bibliography"/>
   </ds:schemaRefs>

--- a/docs/Model Generation.docx
+++ b/docs/Model Generation.docx
@@ -1,6 +1,6 @@
 
 <file path=word/document.xml><?xml version="1.0" encoding="utf-8"?>
-<w:document xmlns:ve="http://schemas.openxmlformats.org/markup-compatibility/2006" xmlns:o="urn:schemas-microsoft-com:office:office" xmlns:r="http://schemas.openxmlformats.org/officeDocument/2006/relationships" xmlns:m="http://schemas.openxmlformats.org/officeDocument/2006/math" xmlns:v="urn:schemas-microsoft-com:vml" xmlns:wp="http://schemas.openxmlformats.org/drawingml/2006/wordprocessingDrawing" xmlns:w10="urn:schemas-microsoft-com:office:word" xmlns:w="http://schemas.openxmlformats.org/wordprocessingml/2006/main" xmlns:wne="http://schemas.microsoft.com/office/word/2006/wordml">
+<w:document xmlns:wpc="http://schemas.microsoft.com/office/word/2010/wordprocessingCanvas" xmlns:mc="http://schemas.openxmlformats.org/markup-compatibility/2006" xmlns:o="urn:schemas-microsoft-com:office:office" xmlns:r="http://schemas.openxmlformats.org/officeDocument/2006/relationships" xmlns:m="http://schemas.openxmlformats.org/officeDocument/2006/math" xmlns:v="urn:schemas-microsoft-com:vml" xmlns:wp14="http://schemas.microsoft.com/office/word/2010/wordprocessingDrawing" xmlns:wp="http://schemas.openxmlformats.org/drawingml/2006/wordprocessingDrawing" xmlns:w10="urn:schemas-microsoft-com:office:word" xmlns:w="http://schemas.openxmlformats.org/wordprocessingml/2006/main" xmlns:w14="http://schemas.microsoft.com/office/word/2010/wordml" xmlns:wpg="http://schemas.microsoft.com/office/word/2010/wordprocessingGroup" xmlns:wpi="http://schemas.microsoft.com/office/word/2010/wordprocessingInk" xmlns:wne="http://schemas.microsoft.com/office/word/2006/wordml" xmlns:wps="http://schemas.microsoft.com/office/word/2010/wordprocessingShape" mc:Ignorable="w14 wp14">
   <w:body>
     <w:p>
       <w:pPr>
@@ -33,7 +33,7 @@
       <w:r>
         <w:t xml:space="preserve">developed to display 3D models of objects which can be rotated and zoomed by users. The website uses a python backend running on the </w:t>
       </w:r>
-      <w:hyperlink r:id="rId6" w:history="1">
+      <w:hyperlink r:id="rId7" w:history="1">
         <w:proofErr w:type="spellStart"/>
         <w:r>
           <w:rPr>
@@ -46,7 +46,7 @@
       <w:r>
         <w:t xml:space="preserve"> web framework and uses </w:t>
       </w:r>
-      <w:hyperlink r:id="rId7" w:history="1">
+      <w:hyperlink r:id="rId8" w:history="1">
         <w:proofErr w:type="spellStart"/>
         <w:r>
           <w:rPr>
@@ -188,7 +188,7 @@
       <w:r>
         <w:t xml:space="preserve">If a complete 360˚ model is required, it is easier to generate a model of each of the halves of the object, and then use a tool such as </w:t>
       </w:r>
-      <w:hyperlink r:id="rId8" w:history="1">
+      <w:hyperlink r:id="rId9" w:history="1">
         <w:proofErr w:type="spellStart"/>
         <w:r>
           <w:rPr>
@@ -224,8 +224,6 @@
       <w:r>
         <w:t>The EXIF information must be retained in the photos, as it is used in the mesh generation</w:t>
       </w:r>
-      <w:bookmarkStart w:id="1" w:name="_GoBack"/>
-      <w:bookmarkEnd w:id="1"/>
     </w:p>
     <w:p/>
     <w:p>
@@ -241,10 +239,13 @@
       </w:r>
     </w:p>
     <w:p>
+      <w:pPr>
+        <w:keepNext/>
+      </w:pPr>
       <w:r>
         <w:t xml:space="preserve">There are numerous methods to generate a 3D point cloud from the photos. This document will outline 3 methods, each with their own strengths and weaknesses. </w:t>
       </w:r>
-      <w:hyperlink r:id="rId9" w:history="1">
+      <w:hyperlink r:id="rId10" w:history="1">
         <w:proofErr w:type="spellStart"/>
         <w:r>
           <w:rPr>
@@ -265,115 +266,7 @@
         <w:t>that</w:t>
       </w:r>
       <w:r>
-        <w:t xml:space="preserve"> are </w:t>
-      </w:r>
-      <w:r>
-        <w:rPr>
-          <w:noProof/>
-          <w:lang w:eastAsia="en-AU"/>
-        </w:rPr>
-        <w:drawing>
-          <wp:anchor distT="0" distB="0" distL="114300" distR="114300" simplePos="0" relativeHeight="251658240" behindDoc="0" locked="0" layoutInCell="1" allowOverlap="1">
-            <wp:simplePos x="0" y="0"/>
-            <wp:positionH relativeFrom="column">
-              <wp:posOffset>-14605</wp:posOffset>
-            </wp:positionH>
-            <wp:positionV relativeFrom="paragraph">
-              <wp:posOffset>285750</wp:posOffset>
-            </wp:positionV>
-            <wp:extent cx="2893060" cy="1113155"/>
-            <wp:effectExtent l="19050" t="0" r="2540" b="0"/>
-            <wp:wrapSquare wrapText="bothSides"/>
-            <wp:docPr id="1" name="Picture 0" descr="Arc3DAddImages.png"/>
-            <wp:cNvGraphicFramePr>
-              <a:graphicFrameLocks xmlns:a="http://schemas.openxmlformats.org/drawingml/2006/main" noChangeAspect="1"/>
-            </wp:cNvGraphicFramePr>
-            <a:graphic xmlns:a="http://schemas.openxmlformats.org/drawingml/2006/main">
-              <a:graphicData uri="http://schemas.openxmlformats.org/drawingml/2006/picture">
-                <pic:pic xmlns:pic="http://schemas.openxmlformats.org/drawingml/2006/picture">
-                  <pic:nvPicPr>
-                    <pic:cNvPr id="0" name="Arc3DAddImages.png"/>
-                    <pic:cNvPicPr/>
-                  </pic:nvPicPr>
-                  <pic:blipFill>
-                    <a:blip r:embed="rId10"/>
-                    <a:stretch>
-                      <a:fillRect/>
-                    </a:stretch>
-                  </pic:blipFill>
-                  <pic:spPr>
-                    <a:xfrm>
-                      <a:off x="0" y="0"/>
-                      <a:ext cx="2893060" cy="1113155"/>
-                    </a:xfrm>
-                    <a:prstGeom prst="rect">
-                      <a:avLst/>
-                    </a:prstGeom>
-                  </pic:spPr>
-                </pic:pic>
-              </a:graphicData>
-            </a:graphic>
-          </wp:anchor>
-        </w:drawing>
-      </w:r>
-      <w:r>
-        <w:t xml:space="preserve">producing erroneous data. It is </w:t>
-      </w:r>
-      <w:proofErr w:type="spellStart"/>
-      <w:proofErr w:type="gramStart"/>
-      <w:r>
-        <w:t>fr</w:t>
-      </w:r>
-      <w:proofErr w:type="spellEnd"/>
-      <w:proofErr w:type="gramEnd"/>
-      <w:r>
-        <w:rPr>
-          <w:noProof/>
-          <w:lang w:eastAsia="en-AU"/>
-        </w:rPr>
-        <w:drawing>
-          <wp:inline distT="0" distB="0" distL="0" distR="0">
-            <wp:extent cx="2888842" cy="1112852"/>
-            <wp:effectExtent l="19050" t="0" r="6758" b="0"/>
-            <wp:docPr id="2" name="Picture 1" descr="Arc3DUpload.png"/>
-            <wp:cNvGraphicFramePr>
-              <a:graphicFrameLocks xmlns:a="http://schemas.openxmlformats.org/drawingml/2006/main" noChangeAspect="1"/>
-            </wp:cNvGraphicFramePr>
-            <a:graphic xmlns:a="http://schemas.openxmlformats.org/drawingml/2006/main">
-              <a:graphicData uri="http://schemas.openxmlformats.org/drawingml/2006/picture">
-                <pic:pic xmlns:pic="http://schemas.openxmlformats.org/drawingml/2006/picture">
-                  <pic:nvPicPr>
-                    <pic:cNvPr id="0" name="Arc3DUpload.png"/>
-                    <pic:cNvPicPr/>
-                  </pic:nvPicPr>
-                  <pic:blipFill>
-                    <a:blip r:embed="rId11"/>
-                    <a:stretch>
-                      <a:fillRect/>
-                    </a:stretch>
-                  </pic:blipFill>
-                  <pic:spPr>
-                    <a:xfrm>
-                      <a:off x="0" y="0"/>
-                      <a:ext cx="2888842" cy="1112852"/>
-                    </a:xfrm>
-                    <a:prstGeom prst="rect">
-                      <a:avLst/>
-                    </a:prstGeom>
-                  </pic:spPr>
-                </pic:pic>
-              </a:graphicData>
-            </a:graphic>
-          </wp:inline>
-        </w:drawing>
-      </w:r>
-      <w:proofErr w:type="spellStart"/>
-      <w:r>
-        <w:t>ee</w:t>
-      </w:r>
-      <w:proofErr w:type="spellEnd"/>
-      <w:r>
-        <w:t xml:space="preserve"> to use for non-commercial purposes, but closed source.</w:t>
+        <w:t xml:space="preserve"> are producing erroneous data. It is free to use for non-commercial purposes, but closed source.</w:t>
       </w:r>
       <w:r>
         <w:t xml:space="preserve"> It is also possible to script the generation of models, however that removes the ability to review </w:t>
@@ -387,26 +280,12 @@
       <w:r>
         <w:t xml:space="preserve">The </w:t>
       </w:r>
-      <w:hyperlink r:id="rId12" w:history="1">
+      <w:hyperlink r:id="rId11" w:history="1">
         <w:r>
           <w:rPr>
             <w:rStyle w:val="Hyperlink"/>
           </w:rPr>
-          <w:t xml:space="preserve">Python </w:t>
-        </w:r>
-        <w:proofErr w:type="spellStart"/>
-        <w:r>
-          <w:rPr>
-            <w:rStyle w:val="Hyperlink"/>
-          </w:rPr>
-          <w:t>Photogrammetry</w:t>
-        </w:r>
-        <w:proofErr w:type="spellEnd"/>
-        <w:r>
-          <w:rPr>
-            <w:rStyle w:val="Hyperlink"/>
-          </w:rPr>
-          <w:t xml:space="preserve"> Toolbox</w:t>
+          <w:t>Python Photogrammetry Toolbox</w:t>
         </w:r>
       </w:hyperlink>
       <w:r>
@@ -451,7 +330,7 @@
     </w:p>
     <w:p/>
     <w:p>
-      <w:hyperlink r:id="rId13" w:history="1">
+      <w:hyperlink r:id="rId12" w:history="1">
         <w:r>
           <w:rPr>
             <w:rStyle w:val="Hyperlink"/>
@@ -561,7 +440,7 @@
       <w:r>
         <w:t xml:space="preserve">Upload the photos to the </w:t>
       </w:r>
-      <w:hyperlink r:id="rId14" w:history="1">
+      <w:hyperlink r:id="rId13" w:history="1">
         <w:r>
           <w:rPr>
             <w:rStyle w:val="Hyperlink"/>
@@ -590,7 +469,7 @@
       <w:r>
         <w:t xml:space="preserve">Import the model into </w:t>
       </w:r>
-      <w:hyperlink r:id="rId15" w:history="1">
+      <w:hyperlink r:id="rId14" w:history="1">
         <w:proofErr w:type="spellStart"/>
         <w:r>
           <w:rPr>
@@ -654,6 +533,114 @@
         </w:numPr>
       </w:pPr>
       <w:r>
+        <w:rPr>
+          <w:noProof/>
+        </w:rPr>
+        <w:pict>
+          <v:shapetype id="_x0000_t202" coordsize="21600,21600" o:spt="202" path="m,l,21600r21600,l21600,xe">
+            <v:stroke joinstyle="miter"/>
+            <v:path gradientshapeok="t" o:connecttype="rect"/>
+          </v:shapetype>
+          <v:shape id="_x0000_s1028" type="#_x0000_t202" style="position:absolute;left:0;text-align:left;margin-left:351.45pt;margin-top:0;width:242.2pt;height:104.75pt;z-index:251659264;mso-wrap-style:none;mso-position-horizontal:right;mso-position-horizontal-relative:margin;mso-position-vertical:bottom;mso-position-vertical-relative:margin" stroked="f">
+            <v:textbox style="mso-next-textbox:#_x0000_s1028">
+              <w:txbxContent>
+                <w:p>
+                  <w:pPr>
+                    <w:keepNext/>
+                  </w:pPr>
+                  <w:r>
+                    <w:rPr>
+                      <w:noProof/>
+                      <w:lang w:eastAsia="en-AU"/>
+                    </w:rPr>
+                    <w:drawing>
+                      <wp:inline distT="0" distB="0" distL="0" distR="0" wp14:anchorId="09CD850B" wp14:editId="2C75A767">
+                        <wp:extent cx="2893060" cy="1113155"/>
+                        <wp:effectExtent l="0" t="0" r="0" b="0"/>
+                        <wp:docPr id="9" name="Picture 0" descr="Arc3DAddImages.png"/>
+                        <wp:cNvGraphicFramePr>
+                          <a:graphicFrameLocks xmlns:a="http://schemas.openxmlformats.org/drawingml/2006/main" noChangeAspect="1"/>
+                        </wp:cNvGraphicFramePr>
+                        <a:graphic xmlns:a="http://schemas.openxmlformats.org/drawingml/2006/main">
+                          <a:graphicData uri="http://schemas.openxmlformats.org/drawingml/2006/picture">
+                            <pic:pic xmlns:pic="http://schemas.openxmlformats.org/drawingml/2006/picture">
+                              <pic:nvPicPr>
+                                <pic:cNvPr id="0" name="Arc3DAddImages.png"/>
+                                <pic:cNvPicPr/>
+                              </pic:nvPicPr>
+                              <pic:blipFill>
+                                <a:blip r:embed="rId15">
+                                  <a:extLst>
+                                    <a:ext uri="{28A0092B-C50C-407E-A947-70E740481C1C}">
+                                      <a14:useLocalDpi xmlns:a14="http://schemas.microsoft.com/office/drawing/2010/main" val="0"/>
+                                    </a:ext>
+                                  </a:extLst>
+                                </a:blip>
+                                <a:stretch>
+                                  <a:fillRect/>
+                                </a:stretch>
+                              </pic:blipFill>
+                              <pic:spPr>
+                                <a:xfrm>
+                                  <a:off x="0" y="0"/>
+                                  <a:ext cx="2893060" cy="1113155"/>
+                                </a:xfrm>
+                                <a:prstGeom prst="rect">
+                                  <a:avLst/>
+                                </a:prstGeom>
+                              </pic:spPr>
+                            </pic:pic>
+                          </a:graphicData>
+                        </a:graphic>
+                      </wp:inline>
+                    </w:drawing>
+                  </w:r>
+                </w:p>
+                <w:p>
+                  <w:pPr>
+                    <w:pStyle w:val="Caption"/>
+                  </w:pPr>
+                  <w:bookmarkStart w:id="1" w:name="_Ref369081528"/>
+                  <w:proofErr w:type="gramStart"/>
+                  <w:r>
+                    <w:t xml:space="preserve">Figure </w:t>
+                  </w:r>
+                  <w:proofErr w:type="gramEnd"/>
+                  <w:r>
+                    <w:fldChar w:fldCharType="begin"/>
+                  </w:r>
+                  <w:r>
+                    <w:instrText xml:space="preserve"> SEQ Figure \* ARABIC </w:instrText>
+                  </w:r>
+                  <w:r>
+                    <w:fldChar w:fldCharType="separate"/>
+                  </w:r>
+                  <w:r>
+                    <w:rPr>
+                      <w:noProof/>
+                    </w:rPr>
+                    <w:t>1</w:t>
+                  </w:r>
+                  <w:r>
+                    <w:fldChar w:fldCharType="end"/>
+                  </w:r>
+                  <w:bookmarkEnd w:id="1"/>
+                  <w:proofErr w:type="gramStart"/>
+                  <w:r>
+                    <w:t>.</w:t>
+                  </w:r>
+                  <w:proofErr w:type="gramEnd"/>
+                  <w:r>
+                    <w:t xml:space="preserve"> Load images into Arc3D</w:t>
+                  </w:r>
+                </w:p>
+              </w:txbxContent>
+            </v:textbox>
+            <w10:wrap type="square" anchorx="margin" anchory="margin"/>
+          </v:shape>
+        </w:pict>
+      </w:r>
+      <w:r>
         <w:t xml:space="preserve">Upload the </w:t>
       </w:r>
       <w:proofErr w:type="spellStart"/>
@@ -680,27 +667,89 @@
         </w:numPr>
       </w:pPr>
       <w:r>
+        <w:t>Upload Images</w:t>
+      </w:r>
+    </w:p>
+    <w:p>
+      <w:pPr>
+        <w:ind w:left="360"/>
+      </w:pPr>
+      <w:r>
+        <w:t xml:space="preserve">Start the Arc3D </w:t>
+      </w:r>
+      <w:proofErr w:type="spellStart"/>
+      <w:r>
+        <w:t>uploader</w:t>
+      </w:r>
+      <w:proofErr w:type="spellEnd"/>
+      <w:r>
+        <w:t xml:space="preserve"> and l</w:t>
+      </w:r>
+      <w:r>
+        <w:t>oad the photos that you wish to process into the model (</w:t>
+      </w:r>
+      <w:r>
+        <w:fldChar w:fldCharType="begin"/>
+      </w:r>
+      <w:r>
+        <w:instrText xml:space="preserve"> REF _Ref369081528 \h </w:instrText>
+      </w:r>
+      <w:r>
+        <w:fldChar w:fldCharType="separate"/>
+      </w:r>
+      <w:r>
+        <w:t xml:space="preserve">Figure </w:t>
+      </w:r>
+      <w:r>
+        <w:rPr>
+          <w:noProof/>
+        </w:rPr>
+        <w:t>1</w:t>
+      </w:r>
+      <w:r>
+        <w:fldChar w:fldCharType="end"/>
+      </w:r>
+      <w:r>
+        <w:t>)</w:t>
+      </w:r>
+      <w:r>
+        <w:t xml:space="preserve">. </w:t>
+      </w:r>
+      <w:r>
+        <w:t xml:space="preserve">After the photos have been loaded </w:t>
+      </w:r>
+      <w:r>
         <w:lastRenderedPageBreak/>
-        <w:t>Upload Images</w:t>
-      </w:r>
-    </w:p>
-    <w:p>
-      <w:pPr>
-        <w:ind w:left="360"/>
-      </w:pPr>
-      <w:r>
-        <w:t xml:space="preserve">Start the Arc3D </w:t>
-      </w:r>
-      <w:proofErr w:type="spellStart"/>
-      <w:r>
-        <w:t>uploader</w:t>
-      </w:r>
-      <w:proofErr w:type="spellEnd"/>
+        <w:t>into the application, upload them to the Arc3D web service to begin generation of the 3D model (</w:t>
+      </w:r>
+      <w:r>
+        <w:fldChar w:fldCharType="begin"/>
+      </w:r>
+      <w:r>
+        <w:instrText xml:space="preserve"> REF _Ref369082894 \h </w:instrText>
+      </w:r>
+      <w:r>
+        <w:fldChar w:fldCharType="separate"/>
+      </w:r>
+      <w:r>
+        <w:t xml:space="preserve">Figure </w:t>
+      </w:r>
+      <w:r>
+        <w:rPr>
+          <w:noProof/>
+        </w:rPr>
+        <w:t>2</w:t>
+      </w:r>
+      <w:r>
+        <w:fldChar w:fldCharType="end"/>
+      </w:r>
+      <w:r>
+        <w:t>)</w:t>
+      </w:r>
+      <w:bookmarkStart w:id="2" w:name="_GoBack"/>
+      <w:bookmarkEnd w:id="2"/>
       <w:r>
         <w:t xml:space="preserve">. </w:t>
-      </w:r>
-      <w:r>
-        <w:t xml:space="preserve">Load the photos that you wish to process into the model (. </w:t>
       </w:r>
     </w:p>
     <w:p/>
@@ -772,7 +821,106 @@
         <w:t>In tools, run sharp fusion</w:t>
       </w:r>
     </w:p>
-    <w:p/>
+    <w:p>
+      <w:r>
+        <w:rPr>
+          <w:noProof/>
+        </w:rPr>
+        <w:pict>
+          <v:shape id="_x0000_s1032" type="#_x0000_t202" style="position:absolute;margin-left:190.8pt;margin-top:0;width:241.9pt;height:106.75pt;z-index:251660288;mso-wrap-style:none;mso-position-horizontal:right;mso-position-horizontal-relative:margin;mso-position-vertical:top;mso-position-vertical-relative:margin" stroked="f">
+            <v:textbox style="mso-next-textbox:#_x0000_s1032">
+              <w:txbxContent>
+                <w:p>
+                  <w:pPr>
+                    <w:keepNext/>
+                  </w:pPr>
+                  <w:r>
+                    <w:rPr>
+                      <w:noProof/>
+                      <w:lang w:eastAsia="en-AU"/>
+                    </w:rPr>
+                    <w:drawing>
+                      <wp:inline distT="0" distB="0" distL="0" distR="0" wp14:anchorId="6E58F752" wp14:editId="661503F1">
+                        <wp:extent cx="2888842" cy="1112852"/>
+                        <wp:effectExtent l="0" t="0" r="0" b="0"/>
+                        <wp:docPr id="8" name="Picture 8" descr="Arc3DUpload.png"/>
+                        <wp:cNvGraphicFramePr>
+                          <a:graphicFrameLocks xmlns:a="http://schemas.openxmlformats.org/drawingml/2006/main" noChangeAspect="1"/>
+                        </wp:cNvGraphicFramePr>
+                        <a:graphic xmlns:a="http://schemas.openxmlformats.org/drawingml/2006/main">
+                          <a:graphicData uri="http://schemas.openxmlformats.org/drawingml/2006/picture">
+                            <pic:pic xmlns:pic="http://schemas.openxmlformats.org/drawingml/2006/picture">
+                              <pic:nvPicPr>
+                                <pic:cNvPr id="0" name="Arc3DUpload.png"/>
+                                <pic:cNvPicPr/>
+                              </pic:nvPicPr>
+                              <pic:blipFill>
+                                <a:blip r:embed="rId16"/>
+                                <a:stretch>
+                                  <a:fillRect/>
+                                </a:stretch>
+                              </pic:blipFill>
+                              <pic:spPr>
+                                <a:xfrm>
+                                  <a:off x="0" y="0"/>
+                                  <a:ext cx="2888842" cy="1112852"/>
+                                </a:xfrm>
+                                <a:prstGeom prst="rect">
+                                  <a:avLst/>
+                                </a:prstGeom>
+                              </pic:spPr>
+                            </pic:pic>
+                          </a:graphicData>
+                        </a:graphic>
+                      </wp:inline>
+                    </w:drawing>
+                  </w:r>
+                </w:p>
+                <w:p>
+                  <w:pPr>
+                    <w:pStyle w:val="Caption"/>
+                  </w:pPr>
+                  <w:bookmarkStart w:id="3" w:name="_Ref369082894"/>
+                  <w:proofErr w:type="gramStart"/>
+                  <w:r>
+                    <w:t xml:space="preserve">Figure </w:t>
+                  </w:r>
+                  <w:proofErr w:type="gramEnd"/>
+                  <w:r>
+                    <w:fldChar w:fldCharType="begin"/>
+                  </w:r>
+                  <w:r>
+                    <w:instrText xml:space="preserve"> SEQ Figure \* ARABIC </w:instrText>
+                  </w:r>
+                  <w:r>
+                    <w:fldChar w:fldCharType="separate"/>
+                  </w:r>
+                  <w:r>
+                    <w:rPr>
+                      <w:noProof/>
+                    </w:rPr>
+                    <w:t>2</w:t>
+                  </w:r>
+                  <w:r>
+                    <w:fldChar w:fldCharType="end"/>
+                  </w:r>
+                  <w:bookmarkEnd w:id="3"/>
+                  <w:proofErr w:type="gramStart"/>
+                  <w:r>
+                    <w:t>.</w:t>
+                  </w:r>
+                  <w:proofErr w:type="gramEnd"/>
+                  <w:r>
+                    <w:t xml:space="preserve"> Upload images to Arc3D for processing</w:t>
+                  </w:r>
+                </w:p>
+              </w:txbxContent>
+            </v:textbox>
+            <w10:wrap type="square" anchorx="margin" anchory="margin"/>
+          </v:shape>
+        </w:pict>
+      </w:r>
+    </w:p>
     <w:p>
       <w:pPr>
         <w:pStyle w:val="Heading2"/>
@@ -789,7 +937,7 @@
       <w:r>
         <w:t xml:space="preserve">The key risk in the processing workflow is the </w:t>
       </w:r>
-      <w:hyperlink r:id="rId16" w:history="1">
+      <w:hyperlink r:id="rId17" w:history="1">
         <w:r>
           <w:rPr>
             <w:rStyle w:val="Hyperlink"/>
@@ -917,7 +1065,7 @@
 </file>
 
 <file path=word/numbering.xml><?xml version="1.0" encoding="utf-8"?>
-<w:numbering xmlns:ve="http://schemas.openxmlformats.org/markup-compatibility/2006" xmlns:o="urn:schemas-microsoft-com:office:office" xmlns:r="http://schemas.openxmlformats.org/officeDocument/2006/relationships" xmlns:m="http://schemas.openxmlformats.org/officeDocument/2006/math" xmlns:v="urn:schemas-microsoft-com:vml" xmlns:wp="http://schemas.openxmlformats.org/drawingml/2006/wordprocessingDrawing" xmlns:w10="urn:schemas-microsoft-com:office:word" xmlns:w="http://schemas.openxmlformats.org/wordprocessingml/2006/main" xmlns:wne="http://schemas.microsoft.com/office/word/2006/wordml">
+<w:numbering xmlns:wpc="http://schemas.microsoft.com/office/word/2010/wordprocessingCanvas" xmlns:mc="http://schemas.openxmlformats.org/markup-compatibility/2006" xmlns:o="urn:schemas-microsoft-com:office:office" xmlns:r="http://schemas.openxmlformats.org/officeDocument/2006/relationships" xmlns:m="http://schemas.openxmlformats.org/officeDocument/2006/math" xmlns:v="urn:schemas-microsoft-com:vml" xmlns:wp14="http://schemas.microsoft.com/office/word/2010/wordprocessingDrawing" xmlns:wp="http://schemas.openxmlformats.org/drawingml/2006/wordprocessingDrawing" xmlns:w10="urn:schemas-microsoft-com:office:word" xmlns:w="http://schemas.openxmlformats.org/wordprocessingml/2006/main" xmlns:w14="http://schemas.microsoft.com/office/word/2010/wordml" xmlns:wpg="http://schemas.microsoft.com/office/word/2010/wordprocessingGroup" xmlns:wpi="http://schemas.microsoft.com/office/word/2010/wordprocessingInk" xmlns:wne="http://schemas.microsoft.com/office/word/2006/wordml" xmlns:wps="http://schemas.microsoft.com/office/word/2010/wordprocessingShape" mc:Ignorable="w14 wp14">
   <w:abstractNum w:abstractNumId="0">
     <w:nsid w:val="329E141C"/>
     <w:multiLevelType w:val="multilevel"/>
@@ -1419,7 +1567,7 @@
 </file>
 
 <file path=word/styles.xml><?xml version="1.0" encoding="utf-8"?>
-<w:styles xmlns:r="http://schemas.openxmlformats.org/officeDocument/2006/relationships" xmlns:w="http://schemas.openxmlformats.org/wordprocessingml/2006/main">
+<w:styles xmlns:mc="http://schemas.openxmlformats.org/markup-compatibility/2006" xmlns:r="http://schemas.openxmlformats.org/officeDocument/2006/relationships" xmlns:w="http://schemas.openxmlformats.org/wordprocessingml/2006/main" xmlns:w14="http://schemas.microsoft.com/office/word/2010/wordml" mc:Ignorable="w14">
   <w:docDefaults>
     <w:rPrDefault>
       <w:rPr>
@@ -1682,7 +1830,6 @@
     <w:uiPriority w:val="99"/>
     <w:semiHidden/>
     <w:unhideWhenUsed/>
-    <w:qFormat/>
     <w:tblPr>
       <w:tblInd w:w="0" w:type="dxa"/>
       <w:tblCellMar>
@@ -1862,7 +2009,7 @@
 </file>
 
 <file path=word/stylesWithEffects.xml><?xml version="1.0" encoding="utf-8"?>
-<w:styles xmlns:wpc="http://schemas.microsoft.com/office/word/2010/wordprocessingCanvas" xmlns:mo="http://schemas.microsoft.com/office/mac/office/2008/main" xmlns:mc="http://schemas.openxmlformats.org/markup-compatibility/2006" xmlns:mv="urn:schemas-microsoft-com:mac:vml" xmlns:o="urn:schemas-microsoft-com:office:office" xmlns:r="http://schemas.openxmlformats.org/officeDocument/2006/relationships" xmlns:m="http://schemas.openxmlformats.org/officeDocument/2006/math" xmlns:v="urn:schemas-microsoft-com:vml" xmlns:wp14="http://schemas.microsoft.com/office/word/2010/wordprocessingDrawing" xmlns:wp="http://schemas.openxmlformats.org/drawingml/2006/wordprocessingDrawing" xmlns:w10="urn:schemas-microsoft-com:office:word" xmlns:w="http://schemas.openxmlformats.org/wordprocessingml/2006/main" xmlns:w14="http://schemas.microsoft.com/office/word/2010/wordml" xmlns:wpg="http://schemas.microsoft.com/office/word/2010/wordprocessingGroup" xmlns:wpi="http://schemas.microsoft.com/office/word/2010/wordprocessingInk" xmlns:wne="http://schemas.microsoft.com/office/word/2006/wordml" xmlns:wps="http://schemas.microsoft.com/office/word/2010/wordprocessingShape" mc:Ignorable="w14 wp14">
+<w:styles xmlns:wpc="http://schemas.microsoft.com/office/word/2010/wordprocessingCanvas" xmlns:mc="http://schemas.openxmlformats.org/markup-compatibility/2006" xmlns:o="urn:schemas-microsoft-com:office:office" xmlns:r="http://schemas.openxmlformats.org/officeDocument/2006/relationships" xmlns:m="http://schemas.openxmlformats.org/officeDocument/2006/math" xmlns:v="urn:schemas-microsoft-com:vml" xmlns:wp14="http://schemas.microsoft.com/office/word/2010/wordprocessingDrawing" xmlns:wp="http://schemas.openxmlformats.org/drawingml/2006/wordprocessingDrawing" xmlns:w10="urn:schemas-microsoft-com:office:word" xmlns:w="http://schemas.openxmlformats.org/wordprocessingml/2006/main" xmlns:w14="http://schemas.microsoft.com/office/word/2010/wordml" xmlns:wpg="http://schemas.microsoft.com/office/word/2010/wordprocessingGroup" xmlns:wpi="http://schemas.microsoft.com/office/word/2010/wordprocessingInk" xmlns:wne="http://schemas.microsoft.com/office/word/2006/wordml" xmlns:wps="http://schemas.microsoft.com/office/word/2010/wordprocessingShape" mc:Ignorable="w14 wp14">
   <w:docDefaults>
     <w:rPrDefault>
       <w:rPr>
@@ -1874,7 +2021,7 @@
     </w:rPrDefault>
     <w:pPrDefault/>
   </w:docDefaults>
-  <w:latentStyles w:defLockedState="0" w:defUIPriority="99" w:defSemiHidden="1" w:defUnhideWhenUsed="1" w:defQFormat="0" w:count="276">
+  <w:latentStyles w:defLockedState="0" w:defUIPriority="99" w:defSemiHidden="1" w:defUnhideWhenUsed="1" w:defQFormat="0" w:count="267">
     <w:lsdException w:name="Normal" w:semiHidden="0" w:uiPriority="0" w:unhideWhenUsed="0" w:qFormat="1"/>
     <w:lsdException w:name="heading 1" w:semiHidden="0" w:uiPriority="9" w:unhideWhenUsed="0" w:qFormat="1"/>
     <w:lsdException w:name="heading 2" w:uiPriority="9" w:qFormat="1"/>
@@ -2608,7 +2755,7 @@
 </file>
 
 <file path=customXml/itemProps1.xml><?xml version="1.0" encoding="utf-8"?>
-<ds:datastoreItem xmlns:ds="http://schemas.openxmlformats.org/officeDocument/2006/customXml" ds:itemID="{045B0B15-8A89-419C-940A-18F59B00D336}">
+<ds:datastoreItem xmlns:ds="http://schemas.openxmlformats.org/officeDocument/2006/customXml" ds:itemID="{1A44B72F-A3B0-439F-9B7E-BE3DCBB53F1B}">
   <ds:schemaRefs>
     <ds:schemaRef ds:uri="http://schemas.openxmlformats.org/officeDocument/2006/bibliography"/>
   </ds:schemaRefs>

--- a/docs/Model Generation.docx
+++ b/docs/Model Generation.docx
@@ -1,12 +1,15 @@
 
 <file path=word/document.xml><?xml version="1.0" encoding="utf-8"?>
-<w:document xmlns:wpc="http://schemas.microsoft.com/office/word/2010/wordprocessingCanvas" xmlns:mc="http://schemas.openxmlformats.org/markup-compatibility/2006" xmlns:o="urn:schemas-microsoft-com:office:office" xmlns:r="http://schemas.openxmlformats.org/officeDocument/2006/relationships" xmlns:m="http://schemas.openxmlformats.org/officeDocument/2006/math" xmlns:v="urn:schemas-microsoft-com:vml" xmlns:wp14="http://schemas.microsoft.com/office/word/2010/wordprocessingDrawing" xmlns:wp="http://schemas.openxmlformats.org/drawingml/2006/wordprocessingDrawing" xmlns:w10="urn:schemas-microsoft-com:office:word" xmlns:w="http://schemas.openxmlformats.org/wordprocessingml/2006/main" xmlns:w14="http://schemas.microsoft.com/office/word/2010/wordml" xmlns:wpg="http://schemas.microsoft.com/office/word/2010/wordprocessingGroup" xmlns:wpi="http://schemas.microsoft.com/office/word/2010/wordprocessingInk" xmlns:wne="http://schemas.microsoft.com/office/word/2006/wordml" xmlns:wps="http://schemas.microsoft.com/office/word/2010/wordprocessingShape" mc:Ignorable="w14 wp14">
+<w:document xmlns:ve="http://schemas.openxmlformats.org/markup-compatibility/2006" xmlns:o="urn:schemas-microsoft-com:office:office" xmlns:r="http://schemas.openxmlformats.org/officeDocument/2006/relationships" xmlns:m="http://schemas.openxmlformats.org/officeDocument/2006/math" xmlns:v="urn:schemas-microsoft-com:vml" xmlns:wp="http://schemas.openxmlformats.org/drawingml/2006/wordprocessingDrawing" xmlns:w10="urn:schemas-microsoft-com:office:word" xmlns:w="http://schemas.openxmlformats.org/wordprocessingml/2006/main" xmlns:wne="http://schemas.microsoft.com/office/word/2006/wordml">
   <w:body>
     <w:p>
       <w:pPr>
         <w:pStyle w:val="Heading1"/>
       </w:pPr>
       <w:r>
+        <w:t xml:space="preserve"> </w:t>
+      </w:r>
+      <w:r>
         <w:t>3D Project</w:t>
       </w:r>
     </w:p>
@@ -33,7 +36,7 @@
       <w:r>
         <w:t xml:space="preserve">developed to display 3D models of objects which can be rotated and zoomed by users. The website uses a python backend running on the </w:t>
       </w:r>
-      <w:hyperlink r:id="rId7" w:history="1">
+      <w:hyperlink r:id="rId6" w:history="1">
         <w:proofErr w:type="spellStart"/>
         <w:r>
           <w:rPr>
@@ -46,7 +49,7 @@
       <w:r>
         <w:t xml:space="preserve"> web framework and uses </w:t>
       </w:r>
-      <w:hyperlink r:id="rId8" w:history="1">
+      <w:hyperlink r:id="rId7" w:history="1">
         <w:proofErr w:type="spellStart"/>
         <w:r>
           <w:rPr>
@@ -188,7 +191,7 @@
       <w:r>
         <w:t xml:space="preserve">If a complete 360˚ model is required, it is easier to generate a model of each of the halves of the object, and then use a tool such as </w:t>
       </w:r>
-      <w:hyperlink r:id="rId9" w:history="1">
+      <w:hyperlink r:id="rId8" w:history="1">
         <w:proofErr w:type="spellStart"/>
         <w:r>
           <w:rPr>
@@ -245,7 +248,7 @@
       <w:r>
         <w:t xml:space="preserve">There are numerous methods to generate a 3D point cloud from the photos. This document will outline 3 methods, each with their own strengths and weaknesses. </w:t>
       </w:r>
-      <w:hyperlink r:id="rId10" w:history="1">
+      <w:hyperlink r:id="rId9" w:history="1">
         <w:proofErr w:type="spellStart"/>
         <w:r>
           <w:rPr>
@@ -280,7 +283,7 @@
       <w:r>
         <w:t xml:space="preserve">The </w:t>
       </w:r>
-      <w:hyperlink r:id="rId11" w:history="1">
+      <w:hyperlink r:id="rId10" w:history="1">
         <w:r>
           <w:rPr>
             <w:rStyle w:val="Hyperlink"/>
@@ -330,7 +333,7 @@
     </w:p>
     <w:p/>
     <w:p>
-      <w:hyperlink r:id="rId12" w:history="1">
+      <w:hyperlink r:id="rId11" w:history="1">
         <w:r>
           <w:rPr>
             <w:rStyle w:val="Hyperlink"/>
@@ -440,7 +443,7 @@
       <w:r>
         <w:t xml:space="preserve">Upload the photos to the </w:t>
       </w:r>
-      <w:hyperlink r:id="rId13" w:history="1">
+      <w:hyperlink r:id="rId12" w:history="1">
         <w:r>
           <w:rPr>
             <w:rStyle w:val="Hyperlink"/>
@@ -469,7 +472,7 @@
       <w:r>
         <w:t xml:space="preserve">Import the model into </w:t>
       </w:r>
-      <w:hyperlink r:id="rId14" w:history="1">
+      <w:hyperlink r:id="rId13" w:history="1">
         <w:proofErr w:type="spellStart"/>
         <w:r>
           <w:rPr>
@@ -541,7 +544,7 @@
             <v:stroke joinstyle="miter"/>
             <v:path gradientshapeok="t" o:connecttype="rect"/>
           </v:shapetype>
-          <v:shape id="_x0000_s1028" type="#_x0000_t202" style="position:absolute;left:0;text-align:left;margin-left:351.45pt;margin-top:0;width:242.2pt;height:104.75pt;z-index:251659264;mso-wrap-style:none;mso-position-horizontal:right;mso-position-horizontal-relative:margin;mso-position-vertical:bottom;mso-position-vertical-relative:margin" stroked="f">
+          <v:shape id="_x0000_s1028" type="#_x0000_t202" style="position:absolute;left:0;text-align:left;margin-left:553.65pt;margin-top:0;width:242.2pt;height:104.75pt;z-index:251659264;mso-wrap-style:none;mso-position-horizontal:right;mso-position-horizontal-relative:margin;mso-position-vertical:bottom;mso-position-vertical-relative:margin" stroked="f">
             <v:textbox style="mso-next-textbox:#_x0000_s1028">
               <w:txbxContent>
                 <w:p>
@@ -554,7 +557,7 @@
                       <w:lang w:eastAsia="en-AU"/>
                     </w:rPr>
                     <w:drawing>
-                      <wp:inline distT="0" distB="0" distL="0" distR="0" wp14:anchorId="09CD850B" wp14:editId="2C75A767">
+                      <wp:inline distT="0" distB="0" distL="0" distR="0">
                         <wp:extent cx="2893060" cy="1113155"/>
                         <wp:effectExtent l="0" t="0" r="0" b="0"/>
                         <wp:docPr id="9" name="Picture 0" descr="Arc3DAddImages.png"/>
@@ -569,10 +572,10 @@
                                 <pic:cNvPicPr/>
                               </pic:nvPicPr>
                               <pic:blipFill>
-                                <a:blip r:embed="rId15">
+                                <a:blip r:embed="rId14">
                                   <a:extLst>
                                     <a:ext uri="{28A0092B-C50C-407E-A947-70E740481C1C}">
-                                      <a14:useLocalDpi xmlns:a14="http://schemas.microsoft.com/office/drawing/2010/main" val="0"/>
+                                      <a14:useLocalDpi xmlns:a14="http://schemas.microsoft.com/office/drawing/2010/main" xmlns:wps="http://schemas.microsoft.com/office/word/2010/wordprocessingShape" xmlns:wpi="http://schemas.microsoft.com/office/word/2010/wordprocessingInk" xmlns:wpg="http://schemas.microsoft.com/office/word/2010/wordprocessingGroup" xmlns:w14="http://schemas.microsoft.com/office/word/2010/wordml" xmlns:w="http://schemas.openxmlformats.org/wordprocessingml/2006/main" xmlns:w10="urn:schemas-microsoft-com:office:word" xmlns:wp14="http://schemas.microsoft.com/office/word/2010/wordprocessingDrawing" xmlns:v="urn:schemas-microsoft-com:vml" xmlns:o="urn:schemas-microsoft-com:office:office" xmlns:mc="http://schemas.openxmlformats.org/markup-compatibility/2006" xmlns:wpc="http://schemas.microsoft.com/office/word/2010/wordprocessingCanvas" xmlns="" val="0"/>
                                     </a:ext>
                                   </a:extLst>
                                 </a:blip>
@@ -605,27 +608,15 @@
                   <w:r>
                     <w:t xml:space="preserve">Figure </w:t>
                   </w:r>
-                  <w:proofErr w:type="gramEnd"/>
-                  <w:r>
-                    <w:fldChar w:fldCharType="begin"/>
-                  </w:r>
-                  <w:r>
-                    <w:instrText xml:space="preserve"> SEQ Figure \* ARABIC </w:instrText>
-                  </w:r>
-                  <w:r>
-                    <w:fldChar w:fldCharType="separate"/>
-                  </w:r>
-                  <w:r>
-                    <w:rPr>
-                      <w:noProof/>
-                    </w:rPr>
-                    <w:t>1</w:t>
-                  </w:r>
-                  <w:r>
-                    <w:fldChar w:fldCharType="end"/>
-                  </w:r>
+                  <w:fldSimple w:instr=" SEQ Figure \* ARABIC ">
+                    <w:r>
+                      <w:rPr>
+                        <w:noProof/>
+                      </w:rPr>
+                      <w:t>1</w:t>
+                    </w:r>
+                  </w:fldSimple>
                   <w:bookmarkEnd w:id="1"/>
-                  <w:proofErr w:type="gramStart"/>
                   <w:r>
                     <w:t>.</w:t>
                   </w:r>
@@ -761,6 +752,223 @@
           <w:numId w:val="3"/>
         </w:numPr>
       </w:pPr>
+      <w:proofErr w:type="spellStart"/>
+      <w:r>
+        <w:t>Meshlab</w:t>
+      </w:r>
+      <w:proofErr w:type="spellEnd"/>
+    </w:p>
+    <w:p>
+      <w:pPr>
+        <w:pStyle w:val="ListParagraph"/>
+        <w:numPr>
+          <w:ilvl w:val="0"/>
+          <w:numId w:val="1"/>
+        </w:numPr>
+      </w:pPr>
+      <w:r>
+        <w:t xml:space="preserve">Open Project -&gt; Load in the </w:t>
+      </w:r>
+      <w:proofErr w:type="spellStart"/>
+      <w:r>
+        <w:t>bundle.rd.out</w:t>
+      </w:r>
+      <w:proofErr w:type="spellEnd"/>
+      <w:r>
+        <w:t xml:space="preserve"> file created by </w:t>
+      </w:r>
+      <w:proofErr w:type="spellStart"/>
+      <w:r>
+        <w:t>VisualFSM</w:t>
+      </w:r>
+      <w:proofErr w:type="spellEnd"/>
+      <w:r>
+        <w:t xml:space="preserve">, </w:t>
+      </w:r>
+      <w:proofErr w:type="gramStart"/>
+      <w:r>
+        <w:t>then</w:t>
+      </w:r>
+      <w:proofErr w:type="gramEnd"/>
+      <w:r>
+        <w:t xml:space="preserve"> load the list.txt file.</w:t>
+      </w:r>
+    </w:p>
+    <w:p>
+      <w:pPr>
+        <w:pStyle w:val="ListParagraph"/>
+        <w:numPr>
+          <w:ilvl w:val="0"/>
+          <w:numId w:val="1"/>
+        </w:numPr>
+      </w:pPr>
+      <w:r>
+        <w:t xml:space="preserve">This opens the sparse point cloud. To double check the </w:t>
+      </w:r>
+      <w:proofErr w:type="gramStart"/>
+      <w:r>
+        <w:t>location of the cameras click</w:t>
+      </w:r>
+      <w:proofErr w:type="gramEnd"/>
+      <w:r>
+        <w:t xml:space="preserve"> </w:t>
+      </w:r>
+      <w:r>
+        <w:rPr>
+          <w:i/>
+        </w:rPr>
+        <w:t>Render -&gt; Show Camera</w:t>
+      </w:r>
+      <w:r>
+        <w:rPr>
+          <w:i/>
+        </w:rPr>
+        <w:t xml:space="preserve">. </w:t>
+      </w:r>
+      <w:r>
+        <w:t xml:space="preserve">Click </w:t>
+      </w:r>
+      <w:r>
+        <w:rPr>
+          <w:i/>
+        </w:rPr>
+        <w:t>View -&gt; Show Layer Dialog</w:t>
+      </w:r>
+      <w:r>
+        <w:t xml:space="preserve"> to edit the camera scale if necessary to view correctly. Once happy with the camera reconstruction, turn off the cameras, then right click the spare layer and </w:t>
+      </w:r>
+      <w:r>
+        <w:t xml:space="preserve">select </w:t>
+      </w:r>
+      <w:r>
+        <w:rPr>
+          <w:i/>
+        </w:rPr>
+        <w:t>Delete Current Mesh</w:t>
+      </w:r>
+      <w:r>
+        <w:t xml:space="preserve">. </w:t>
+      </w:r>
+    </w:p>
+    <w:p>
+      <w:pPr>
+        <w:pStyle w:val="ListParagraph"/>
+        <w:numPr>
+          <w:ilvl w:val="0"/>
+          <w:numId w:val="1"/>
+        </w:numPr>
+      </w:pPr>
+      <w:r>
+        <w:t xml:space="preserve">Import the mesh in, </w:t>
+      </w:r>
+      <w:r>
+        <w:rPr>
+          <w:i/>
+        </w:rPr>
+        <w:t>File -&gt; Import Mesh</w:t>
+      </w:r>
+      <w:r>
+        <w:rPr>
+          <w:i/>
+        </w:rPr>
+        <w:t xml:space="preserve">. </w:t>
+      </w:r>
+      <w:r>
+        <w:t xml:space="preserve">The mesh is in the models directory. If there are multiple meshes, import all of them and flatten them into a single mesh by right clicking within the layer dialog and clicking </w:t>
+      </w:r>
+      <w:r>
+        <w:rPr>
+          <w:i/>
+        </w:rPr>
+        <w:t>Flatten Visible Layers.</w:t>
+      </w:r>
+    </w:p>
+    <w:p>
+      <w:pPr>
+        <w:pStyle w:val="ListParagraph"/>
+        <w:numPr>
+          <w:ilvl w:val="0"/>
+          <w:numId w:val="1"/>
+        </w:numPr>
+      </w:pPr>
+      <w:r>
+        <w:t xml:space="preserve">Clean up the mesh by using select </w:t>
+      </w:r>
+      <w:proofErr w:type="spellStart"/>
+      <w:r>
+        <w:t>verticies</w:t>
+      </w:r>
+      <w:proofErr w:type="spellEnd"/>
+      <w:r>
+        <w:t xml:space="preserve"> and delete </w:t>
+      </w:r>
+      <w:proofErr w:type="spellStart"/>
+      <w:r>
+        <w:t>verticies</w:t>
+      </w:r>
+      <w:proofErr w:type="spellEnd"/>
+      <w:r>
+        <w:t xml:space="preserve"> to remove unneeded parts </w:t>
+      </w:r>
+      <w:r>
+        <w:rPr>
+          <w:color w:val="FF0000"/>
+        </w:rPr>
+        <w:t>images here</w:t>
+      </w:r>
+      <w:r>
+        <w:t>.</w:t>
+      </w:r>
+    </w:p>
+    <w:p>
+      <w:pPr>
+        <w:pStyle w:val="ListParagraph"/>
+        <w:numPr>
+          <w:ilvl w:val="0"/>
+          <w:numId w:val="1"/>
+        </w:numPr>
+      </w:pPr>
+      <w:r>
+        <w:t>Poisson</w:t>
+      </w:r>
+    </w:p>
+    <w:p>
+      <w:pPr>
+        <w:pStyle w:val="ListParagraph"/>
+        <w:numPr>
+          <w:ilvl w:val="0"/>
+          <w:numId w:val="1"/>
+        </w:numPr>
+      </w:pPr>
+      <w:r>
+        <w:t>Project active rasters to current mesh</w:t>
+      </w:r>
+    </w:p>
+    <w:p>
+      <w:pPr>
+        <w:pStyle w:val="ListParagraph"/>
+        <w:numPr>
+          <w:ilvl w:val="0"/>
+          <w:numId w:val="1"/>
+        </w:numPr>
+      </w:pPr>
+      <w:r>
+        <w:t>Export mesh to .</w:t>
+      </w:r>
+      <w:proofErr w:type="spellStart"/>
+      <w:r>
+        <w:t>ctm</w:t>
+      </w:r>
+      <w:proofErr w:type="spellEnd"/>
+    </w:p>
+    <w:p>
+      <w:pPr>
+        <w:pStyle w:val="Heading3"/>
+        <w:numPr>
+          <w:ilvl w:val="0"/>
+          <w:numId w:val="3"/>
+        </w:numPr>
+      </w:pPr>
       <w:r>
         <w:t>3D Scanner</w:t>
       </w:r>
@@ -827,7 +1035,7 @@
           <w:noProof/>
         </w:rPr>
         <w:pict>
-          <v:shape id="_x0000_s1032" type="#_x0000_t202" style="position:absolute;margin-left:190.8pt;margin-top:0;width:241.9pt;height:106.75pt;z-index:251660288;mso-wrap-style:none;mso-position-horizontal:right;mso-position-horizontal-relative:margin;mso-position-vertical:top;mso-position-vertical-relative:margin" stroked="f">
+          <v:shape id="_x0000_s1032" type="#_x0000_t202" style="position:absolute;margin-left:392.7pt;margin-top:0;width:241.9pt;height:106.75pt;z-index:251660288;mso-wrap-style:none;mso-position-horizontal:right;mso-position-horizontal-relative:margin;mso-position-vertical:top;mso-position-vertical-relative:margin" stroked="f">
             <v:textbox style="mso-next-textbox:#_x0000_s1032">
               <w:txbxContent>
                 <w:p>
@@ -840,7 +1048,7 @@
                       <w:lang w:eastAsia="en-AU"/>
                     </w:rPr>
                     <w:drawing>
-                      <wp:inline distT="0" distB="0" distL="0" distR="0" wp14:anchorId="6E58F752" wp14:editId="661503F1">
+                      <wp:inline distT="0" distB="0" distL="0" distR="0">
                         <wp:extent cx="2888842" cy="1112852"/>
                         <wp:effectExtent l="0" t="0" r="0" b="0"/>
                         <wp:docPr id="8" name="Picture 8" descr="Arc3DUpload.png"/>
@@ -855,7 +1063,7 @@
                                 <pic:cNvPicPr/>
                               </pic:nvPicPr>
                               <pic:blipFill>
-                                <a:blip r:embed="rId16"/>
+                                <a:blip r:embed="rId15"/>
                                 <a:stretch>
                                   <a:fillRect/>
                                 </a:stretch>
@@ -885,27 +1093,15 @@
                   <w:r>
                     <w:t xml:space="preserve">Figure </w:t>
                   </w:r>
-                  <w:proofErr w:type="gramEnd"/>
-                  <w:r>
-                    <w:fldChar w:fldCharType="begin"/>
-                  </w:r>
-                  <w:r>
-                    <w:instrText xml:space="preserve"> SEQ Figure \* ARABIC </w:instrText>
-                  </w:r>
-                  <w:r>
-                    <w:fldChar w:fldCharType="separate"/>
-                  </w:r>
-                  <w:r>
-                    <w:rPr>
-                      <w:noProof/>
-                    </w:rPr>
-                    <w:t>2</w:t>
-                  </w:r>
-                  <w:r>
-                    <w:fldChar w:fldCharType="end"/>
-                  </w:r>
+                  <w:fldSimple w:instr=" SEQ Figure \* ARABIC ">
+                    <w:r>
+                      <w:rPr>
+                        <w:noProof/>
+                      </w:rPr>
+                      <w:t>2</w:t>
+                    </w:r>
+                  </w:fldSimple>
                   <w:bookmarkEnd w:id="3"/>
-                  <w:proofErr w:type="gramStart"/>
                   <w:r>
                     <w:t>.</w:t>
                   </w:r>
@@ -937,7 +1133,7 @@
       <w:r>
         <w:t xml:space="preserve">The key risk in the processing workflow is the </w:t>
       </w:r>
-      <w:hyperlink r:id="rId17" w:history="1">
+      <w:hyperlink r:id="rId16" w:history="1">
         <w:r>
           <w:rPr>
             <w:rStyle w:val="Hyperlink"/>
@@ -1065,7 +1261,7 @@
 </file>
 
 <file path=word/numbering.xml><?xml version="1.0" encoding="utf-8"?>
-<w:numbering xmlns:wpc="http://schemas.microsoft.com/office/word/2010/wordprocessingCanvas" xmlns:mc="http://schemas.openxmlformats.org/markup-compatibility/2006" xmlns:o="urn:schemas-microsoft-com:office:office" xmlns:r="http://schemas.openxmlformats.org/officeDocument/2006/relationships" xmlns:m="http://schemas.openxmlformats.org/officeDocument/2006/math" xmlns:v="urn:schemas-microsoft-com:vml" xmlns:wp14="http://schemas.microsoft.com/office/word/2010/wordprocessingDrawing" xmlns:wp="http://schemas.openxmlformats.org/drawingml/2006/wordprocessingDrawing" xmlns:w10="urn:schemas-microsoft-com:office:word" xmlns:w="http://schemas.openxmlformats.org/wordprocessingml/2006/main" xmlns:w14="http://schemas.microsoft.com/office/word/2010/wordml" xmlns:wpg="http://schemas.microsoft.com/office/word/2010/wordprocessingGroup" xmlns:wpi="http://schemas.microsoft.com/office/word/2010/wordprocessingInk" xmlns:wne="http://schemas.microsoft.com/office/word/2006/wordml" xmlns:wps="http://schemas.microsoft.com/office/word/2010/wordprocessingShape" mc:Ignorable="w14 wp14">
+<w:numbering xmlns:ve="http://schemas.openxmlformats.org/markup-compatibility/2006" xmlns:o="urn:schemas-microsoft-com:office:office" xmlns:r="http://schemas.openxmlformats.org/officeDocument/2006/relationships" xmlns:m="http://schemas.openxmlformats.org/officeDocument/2006/math" xmlns:v="urn:schemas-microsoft-com:vml" xmlns:wp="http://schemas.openxmlformats.org/drawingml/2006/wordprocessingDrawing" xmlns:w10="urn:schemas-microsoft-com:office:word" xmlns:w="http://schemas.openxmlformats.org/wordprocessingml/2006/main" xmlns:wne="http://schemas.microsoft.com/office/word/2006/wordml">
   <w:abstractNum w:abstractNumId="0">
     <w:nsid w:val="329E141C"/>
     <w:multiLevelType w:val="multilevel"/>
@@ -1567,7 +1763,7 @@
 </file>
 
 <file path=word/styles.xml><?xml version="1.0" encoding="utf-8"?>
-<w:styles xmlns:mc="http://schemas.openxmlformats.org/markup-compatibility/2006" xmlns:r="http://schemas.openxmlformats.org/officeDocument/2006/relationships" xmlns:w="http://schemas.openxmlformats.org/wordprocessingml/2006/main" xmlns:w14="http://schemas.microsoft.com/office/word/2010/wordml" mc:Ignorable="w14">
+<w:styles xmlns:r="http://schemas.openxmlformats.org/officeDocument/2006/relationships" xmlns:w="http://schemas.openxmlformats.org/wordprocessingml/2006/main">
   <w:docDefaults>
     <w:rPrDefault>
       <w:rPr>
@@ -1822,7 +2018,6 @@
   <w:style w:type="character" w:default="1" w:styleId="DefaultParagraphFont">
     <w:name w:val="Default Paragraph Font"/>
     <w:uiPriority w:val="1"/>
-    <w:semiHidden/>
     <w:unhideWhenUsed/>
   </w:style>
   <w:style w:type="table" w:default="1" w:styleId="TableNormal">
@@ -1830,6 +2025,7 @@
     <w:uiPriority w:val="99"/>
     <w:semiHidden/>
     <w:unhideWhenUsed/>
+    <w:qFormat/>
     <w:tblPr>
       <w:tblInd w:w="0" w:type="dxa"/>
       <w:tblCellMar>
@@ -2755,7 +2951,7 @@
 </file>
 
 <file path=customXml/itemProps1.xml><?xml version="1.0" encoding="utf-8"?>
-<ds:datastoreItem xmlns:ds="http://schemas.openxmlformats.org/officeDocument/2006/customXml" ds:itemID="{1A44B72F-A3B0-439F-9B7E-BE3DCBB53F1B}">
+<ds:datastoreItem xmlns:ds="http://schemas.openxmlformats.org/officeDocument/2006/customXml" ds:itemID="{7213E9FA-0588-4128-8868-E548635653B2}">
   <ds:schemaRefs>
     <ds:schemaRef ds:uri="http://schemas.openxmlformats.org/officeDocument/2006/bibliography"/>
   </ds:schemaRefs>

--- a/docs/Model Generation.docx
+++ b/docs/Model Generation.docx
@@ -1,6 +1,6 @@
 
 <file path=word/document.xml><?xml version="1.0" encoding="utf-8"?>
-<w:document xmlns:ve="http://schemas.openxmlformats.org/markup-compatibility/2006" xmlns:o="urn:schemas-microsoft-com:office:office" xmlns:r="http://schemas.openxmlformats.org/officeDocument/2006/relationships" xmlns:m="http://schemas.openxmlformats.org/officeDocument/2006/math" xmlns:v="urn:schemas-microsoft-com:vml" xmlns:wp="http://schemas.openxmlformats.org/drawingml/2006/wordprocessingDrawing" xmlns:w10="urn:schemas-microsoft-com:office:word" xmlns:w="http://schemas.openxmlformats.org/wordprocessingml/2006/main" xmlns:wne="http://schemas.microsoft.com/office/word/2006/wordml">
+<w:document xmlns:wpc="http://schemas.microsoft.com/office/word/2010/wordprocessingCanvas" xmlns:mc="http://schemas.openxmlformats.org/markup-compatibility/2006" xmlns:o="urn:schemas-microsoft-com:office:office" xmlns:r="http://schemas.openxmlformats.org/officeDocument/2006/relationships" xmlns:m="http://schemas.openxmlformats.org/officeDocument/2006/math" xmlns:v="urn:schemas-microsoft-com:vml" xmlns:wp14="http://schemas.microsoft.com/office/word/2010/wordprocessingDrawing" xmlns:wp="http://schemas.openxmlformats.org/drawingml/2006/wordprocessingDrawing" xmlns:w10="urn:schemas-microsoft-com:office:word" xmlns:w="http://schemas.openxmlformats.org/wordprocessingml/2006/main" xmlns:w14="http://schemas.microsoft.com/office/word/2010/wordml" xmlns:wpg="http://schemas.microsoft.com/office/word/2010/wordprocessingGroup" xmlns:wpi="http://schemas.microsoft.com/office/word/2010/wordprocessingInk" xmlns:wne="http://schemas.microsoft.com/office/word/2006/wordml" xmlns:wps="http://schemas.microsoft.com/office/word/2010/wordprocessingShape" mc:Ignorable="w14 wp14">
   <w:body>
     <w:p>
       <w:pPr>
@@ -36,7 +36,7 @@
       <w:r>
         <w:t xml:space="preserve">developed to display 3D models of objects which can be rotated and zoomed by users. The website uses a python backend running on the </w:t>
       </w:r>
-      <w:hyperlink r:id="rId6" w:history="1">
+      <w:hyperlink r:id="rId7" w:history="1">
         <w:proofErr w:type="spellStart"/>
         <w:r>
           <w:rPr>
@@ -49,7 +49,7 @@
       <w:r>
         <w:t xml:space="preserve"> web framework and uses </w:t>
       </w:r>
-      <w:hyperlink r:id="rId7" w:history="1">
+      <w:hyperlink r:id="rId8" w:history="1">
         <w:proofErr w:type="spellStart"/>
         <w:r>
           <w:rPr>
@@ -191,7 +191,7 @@
       <w:r>
         <w:t xml:space="preserve">If a complete 360˚ model is required, it is easier to generate a model of each of the halves of the object, and then use a tool such as </w:t>
       </w:r>
-      <w:hyperlink r:id="rId8" w:history="1">
+      <w:hyperlink r:id="rId9" w:history="1">
         <w:proofErr w:type="spellStart"/>
         <w:r>
           <w:rPr>
@@ -248,7 +248,7 @@
       <w:r>
         <w:t xml:space="preserve">There are numerous methods to generate a 3D point cloud from the photos. This document will outline 3 methods, each with their own strengths and weaknesses. </w:t>
       </w:r>
-      <w:hyperlink r:id="rId9" w:history="1">
+      <w:hyperlink r:id="rId10" w:history="1">
         <w:proofErr w:type="spellStart"/>
         <w:r>
           <w:rPr>
@@ -283,7 +283,7 @@
       <w:r>
         <w:t xml:space="preserve">The </w:t>
       </w:r>
-      <w:hyperlink r:id="rId10" w:history="1">
+      <w:hyperlink r:id="rId11" w:history="1">
         <w:r>
           <w:rPr>
             <w:rStyle w:val="Hyperlink"/>
@@ -333,7 +333,7 @@
     </w:p>
     <w:p/>
     <w:p>
-      <w:hyperlink r:id="rId11" w:history="1">
+      <w:hyperlink r:id="rId12" w:history="1">
         <w:r>
           <w:rPr>
             <w:rStyle w:val="Hyperlink"/>
@@ -443,7 +443,7 @@
       <w:r>
         <w:t xml:space="preserve">Upload the photos to the </w:t>
       </w:r>
-      <w:hyperlink r:id="rId12" w:history="1">
+      <w:hyperlink r:id="rId13" w:history="1">
         <w:r>
           <w:rPr>
             <w:rStyle w:val="Hyperlink"/>
@@ -472,7 +472,7 @@
       <w:r>
         <w:t xml:space="preserve">Import the model into </w:t>
       </w:r>
-      <w:hyperlink r:id="rId13" w:history="1">
+      <w:hyperlink r:id="rId14" w:history="1">
         <w:proofErr w:type="spellStart"/>
         <w:r>
           <w:rPr>
@@ -544,7 +544,7 @@
             <v:stroke joinstyle="miter"/>
             <v:path gradientshapeok="t" o:connecttype="rect"/>
           </v:shapetype>
-          <v:shape id="_x0000_s1028" type="#_x0000_t202" style="position:absolute;left:0;text-align:left;margin-left:553.65pt;margin-top:0;width:242.2pt;height:104.75pt;z-index:251659264;mso-wrap-style:none;mso-position-horizontal:right;mso-position-horizontal-relative:margin;mso-position-vertical:bottom;mso-position-vertical-relative:margin" stroked="f">
+          <v:shape id="_x0000_s1028" type="#_x0000_t202" style="position:absolute;left:0;text-align:left;margin-left:744.65pt;margin-top:0;width:242.2pt;height:104.75pt;z-index:251659264;mso-wrap-style:none;mso-position-horizontal:right;mso-position-horizontal-relative:margin;mso-position-vertical:bottom;mso-position-vertical-relative:margin" stroked="f">
             <v:textbox style="mso-next-textbox:#_x0000_s1028">
               <w:txbxContent>
                 <w:p>
@@ -572,10 +572,10 @@
                                 <pic:cNvPicPr/>
                               </pic:nvPicPr>
                               <pic:blipFill>
-                                <a:blip r:embed="rId14">
+                                <a:blip r:embed="rId15">
                                   <a:extLst>
                                     <a:ext uri="{28A0092B-C50C-407E-A947-70E740481C1C}">
-                                      <a14:useLocalDpi xmlns:a14="http://schemas.microsoft.com/office/drawing/2010/main" xmlns:wps="http://schemas.microsoft.com/office/word/2010/wordprocessingShape" xmlns:wpi="http://schemas.microsoft.com/office/word/2010/wordprocessingInk" xmlns:wpg="http://schemas.microsoft.com/office/word/2010/wordprocessingGroup" xmlns:w14="http://schemas.microsoft.com/office/word/2010/wordml" xmlns:w="http://schemas.openxmlformats.org/wordprocessingml/2006/main" xmlns:w10="urn:schemas-microsoft-com:office:word" xmlns:wp14="http://schemas.microsoft.com/office/word/2010/wordprocessingDrawing" xmlns:v="urn:schemas-microsoft-com:vml" xmlns:o="urn:schemas-microsoft-com:office:office" xmlns:mc="http://schemas.openxmlformats.org/markup-compatibility/2006" xmlns:wpc="http://schemas.microsoft.com/office/word/2010/wordprocessingCanvas" xmlns="" val="0"/>
+                                      <a14:useLocalDpi xmlns:a14="http://schemas.microsoft.com/office/drawing/2010/main" val="0"/>
                                     </a:ext>
                                   </a:extLst>
                                 </a:blip>
@@ -608,14 +608,27 @@
                   <w:r>
                     <w:t xml:space="preserve">Figure </w:t>
                   </w:r>
-                  <w:fldSimple w:instr=" SEQ Figure \* ARABIC ">
-                    <w:r>
-                      <w:rPr>
-                        <w:noProof/>
-                      </w:rPr>
-                      <w:t>1</w:t>
-                    </w:r>
-                  </w:fldSimple>
+                  <w:r>
+                    <w:fldChar w:fldCharType="begin"/>
+                  </w:r>
+                  <w:r>
+                    <w:instrText xml:space="preserve"> SEQ Figure \* ARABIC </w:instrText>
+                  </w:r>
+                  <w:r>
+                    <w:fldChar w:fldCharType="separate"/>
+                  </w:r>
+                  <w:r>
+                    <w:rPr>
+                      <w:noProof/>
+                    </w:rPr>
+                    <w:t>1</w:t>
+                  </w:r>
+                  <w:r>
+                    <w:rPr>
+                      <w:noProof/>
+                    </w:rPr>
+                    <w:fldChar w:fldCharType="end"/>
+                  </w:r>
                   <w:bookmarkEnd w:id="1"/>
                   <w:r>
                     <w:t>.</w:t>
@@ -735,12 +748,7 @@
         <w:fldChar w:fldCharType="end"/>
       </w:r>
       <w:r>
-        <w:t>)</w:t>
-      </w:r>
-      <w:bookmarkStart w:id="2" w:name="_GoBack"/>
-      <w:bookmarkEnd w:id="2"/>
-      <w:r>
-        <w:t xml:space="preserve">. </w:t>
+        <w:t xml:space="preserve">). </w:t>
       </w:r>
     </w:p>
     <w:p/>
@@ -874,7 +882,13 @@
         <w:t xml:space="preserve">. </w:t>
       </w:r>
       <w:r>
-        <w:t xml:space="preserve">The mesh is in the models directory. If there are multiple meshes, import all of them and flatten them into a single mesh by right clicking within the layer dialog and clicking </w:t>
+        <w:t>The mesh is in the models directory</w:t>
+      </w:r>
+      <w:r>
+        <w:t>, named option-0000.ply, option-0001.ply etc</w:t>
+      </w:r>
+      <w:r>
+        <w:t xml:space="preserve">. If there are multiple meshes, import all of them and flatten them into a single mesh by right clicking within the layer dialog and clicking </w:t>
       </w:r>
       <w:r>
         <w:rPr>
@@ -929,7 +943,50 @@
         </w:numPr>
       </w:pPr>
       <w:r>
-        <w:t>Poisson</w:t>
+        <w:t xml:space="preserve">Currently, what is visible is a point cloud representing the object. A surface for the object needs to be constructed. Click </w:t>
+      </w:r>
+      <w:r>
+        <w:rPr>
+          <w:i/>
+        </w:rPr>
+        <w:t xml:space="preserve">Filters -&gt; Point Set -&gt; Surface Reconstruction: Poisson. </w:t>
+      </w:r>
+      <w:r>
+        <w:t xml:space="preserve">Change </w:t>
+      </w:r>
+      <w:proofErr w:type="spellStart"/>
+      <w:r>
+        <w:rPr>
+          <w:i/>
+        </w:rPr>
+        <w:t>Octree</w:t>
+      </w:r>
+      <w:proofErr w:type="spellEnd"/>
+      <w:r>
+        <w:rPr>
+          <w:i/>
+        </w:rPr>
+        <w:t xml:space="preserve"> Depth</w:t>
+      </w:r>
+      <w:r>
+        <w:t xml:space="preserve"> to </w:t>
+      </w:r>
+      <w:proofErr w:type="gramStart"/>
+      <w:r>
+        <w:t>11,</w:t>
+      </w:r>
+      <w:proofErr w:type="gramEnd"/>
+      <w:r>
+        <w:t xml:space="preserve"> and </w:t>
+      </w:r>
+      <w:r>
+        <w:rPr>
+          <w:i/>
+        </w:rPr>
+        <w:t xml:space="preserve">Solver Divide </w:t>
+      </w:r>
+      <w:r>
+        <w:t>to 9 and apply the filter. It will create a new layer containing the reconstructed surface.</w:t>
       </w:r>
     </w:p>
     <w:p>
@@ -941,8 +998,34 @@
         </w:numPr>
       </w:pPr>
       <w:r>
+        <w:t xml:space="preserve">To reproduce the colours onto the reconstructed surface, ensure the Poisson mesh layer is </w:t>
+      </w:r>
+      <w:proofErr w:type="gramStart"/>
+      <w:r>
+        <w:t>selected(</w:t>
+      </w:r>
+      <w:proofErr w:type="gramEnd"/>
+      <w:r>
+        <w:t xml:space="preserve">highlighted in yellow) and click </w:t>
+      </w:r>
+      <w:r>
+        <w:rPr>
+          <w:i/>
+        </w:rPr>
+        <w:t xml:space="preserve">Filters -&gt; Colour Creation and Processing -&gt; </w:t>
+      </w:r>
+      <w:r>
+        <w:rPr>
+          <w:i/>
+        </w:rPr>
         <w:t>Project active rasters to current mesh</w:t>
       </w:r>
+      <w:r>
+        <w:t xml:space="preserve">. Leave the defaults and select apply. It will take a few minutes to run. When it has completed, </w:t>
+      </w:r>
+      <w:r>
+        <w:t>change the render mode to smooth to see the final reconstruction.</w:t>
+      </w:r>
     </w:p>
     <w:p>
       <w:pPr>
@@ -959,6 +1042,8 @@
       <w:r>
         <w:t>ctm</w:t>
       </w:r>
+      <w:bookmarkStart w:id="2" w:name="_GoBack"/>
+      <w:bookmarkEnd w:id="2"/>
       <w:proofErr w:type="spellEnd"/>
     </w:p>
     <w:p>
@@ -1035,7 +1120,7 @@
           <w:noProof/>
         </w:rPr>
         <w:pict>
-          <v:shape id="_x0000_s1032" type="#_x0000_t202" style="position:absolute;margin-left:392.7pt;margin-top:0;width:241.9pt;height:106.75pt;z-index:251660288;mso-wrap-style:none;mso-position-horizontal:right;mso-position-horizontal-relative:margin;mso-position-vertical:top;mso-position-vertical-relative:margin" stroked="f">
+          <v:shape id="_x0000_s1032" type="#_x0000_t202" style="position:absolute;margin-left:583.4pt;margin-top:0;width:241.9pt;height:106.75pt;z-index:251660288;mso-wrap-style:none;mso-position-horizontal:right;mso-position-horizontal-relative:margin;mso-position-vertical:top;mso-position-vertical-relative:margin" stroked="f">
             <v:textbox style="mso-next-textbox:#_x0000_s1032">
               <w:txbxContent>
                 <w:p>
@@ -1063,7 +1148,7 @@
                                 <pic:cNvPicPr/>
                               </pic:nvPicPr>
                               <pic:blipFill>
-                                <a:blip r:embed="rId15"/>
+                                <a:blip r:embed="rId16"/>
                                 <a:stretch>
                                   <a:fillRect/>
                                 </a:stretch>
@@ -1093,14 +1178,27 @@
                   <w:r>
                     <w:t xml:space="preserve">Figure </w:t>
                   </w:r>
-                  <w:fldSimple w:instr=" SEQ Figure \* ARABIC ">
-                    <w:r>
-                      <w:rPr>
-                        <w:noProof/>
-                      </w:rPr>
-                      <w:t>2</w:t>
-                    </w:r>
-                  </w:fldSimple>
+                  <w:r>
+                    <w:fldChar w:fldCharType="begin"/>
+                  </w:r>
+                  <w:r>
+                    <w:instrText xml:space="preserve"> SEQ Figure \* ARABIC </w:instrText>
+                  </w:r>
+                  <w:r>
+                    <w:fldChar w:fldCharType="separate"/>
+                  </w:r>
+                  <w:r>
+                    <w:rPr>
+                      <w:noProof/>
+                    </w:rPr>
+                    <w:t>2</w:t>
+                  </w:r>
+                  <w:r>
+                    <w:rPr>
+                      <w:noProof/>
+                    </w:rPr>
+                    <w:fldChar w:fldCharType="end"/>
+                  </w:r>
                   <w:bookmarkEnd w:id="3"/>
                   <w:r>
                     <w:t>.</w:t>
@@ -1133,7 +1231,7 @@
       <w:r>
         <w:t xml:space="preserve">The key risk in the processing workflow is the </w:t>
       </w:r>
-      <w:hyperlink r:id="rId16" w:history="1">
+      <w:hyperlink r:id="rId17" w:history="1">
         <w:r>
           <w:rPr>
             <w:rStyle w:val="Hyperlink"/>
@@ -1151,6 +1249,7 @@
         <w:pStyle w:val="Heading2"/>
       </w:pPr>
       <w:r>
+        <w:lastRenderedPageBreak/>
         <w:t>References</w:t>
       </w:r>
     </w:p>
@@ -1261,7 +1360,7 @@
 </file>
 
 <file path=word/numbering.xml><?xml version="1.0" encoding="utf-8"?>
-<w:numbering xmlns:ve="http://schemas.openxmlformats.org/markup-compatibility/2006" xmlns:o="urn:schemas-microsoft-com:office:office" xmlns:r="http://schemas.openxmlformats.org/officeDocument/2006/relationships" xmlns:m="http://schemas.openxmlformats.org/officeDocument/2006/math" xmlns:v="urn:schemas-microsoft-com:vml" xmlns:wp="http://schemas.openxmlformats.org/drawingml/2006/wordprocessingDrawing" xmlns:w10="urn:schemas-microsoft-com:office:word" xmlns:w="http://schemas.openxmlformats.org/wordprocessingml/2006/main" xmlns:wne="http://schemas.microsoft.com/office/word/2006/wordml">
+<w:numbering xmlns:wpc="http://schemas.microsoft.com/office/word/2010/wordprocessingCanvas" xmlns:mc="http://schemas.openxmlformats.org/markup-compatibility/2006" xmlns:o="urn:schemas-microsoft-com:office:office" xmlns:r="http://schemas.openxmlformats.org/officeDocument/2006/relationships" xmlns:m="http://schemas.openxmlformats.org/officeDocument/2006/math" xmlns:v="urn:schemas-microsoft-com:vml" xmlns:wp14="http://schemas.microsoft.com/office/word/2010/wordprocessingDrawing" xmlns:wp="http://schemas.openxmlformats.org/drawingml/2006/wordprocessingDrawing" xmlns:w10="urn:schemas-microsoft-com:office:word" xmlns:w="http://schemas.openxmlformats.org/wordprocessingml/2006/main" xmlns:w14="http://schemas.microsoft.com/office/word/2010/wordml" xmlns:wpg="http://schemas.microsoft.com/office/word/2010/wordprocessingGroup" xmlns:wpi="http://schemas.microsoft.com/office/word/2010/wordprocessingInk" xmlns:wne="http://schemas.microsoft.com/office/word/2006/wordml" xmlns:wps="http://schemas.microsoft.com/office/word/2010/wordprocessingShape" mc:Ignorable="w14 wp14">
   <w:abstractNum w:abstractNumId="0">
     <w:nsid w:val="329E141C"/>
     <w:multiLevelType w:val="multilevel"/>
@@ -1763,7 +1862,7 @@
 </file>
 
 <file path=word/styles.xml><?xml version="1.0" encoding="utf-8"?>
-<w:styles xmlns:r="http://schemas.openxmlformats.org/officeDocument/2006/relationships" xmlns:w="http://schemas.openxmlformats.org/wordprocessingml/2006/main">
+<w:styles xmlns:mc="http://schemas.openxmlformats.org/markup-compatibility/2006" xmlns:r="http://schemas.openxmlformats.org/officeDocument/2006/relationships" xmlns:w="http://schemas.openxmlformats.org/wordprocessingml/2006/main" xmlns:w14="http://schemas.microsoft.com/office/word/2010/wordml" mc:Ignorable="w14">
   <w:docDefaults>
     <w:rPrDefault>
       <w:rPr>
@@ -2018,6 +2117,7 @@
   <w:style w:type="character" w:default="1" w:styleId="DefaultParagraphFont">
     <w:name w:val="Default Paragraph Font"/>
     <w:uiPriority w:val="1"/>
+    <w:semiHidden/>
     <w:unhideWhenUsed/>
   </w:style>
   <w:style w:type="table" w:default="1" w:styleId="TableNormal">
@@ -2025,7 +2125,6 @@
     <w:uiPriority w:val="99"/>
     <w:semiHidden/>
     <w:unhideWhenUsed/>
-    <w:qFormat/>
     <w:tblPr>
       <w:tblInd w:w="0" w:type="dxa"/>
       <w:tblCellMar>
@@ -2951,7 +3050,7 @@
 </file>
 
 <file path=customXml/itemProps1.xml><?xml version="1.0" encoding="utf-8"?>
-<ds:datastoreItem xmlns:ds="http://schemas.openxmlformats.org/officeDocument/2006/customXml" ds:itemID="{7213E9FA-0588-4128-8868-E548635653B2}">
+<ds:datastoreItem xmlns:ds="http://schemas.openxmlformats.org/officeDocument/2006/customXml" ds:itemID="{3C708DCE-C450-4F19-AAD7-8F67DFE588BA}">
   <ds:schemaRefs>
     <ds:schemaRef ds:uri="http://schemas.openxmlformats.org/officeDocument/2006/bibliography"/>
   </ds:schemaRefs>

--- a/docs/Model Generation.docx
+++ b/docs/Model Generation.docx
@@ -37,27 +37,23 @@
         <w:t xml:space="preserve">developed to display 3D models of objects which can be rotated and zoomed by users. The website uses a python backend running on the </w:t>
       </w:r>
       <w:hyperlink r:id="rId7" w:history="1">
-        <w:proofErr w:type="spellStart"/>
         <w:r>
           <w:rPr>
             <w:rStyle w:val="Hyperlink"/>
           </w:rPr>
           <w:t>Django</w:t>
         </w:r>
-        <w:proofErr w:type="spellEnd"/>
       </w:hyperlink>
       <w:r>
         <w:t xml:space="preserve"> web framework and uses </w:t>
       </w:r>
       <w:hyperlink r:id="rId8" w:history="1">
-        <w:proofErr w:type="spellStart"/>
         <w:r>
           <w:rPr>
             <w:rStyle w:val="Hyperlink"/>
           </w:rPr>
           <w:t>WebGL</w:t>
         </w:r>
-        <w:proofErr w:type="spellEnd"/>
       </w:hyperlink>
       <w:r>
         <w:t xml:space="preserve"> to display the 3D models.</w:t>
@@ -157,15 +153,7 @@
         </w:numPr>
       </w:pPr>
       <w:r>
-        <w:t xml:space="preserve">Model reconstruction is more successful with many photos with a lot of overlap between them. In a single loop around the object, 20-30 photos </w:t>
-      </w:r>
-      <w:proofErr w:type="gramStart"/>
-      <w:r>
-        <w:t>works</w:t>
-      </w:r>
-      <w:proofErr w:type="gramEnd"/>
-      <w:r>
-        <w:t xml:space="preserve"> well.</w:t>
+        <w:t>Model reconstruction is more successful with many photos with a lot of overlap between them. In a single loop around the object, 20-30 photos works well.</w:t>
       </w:r>
     </w:p>
     <w:p>
@@ -192,28 +180,18 @@
         <w:t xml:space="preserve">If a complete 360˚ model is required, it is easier to generate a model of each of the halves of the object, and then use a tool such as </w:t>
       </w:r>
       <w:hyperlink r:id="rId9" w:history="1">
-        <w:proofErr w:type="spellStart"/>
         <w:r>
           <w:rPr>
             <w:rStyle w:val="Hyperlink"/>
           </w:rPr>
           <w:t>CloudCompare</w:t>
         </w:r>
-        <w:proofErr w:type="spellEnd"/>
       </w:hyperlink>
       <w:r>
         <w:t xml:space="preserve"> to merge the two meshes together than trying to generate a single mesh</w:t>
       </w:r>
       <w:r>
-        <w:t xml:space="preserve">. If attempting to generate a single model at once, </w:t>
-      </w:r>
-      <w:proofErr w:type="spellStart"/>
-      <w:r>
-        <w:t>VisualSFM</w:t>
-      </w:r>
-      <w:proofErr w:type="spellEnd"/>
-      <w:r>
-        <w:t xml:space="preserve"> is the best tool to use, since it gives you a visual representation of the model to give an indication of how accurate the final model will be</w:t>
+        <w:t>. If attempting to generate a single model at once, VisualSFM is the best tool to use, since it gives you a visual representation of the model to give an indication of how accurate the final model will be</w:t>
       </w:r>
     </w:p>
     <w:p>
@@ -249,14 +227,12 @@
         <w:t xml:space="preserve">There are numerous methods to generate a 3D point cloud from the photos. This document will outline 3 methods, each with their own strengths and weaknesses. </w:t>
       </w:r>
       <w:hyperlink r:id="rId10" w:history="1">
-        <w:proofErr w:type="spellStart"/>
         <w:r>
           <w:rPr>
             <w:rStyle w:val="Hyperlink"/>
           </w:rPr>
           <w:t>VisualSFM</w:t>
         </w:r>
-        <w:proofErr w:type="spellEnd"/>
       </w:hyperlink>
       <w:r>
         <w:t xml:space="preserve"> is a visual tool that will construct a point cloud on a local computer. It gives a visual representation of the reconstructed point cloud, and also reconstructs the position of the cameras. It allows control over which </w:t>
@@ -292,15 +268,7 @@
         </w:r>
       </w:hyperlink>
       <w:r>
-        <w:t xml:space="preserve"> also runs on a local computer and runs a lot of the same processes that </w:t>
-      </w:r>
-      <w:proofErr w:type="spellStart"/>
-      <w:r>
-        <w:t>VisualSFM</w:t>
-      </w:r>
-      <w:proofErr w:type="spellEnd"/>
-      <w:r>
-        <w:t xml:space="preserve"> does, but is open source. It does not provide a visual representation of the model as it is being generated. It has the benefit of being able to be used over remote desktop to run models</w:t>
+        <w:t xml:space="preserve"> also runs on a local computer and runs a lot of the same processes that VisualSFM does, but is open source. It does not provide a visual representation of the model as it is being generated. It has the benefit of being able to be used over remote desktop to run models</w:t>
       </w:r>
       <w:r>
         <w:t xml:space="preserve">. </w:t>
@@ -312,23 +280,7 @@
         <w:t>G</w:t>
       </w:r>
       <w:r>
-        <w:t xml:space="preserve">enerating the 3D point clouds on a local computer is very processor and memory intensive. The computer used while generating the initial models is </w:t>
-      </w:r>
-      <w:proofErr w:type="gramStart"/>
-      <w:r>
-        <w:t>a</w:t>
-      </w:r>
-      <w:proofErr w:type="gramEnd"/>
-      <w:r>
-        <w:t xml:space="preserve"> Intel Xeon W3670 (3.2GHz) with 12GB of Ram and a NVIDIA </w:t>
-      </w:r>
-      <w:proofErr w:type="spellStart"/>
-      <w:r>
-        <w:t>Quadro</w:t>
-      </w:r>
-      <w:proofErr w:type="spellEnd"/>
-      <w:r>
-        <w:t xml:space="preserve"> FX 1800 video card. Depending on the complexity of the model and number of photographs, model generating can take over 4 hours with the CPU maxed at 100% and the entire RAM used. </w:t>
+        <w:t xml:space="preserve">enerating the 3D point clouds on a local computer is very processor and memory intensive. The computer used while generating the initial models is a Intel Xeon W3670 (3.2GHz) with 12GB of Ram and a NVIDIA Quadro FX 1800 video card. Depending on the complexity of the model and number of photographs, model generating can take over 4 hours with the CPU maxed at 100% and the entire RAM used. </w:t>
       </w:r>
     </w:p>
     <w:p/>
@@ -345,51 +297,23 @@
         <w:t xml:space="preserve"> is a web service that allows images to be uploaded and processed on a remote server</w:t>
       </w:r>
       <w:r>
-        <w:t xml:space="preserve"> (</w:t>
-      </w:r>
-      <w:proofErr w:type="spellStart"/>
-      <w:r>
-        <w:t>Tingdahl</w:t>
-      </w:r>
-      <w:proofErr w:type="spellEnd"/>
+        <w:t xml:space="preserve"> (Tingdahl &amp; </w:t>
+      </w:r>
+      <w:r>
+        <w:t>Van Gool</w:t>
+      </w:r>
+      <w:r>
+        <w:t xml:space="preserve">, 2011; </w:t>
+      </w:r>
+      <w:r>
+        <w:t xml:space="preserve">Vergauwen </w:t>
+      </w:r>
       <w:r>
         <w:t xml:space="preserve"> &amp; </w:t>
       </w:r>
       <w:r>
-        <w:t xml:space="preserve">Van </w:t>
-      </w:r>
-      <w:proofErr w:type="spellStart"/>
-      <w:r>
-        <w:t>Gool</w:t>
-      </w:r>
-      <w:proofErr w:type="spellEnd"/>
-      <w:r>
-        <w:t xml:space="preserve">, 2011; </w:t>
-      </w:r>
-      <w:proofErr w:type="spellStart"/>
-      <w:proofErr w:type="gramStart"/>
-      <w:r>
-        <w:t>Vergauwen</w:t>
-      </w:r>
-      <w:proofErr w:type="spellEnd"/>
-      <w:r>
-        <w:t xml:space="preserve"> </w:t>
-      </w:r>
-      <w:r>
-        <w:t xml:space="preserve"> &amp;</w:t>
-      </w:r>
-      <w:proofErr w:type="gramEnd"/>
-      <w:r>
-        <w:t xml:space="preserve"> </w:t>
-      </w:r>
-      <w:r>
-        <w:t xml:space="preserve">Van </w:t>
-      </w:r>
-      <w:proofErr w:type="spellStart"/>
-      <w:r>
-        <w:t>Gool</w:t>
-      </w:r>
-      <w:proofErr w:type="spellEnd"/>
+        <w:t>Van Gool</w:t>
+      </w:r>
       <w:r>
         <w:t>, 2006)</w:t>
       </w:r>
@@ -403,15 +327,7 @@
         <w:t xml:space="preserve">powered computer and also that </w:t>
       </w:r>
       <w:r>
-        <w:t xml:space="preserve">processing is asynchronous, allowing multiple models to be submitted for processing concurrently. Like </w:t>
-      </w:r>
-      <w:proofErr w:type="spellStart"/>
-      <w:r>
-        <w:t>VisualSFM</w:t>
-      </w:r>
-      <w:proofErr w:type="spellEnd"/>
-      <w:r>
-        <w:t>, there is no interaction in the generation of the model, removing control of the reconstruction.</w:t>
+        <w:t>processing is asynchronous, allowing multiple models to be submitted for processing concurrently. Like VisualSFM, there is no interaction in the generation of the model, removing control of the reconstruction.</w:t>
       </w:r>
     </w:p>
     <w:p/>
@@ -473,14 +389,12 @@
         <w:t xml:space="preserve">Import the model into </w:t>
       </w:r>
       <w:hyperlink r:id="rId14" w:history="1">
-        <w:proofErr w:type="spellStart"/>
         <w:r>
           <w:rPr>
             <w:rStyle w:val="Hyperlink"/>
           </w:rPr>
           <w:t>MeshLab</w:t>
         </w:r>
-        <w:proofErr w:type="spellEnd"/>
       </w:hyperlink>
     </w:p>
     <w:p>
@@ -516,15 +430,7 @@
         </w:numPr>
       </w:pPr>
       <w:r>
-        <w:t xml:space="preserve">Export the model as an </w:t>
-      </w:r>
-      <w:proofErr w:type="spellStart"/>
-      <w:r>
-        <w:t>OpenCTM</w:t>
-      </w:r>
-      <w:proofErr w:type="spellEnd"/>
-      <w:r>
-        <w:t xml:space="preserve"> model</w:t>
+        <w:t>Export the model as an OpenCTM model</w:t>
       </w:r>
     </w:p>
     <w:p>
@@ -544,7 +450,7 @@
             <v:stroke joinstyle="miter"/>
             <v:path gradientshapeok="t" o:connecttype="rect"/>
           </v:shapetype>
-          <v:shape id="_x0000_s1028" type="#_x0000_t202" style="position:absolute;left:0;text-align:left;margin-left:744.65pt;margin-top:0;width:242.2pt;height:104.75pt;z-index:251659264;mso-wrap-style:none;mso-position-horizontal:right;mso-position-horizontal-relative:margin;mso-position-vertical:bottom;mso-position-vertical-relative:margin" stroked="f">
+          <v:shape id="_x0000_s1028" type="#_x0000_t202" style="position:absolute;left:0;text-align:left;margin-left:935.65pt;margin-top:0;width:242.2pt;height:104.75pt;z-index:251659264;mso-wrap-style:none;mso-position-horizontal:right;mso-position-horizontal-relative:margin;mso-position-vertical:bottom;mso-position-vertical-relative:margin" stroked="f">
             <v:textbox style="mso-next-textbox:#_x0000_s1028">
               <w:txbxContent>
                 <w:p>
@@ -604,7 +510,6 @@
                     <w:pStyle w:val="Caption"/>
                   </w:pPr>
                   <w:bookmarkStart w:id="1" w:name="_Ref369081528"/>
-                  <w:proofErr w:type="gramStart"/>
                   <w:r>
                     <w:t xml:space="preserve">Figure </w:t>
                   </w:r>
@@ -631,11 +536,7 @@
                   </w:r>
                   <w:bookmarkEnd w:id="1"/>
                   <w:r>
-                    <w:t>.</w:t>
-                  </w:r>
-                  <w:proofErr w:type="gramEnd"/>
-                  <w:r>
-                    <w:t xml:space="preserve"> Load images into Arc3D</w:t>
+                    <w:t>. Load images into Arc3D</w:t>
                   </w:r>
                 </w:p>
               </w:txbxContent>
@@ -645,15 +546,7 @@
         </w:pict>
       </w:r>
       <w:r>
-        <w:t xml:space="preserve">Upload the </w:t>
-      </w:r>
-      <w:proofErr w:type="spellStart"/>
-      <w:r>
-        <w:t>OpenCTM</w:t>
-      </w:r>
-      <w:proofErr w:type="spellEnd"/>
-      <w:r>
-        <w:t xml:space="preserve"> model to the web server and configure the new model on web site administration page</w:t>
+        <w:t>Upload the OpenCTM model to the web server and configure the new model on web site administration page</w:t>
       </w:r>
     </w:p>
     <w:p/>
@@ -679,15 +572,7 @@
         <w:ind w:left="360"/>
       </w:pPr>
       <w:r>
-        <w:t xml:space="preserve">Start the Arc3D </w:t>
-      </w:r>
-      <w:proofErr w:type="spellStart"/>
-      <w:r>
-        <w:t>uploader</w:t>
-      </w:r>
-      <w:proofErr w:type="spellEnd"/>
-      <w:r>
-        <w:t xml:space="preserve"> and l</w:t>
+        <w:t>Start the Arc3D uploader and l</w:t>
       </w:r>
       <w:r>
         <w:t>oad the photos that you wish to process into the model (</w:t>
@@ -760,11 +645,9 @@
           <w:numId w:val="3"/>
         </w:numPr>
       </w:pPr>
-      <w:proofErr w:type="spellStart"/>
       <w:r>
         <w:t>Meshlab</w:t>
       </w:r>
-      <w:proofErr w:type="spellEnd"/>
     </w:p>
     <w:p>
       <w:pPr>
@@ -775,31 +658,7 @@
         </w:numPr>
       </w:pPr>
       <w:r>
-        <w:t xml:space="preserve">Open Project -&gt; Load in the </w:t>
-      </w:r>
-      <w:proofErr w:type="spellStart"/>
-      <w:r>
-        <w:t>bundle.rd.out</w:t>
-      </w:r>
-      <w:proofErr w:type="spellEnd"/>
-      <w:r>
-        <w:t xml:space="preserve"> file created by </w:t>
-      </w:r>
-      <w:proofErr w:type="spellStart"/>
-      <w:r>
-        <w:t>VisualFSM</w:t>
-      </w:r>
-      <w:proofErr w:type="spellEnd"/>
-      <w:r>
-        <w:t xml:space="preserve">, </w:t>
-      </w:r>
-      <w:proofErr w:type="gramStart"/>
-      <w:r>
-        <w:t>then</w:t>
-      </w:r>
-      <w:proofErr w:type="gramEnd"/>
-      <w:r>
-        <w:t xml:space="preserve"> load the list.txt file.</w:t>
+        <w:t>Open Project -&gt; Load in the bundle.rd.out file created by VisualFSM, then load the list.txt file.</w:t>
       </w:r>
     </w:p>
     <w:p>
@@ -811,15 +670,7 @@
         </w:numPr>
       </w:pPr>
       <w:r>
-        <w:t xml:space="preserve">This opens the sparse point cloud. To double check the </w:t>
-      </w:r>
-      <w:proofErr w:type="gramStart"/>
-      <w:r>
-        <w:t>location of the cameras click</w:t>
-      </w:r>
-      <w:proofErr w:type="gramEnd"/>
-      <w:r>
-        <w:t xml:space="preserve"> </w:t>
+        <w:t xml:space="preserve">This opens the sparse point cloud. To double check the location of the cameras click </w:t>
       </w:r>
       <w:r>
         <w:rPr>
@@ -906,23 +757,7 @@
         </w:numPr>
       </w:pPr>
       <w:r>
-        <w:t xml:space="preserve">Clean up the mesh by using select </w:t>
-      </w:r>
-      <w:proofErr w:type="spellStart"/>
-      <w:r>
-        <w:t>verticies</w:t>
-      </w:r>
-      <w:proofErr w:type="spellEnd"/>
-      <w:r>
-        <w:t xml:space="preserve"> and delete </w:t>
-      </w:r>
-      <w:proofErr w:type="spellStart"/>
-      <w:r>
-        <w:t>verticies</w:t>
-      </w:r>
-      <w:proofErr w:type="spellEnd"/>
-      <w:r>
-        <w:t xml:space="preserve"> to remove unneeded parts </w:t>
+        <w:t xml:space="preserve">Clean up the mesh by using select verticies and delete verticies to remove unneeded parts </w:t>
       </w:r>
       <w:r>
         <w:rPr>
@@ -954,30 +789,14 @@
       <w:r>
         <w:t xml:space="preserve">Change </w:t>
       </w:r>
-      <w:proofErr w:type="spellStart"/>
       <w:r>
         <w:rPr>
           <w:i/>
         </w:rPr>
-        <w:t>Octree</w:t>
-      </w:r>
-      <w:proofErr w:type="spellEnd"/>
-      <w:r>
-        <w:rPr>
-          <w:i/>
-        </w:rPr>
-        <w:t xml:space="preserve"> Depth</w:t>
-      </w:r>
-      <w:r>
-        <w:t xml:space="preserve"> to </w:t>
-      </w:r>
-      <w:proofErr w:type="gramStart"/>
-      <w:r>
-        <w:t>11,</w:t>
-      </w:r>
-      <w:proofErr w:type="gramEnd"/>
-      <w:r>
-        <w:t xml:space="preserve"> and </w:t>
+        <w:t>Octree Depth</w:t>
+      </w:r>
+      <w:r>
+        <w:t xml:space="preserve"> to 11, and </w:t>
       </w:r>
       <w:r>
         <w:rPr>
@@ -998,15 +817,7 @@
         </w:numPr>
       </w:pPr>
       <w:r>
-        <w:t xml:space="preserve">To reproduce the colours onto the reconstructed surface, ensure the Poisson mesh layer is </w:t>
-      </w:r>
-      <w:proofErr w:type="gramStart"/>
-      <w:r>
-        <w:t>selected(</w:t>
-      </w:r>
-      <w:proofErr w:type="gramEnd"/>
-      <w:r>
-        <w:t xml:space="preserve">highlighted in yellow) and click </w:t>
+        <w:t xml:space="preserve">To reproduce the colours onto the reconstructed surface, ensure the Poisson mesh layer is selected(highlighted in yellow) and click </w:t>
       </w:r>
       <w:r>
         <w:rPr>
@@ -1036,15 +847,237 @@
         </w:numPr>
       </w:pPr>
       <w:r>
-        <w:t>Export mesh to .</w:t>
-      </w:r>
-      <w:proofErr w:type="spellStart"/>
-      <w:r>
-        <w:t>ctm</w:t>
-      </w:r>
+        <w:t>Export mesh to .ctm</w:t>
+      </w:r>
+    </w:p>
+    <w:p/>
+    <w:p/>
+    <w:p>
       <w:bookmarkStart w:id="2" w:name="_GoBack"/>
       <w:bookmarkEnd w:id="2"/>
-      <w:proofErr w:type="spellEnd"/>
+    </w:p>
+    <w:p>
+      <w:pPr>
+        <w:pStyle w:val="ListParagraph"/>
+        <w:numPr>
+          <w:ilvl w:val="0"/>
+          <w:numId w:val="1"/>
+        </w:numPr>
+      </w:pPr>
+      <w:r>
+        <w:t>Delete manifold edges</w:t>
+      </w:r>
+    </w:p>
+    <w:p>
+      <w:pPr>
+        <w:pStyle w:val="ListParagraph"/>
+      </w:pPr>
+    </w:p>
+    <w:p>
+      <w:pPr>
+        <w:pStyle w:val="ListParagraph"/>
+        <w:numPr>
+          <w:ilvl w:val="0"/>
+          <w:numId w:val="1"/>
+        </w:numPr>
+      </w:pPr>
+      <w:r>
+        <w:rPr>
+          <w:rFonts w:ascii="Helvetica" w:hAnsi="Helvetica" w:cs="Helvetica"/>
+          <w:color w:val="404040"/>
+          <w:sz w:val="23"/>
+          <w:szCs w:val="23"/>
+          <w:shd w:val="clear" w:color="auto" w:fill="FFFFFF"/>
+        </w:rPr>
+        <w:t>Filter –&gt; Texture –&gt; Parameterization from registered raster</w:t>
+      </w:r>
+    </w:p>
+    <w:p>
+      <w:pPr>
+        <w:pStyle w:val="ListParagraph"/>
+      </w:pPr>
+    </w:p>
+    <w:p>
+      <w:pPr>
+        <w:pStyle w:val="ListParagraph"/>
+        <w:numPr>
+          <w:ilvl w:val="0"/>
+          <w:numId w:val="1"/>
+        </w:numPr>
+      </w:pPr>
+      <w:r>
+        <w:rPr>
+          <w:rFonts w:ascii="Helvetica" w:hAnsi="Helvetica" w:cs="Helvetica"/>
+          <w:color w:val="404040"/>
+          <w:sz w:val="23"/>
+          <w:szCs w:val="23"/>
+          <w:shd w:val="clear" w:color="auto" w:fill="FFFFFF"/>
+        </w:rPr>
+        <w:t>Filter –&gt; Texture –&gt; Project active rasters color to current mesh, filling the texture</w:t>
+      </w:r>
+    </w:p>
+    <w:p>
+      <w:pPr>
+        <w:pStyle w:val="ListParagraph"/>
+      </w:pPr>
+    </w:p>
+    <w:p>
+      <w:pPr>
+        <w:pStyle w:val="ListParagraph"/>
+        <w:numPr>
+          <w:ilvl w:val="0"/>
+          <w:numId w:val="1"/>
+        </w:numPr>
+      </w:pPr>
+      <w:r>
+        <w:t>Export obj</w:t>
+      </w:r>
+    </w:p>
+    <w:p>
+      <w:pPr>
+        <w:pStyle w:val="ListParagraph"/>
+      </w:pPr>
+    </w:p>
+    <w:p>
+      <w:pPr>
+        <w:pStyle w:val="ListParagraph"/>
+        <w:numPr>
+          <w:ilvl w:val="0"/>
+          <w:numId w:val="1"/>
+        </w:numPr>
+      </w:pPr>
+      <w:r>
+        <w:t>Copy texture file to same location as .obj</w:t>
+      </w:r>
+    </w:p>
+    <w:p>
+      <w:pPr>
+        <w:pStyle w:val="ListParagraph"/>
+      </w:pPr>
+    </w:p>
+    <w:p>
+      <w:pPr>
+        <w:pStyle w:val="ListParagraph"/>
+        <w:numPr>
+          <w:ilvl w:val="0"/>
+          <w:numId w:val="1"/>
+        </w:numPr>
+      </w:pPr>
+      <w:r>
+        <w:t xml:space="preserve">Modify .mtl -&gt; </w:t>
+      </w:r>
+      <w:r>
+        <w:t>map_Kd trilobite_color.png</w:t>
+      </w:r>
+      <w:r>
+        <w:t xml:space="preserve"> at bottom of file</w:t>
+      </w:r>
+    </w:p>
+    <w:p>
+      <w:pPr>
+        <w:pStyle w:val="ListParagraph"/>
+      </w:pPr>
+    </w:p>
+    <w:p>
+      <w:pPr>
+        <w:pStyle w:val="ListParagraph"/>
+        <w:numPr>
+          <w:ilvl w:val="0"/>
+          <w:numId w:val="1"/>
+        </w:numPr>
+      </w:pPr>
+      <w:r>
+        <w:t>Import obj</w:t>
+      </w:r>
+    </w:p>
+    <w:p>
+      <w:pPr>
+        <w:pStyle w:val="ListParagraph"/>
+      </w:pPr>
+    </w:p>
+    <w:p>
+      <w:pPr>
+        <w:pStyle w:val="ListParagraph"/>
+        <w:numPr>
+          <w:ilvl w:val="0"/>
+          <w:numId w:val="1"/>
+        </w:numPr>
+        <w:rPr>
+          <w:rStyle w:val="Emphasis"/>
+          <w:i w:val="0"/>
+          <w:iCs w:val="0"/>
+        </w:rPr>
+      </w:pPr>
+      <w:r>
+        <w:rPr>
+          <w:rStyle w:val="Emphasis"/>
+          <w:rFonts w:ascii="Helvetica" w:hAnsi="Helvetica" w:cs="Helvetica"/>
+          <w:color w:val="4B4A49"/>
+          <w:bdr w:val="none" w:sz="0" w:space="0" w:color="auto" w:frame="1"/>
+          <w:shd w:val="clear" w:color="auto" w:fill="FFFFFF"/>
+        </w:rPr>
+        <w:lastRenderedPageBreak/>
+        <w:t>Filters &gt; Remeshing, simplification and construction &gt; Quadratic Edge Collapse Detection</w:t>
+      </w:r>
+      <w:r>
+        <w:rPr>
+          <w:rStyle w:val="Emphasis"/>
+          <w:rFonts w:ascii="Helvetica" w:hAnsi="Helvetica" w:cs="Helvetica"/>
+          <w:color w:val="4B4A49"/>
+          <w:bdr w:val="none" w:sz="0" w:space="0" w:color="auto" w:frame="1"/>
+          <w:shd w:val="clear" w:color="auto" w:fill="FFFFFF"/>
+        </w:rPr>
+        <w:t>(with texture)</w:t>
+      </w:r>
+    </w:p>
+    <w:p>
+      <w:pPr>
+        <w:pStyle w:val="ListParagraph"/>
+        <w:rPr>
+          <w:rStyle w:val="Emphasis"/>
+          <w:i w:val="0"/>
+          <w:iCs w:val="0"/>
+        </w:rPr>
+      </w:pPr>
+    </w:p>
+    <w:p>
+      <w:pPr>
+        <w:pStyle w:val="ListParagraph"/>
+        <w:numPr>
+          <w:ilvl w:val="0"/>
+          <w:numId w:val="1"/>
+        </w:numPr>
+        <w:rPr>
+          <w:rStyle w:val="Emphasis"/>
+          <w:i w:val="0"/>
+          <w:iCs w:val="0"/>
+        </w:rPr>
+      </w:pPr>
+      <w:r>
+        <w:rPr>
+          <w:rStyle w:val="Emphasis"/>
+          <w:i w:val="0"/>
+          <w:iCs w:val="0"/>
+        </w:rPr>
+        <w:t>Filters -&gt; Texture -&gt; Texture to Vertex Colour</w:t>
+      </w:r>
+    </w:p>
+    <w:p>
+      <w:pPr>
+        <w:pStyle w:val="ListParagraph"/>
+      </w:pPr>
+    </w:p>
+    <w:p>
+      <w:pPr>
+        <w:pStyle w:val="ListParagraph"/>
+        <w:numPr>
+          <w:ilvl w:val="0"/>
+          <w:numId w:val="1"/>
+        </w:numPr>
+      </w:pPr>
+      <w:r>
+        <w:t>Export to ctm</w:t>
+      </w:r>
     </w:p>
     <w:p>
       <w:pPr>
@@ -1067,15 +1100,7 @@
         </w:numPr>
       </w:pPr>
       <w:r>
-        <w:t xml:space="preserve">Using </w:t>
-      </w:r>
-      <w:proofErr w:type="spellStart"/>
-      <w:r>
-        <w:t>artec</w:t>
-      </w:r>
-      <w:proofErr w:type="spellEnd"/>
-      <w:r>
-        <w:t xml:space="preserve"> studio 9.2</w:t>
+        <w:t>Using artec studio 9.2</w:t>
       </w:r>
     </w:p>
     <w:p>
@@ -1120,7 +1145,7 @@
           <w:noProof/>
         </w:rPr>
         <w:pict>
-          <v:shape id="_x0000_s1032" type="#_x0000_t202" style="position:absolute;margin-left:583.4pt;margin-top:0;width:241.9pt;height:106.75pt;z-index:251660288;mso-wrap-style:none;mso-position-horizontal:right;mso-position-horizontal-relative:margin;mso-position-vertical:top;mso-position-vertical-relative:margin" stroked="f">
+          <v:shape id="_x0000_s1032" type="#_x0000_t202" style="position:absolute;margin-left:774.1pt;margin-top:0;width:241.9pt;height:106.75pt;z-index:251660288;mso-wrap-style:none;mso-position-horizontal:right;mso-position-horizontal-relative:margin;mso-position-vertical:top;mso-position-vertical-relative:margin" stroked="f">
             <v:textbox style="mso-next-textbox:#_x0000_s1032">
               <w:txbxContent>
                 <w:p>
@@ -1174,7 +1199,6 @@
                     <w:pStyle w:val="Caption"/>
                   </w:pPr>
                   <w:bookmarkStart w:id="3" w:name="_Ref369082894"/>
-                  <w:proofErr w:type="gramStart"/>
                   <w:r>
                     <w:t xml:space="preserve">Figure </w:t>
                   </w:r>
@@ -1201,11 +1225,7 @@
                   </w:r>
                   <w:bookmarkEnd w:id="3"/>
                   <w:r>
-                    <w:t>.</w:t>
-                  </w:r>
-                  <w:proofErr w:type="gramEnd"/>
-                  <w:r>
-                    <w:t xml:space="preserve"> Upload images to Arc3D for processing</w:t>
+                    <w:t>. Upload images to Arc3D for processing</w:t>
                   </w:r>
                 </w:p>
               </w:txbxContent>
@@ -1249,102 +1269,25 @@
         <w:pStyle w:val="Heading2"/>
       </w:pPr>
       <w:r>
-        <w:lastRenderedPageBreak/>
         <w:t>References</w:t>
       </w:r>
     </w:p>
     <w:p>
       <w:r>
-        <w:t xml:space="preserve">Cole, Keenan. 2012. Converting a 3D Model to </w:t>
-      </w:r>
-      <w:proofErr w:type="spellStart"/>
-      <w:r>
-        <w:t>OpenCTM</w:t>
-      </w:r>
-      <w:proofErr w:type="spellEnd"/>
-      <w:r>
-        <w:t xml:space="preserve"> </w:t>
-      </w:r>
-      <w:proofErr w:type="gramStart"/>
-      <w:r>
-        <w:t>In</w:t>
-      </w:r>
-      <w:proofErr w:type="gramEnd"/>
-      <w:r>
-        <w:t xml:space="preserve"> </w:t>
-      </w:r>
-      <w:proofErr w:type="spellStart"/>
-      <w:r>
-        <w:t>Meshlab</w:t>
-      </w:r>
-      <w:proofErr w:type="spellEnd"/>
-      <w:r>
-        <w:t xml:space="preserve"> for </w:t>
-      </w:r>
-      <w:proofErr w:type="spellStart"/>
-      <w:r>
-        <w:t>WebGL.CAST</w:t>
-      </w:r>
-      <w:proofErr w:type="spellEnd"/>
-      <w:r>
-        <w:t xml:space="preserve"> Technical Publications Series. </w:t>
-      </w:r>
-      <w:proofErr w:type="gramStart"/>
-      <w:r>
-        <w:t>Number 11015.</w:t>
-      </w:r>
-      <w:proofErr w:type="gramEnd"/>
-      <w:r>
-        <w:t xml:space="preserve"> http://gmv.cast.uark.edu/modeling/converting-a-3d-model-to-openctm-in-meshlab-for-webgl/. [Date accessed: 23 August 2013].</w:t>
+        <w:t>Cole, Keenan. 2012. Converting a 3D Model to OpenCTM In Meshlab for WebGL.CAST Technical Publications Series. Number 11015. http://gmv.cast.uark.edu/modeling/converting-a-3d-model-to-openctm-in-meshlab-for-webgl/. [Date accessed: 23 August 2013].</w:t>
       </w:r>
     </w:p>
     <w:p/>
     <w:p>
-      <w:proofErr w:type="gramStart"/>
-      <w:r>
-        <w:t xml:space="preserve">David </w:t>
-      </w:r>
-      <w:proofErr w:type="spellStart"/>
-      <w:r>
-        <w:t>Tingdahl</w:t>
-      </w:r>
-      <w:proofErr w:type="spellEnd"/>
-      <w:r>
-        <w:t xml:space="preserve"> and Luc Van </w:t>
-      </w:r>
-      <w:proofErr w:type="spellStart"/>
-      <w:r>
-        <w:t>Gool</w:t>
-      </w:r>
-      <w:proofErr w:type="spellEnd"/>
-      <w:r>
-        <w:t>, "A Public System for Image Based 3D Model Generation", Computer Vision/Computer Graphics Collaboration Techniques 5th International Conference, MIRAGE 2011.</w:t>
-      </w:r>
-      <w:proofErr w:type="gramEnd"/>
+      <w:r>
+        <w:t>David Tingdahl and Luc Van Gool, "A Public System for Image Based 3D Model Generation", Computer Vision/Computer Graphics Collaboration Techniques 5th International Conference, MIRAGE 2011.</w:t>
+      </w:r>
     </w:p>
     <w:p/>
     <w:p>
-      <w:proofErr w:type="gramStart"/>
-      <w:r>
-        <w:t xml:space="preserve">Maarten </w:t>
-      </w:r>
-      <w:proofErr w:type="spellStart"/>
-      <w:r>
-        <w:t>Vergauwen</w:t>
-      </w:r>
-      <w:proofErr w:type="spellEnd"/>
-      <w:r>
-        <w:t xml:space="preserve"> and Luc Van </w:t>
-      </w:r>
-      <w:proofErr w:type="spellStart"/>
-      <w:r>
-        <w:t>Gool</w:t>
-      </w:r>
-      <w:proofErr w:type="spellEnd"/>
-      <w:r>
-        <w:t>, "Web-Based 3D Reconstruction Service", Machine Vision Applications, 17, pp. 411-426, 2006.</w:t>
-      </w:r>
-      <w:proofErr w:type="gramEnd"/>
+      <w:r>
+        <w:t>Maarten Vergauwen and Luc Van Gool, "Web-Based 3D Reconstruction Service", Machine Vision Applications, 17, pp. 411-426, 2006.</w:t>
+      </w:r>
     </w:p>
     <w:p/>
     <w:p/>
@@ -2298,6 +2241,17 @@
       <w:color w:val="4F81BD" w:themeColor="accent1"/>
       <w:sz w:val="18"/>
       <w:szCs w:val="18"/>
+    </w:rPr>
+  </w:style>
+  <w:style w:type="character" w:styleId="Emphasis">
+    <w:name w:val="Emphasis"/>
+    <w:basedOn w:val="DefaultParagraphFont"/>
+    <w:uiPriority w:val="20"/>
+    <w:qFormat/>
+    <w:rsid w:val="00F838F0"/>
+    <w:rPr>
+      <w:i/>
+      <w:iCs/>
     </w:rPr>
   </w:style>
 </w:styles>
@@ -3050,7 +3004,7 @@
 </file>
 
 <file path=customXml/itemProps1.xml><?xml version="1.0" encoding="utf-8"?>
-<ds:datastoreItem xmlns:ds="http://schemas.openxmlformats.org/officeDocument/2006/customXml" ds:itemID="{3C708DCE-C450-4F19-AAD7-8F67DFE588BA}">
+<ds:datastoreItem xmlns:ds="http://schemas.openxmlformats.org/officeDocument/2006/customXml" ds:itemID="{62921B61-F18F-41C6-878E-797A3BA405A2}">
   <ds:schemaRefs>
     <ds:schemaRef ds:uri="http://schemas.openxmlformats.org/officeDocument/2006/bibliography"/>
   </ds:schemaRefs>

--- a/docs/Model Generation.docx
+++ b/docs/Model Generation.docx
@@ -450,7 +450,7 @@
             <v:stroke joinstyle="miter"/>
             <v:path gradientshapeok="t" o:connecttype="rect"/>
           </v:shapetype>
-          <v:shape id="_x0000_s1028" type="#_x0000_t202" style="position:absolute;left:0;text-align:left;margin-left:935.65pt;margin-top:0;width:242.2pt;height:104.75pt;z-index:251659264;mso-wrap-style:none;mso-position-horizontal:right;mso-position-horizontal-relative:margin;mso-position-vertical:bottom;mso-position-vertical-relative:margin" stroked="f">
+          <v:shape id="_x0000_s1028" type="#_x0000_t202" style="position:absolute;left:0;text-align:left;margin-left:1126.65pt;margin-top:0;width:242.2pt;height:104.75pt;z-index:251659264;mso-wrap-style:none;mso-position-horizontal:right;mso-position-horizontal-relative:margin;mso-position-vertical:bottom;mso-position-vertical-relative:margin" stroked="f">
             <v:textbox style="mso-next-textbox:#_x0000_s1028">
               <w:txbxContent>
                 <w:p>
@@ -852,10 +852,7 @@
     </w:p>
     <w:p/>
     <w:p/>
-    <w:p>
-      <w:bookmarkStart w:id="2" w:name="_GoBack"/>
-      <w:bookmarkEnd w:id="2"/>
-    </w:p>
+    <w:p/>
     <w:p>
       <w:pPr>
         <w:pStyle w:val="ListParagraph"/>
@@ -1017,7 +1014,7 @@
           <w:shd w:val="clear" w:color="auto" w:fill="FFFFFF"/>
         </w:rPr>
         <w:lastRenderedPageBreak/>
-        <w:t>Filters &gt; Remeshing, simplification and construction &gt; Quadratic Edge Collapse Detection</w:t>
+        <w:t>Filters &gt; Remeshing, simplification and construction &gt; Quadratic Edge Collapse Detection(with texture)</w:t>
       </w:r>
       <w:r>
         <w:rPr>
@@ -1027,8 +1024,10 @@
           <w:bdr w:val="none" w:sz="0" w:space="0" w:color="auto" w:frame="1"/>
           <w:shd w:val="clear" w:color="auto" w:fill="FFFFFF"/>
         </w:rPr>
-        <w:t>(with texture)</w:t>
-      </w:r>
+        <w:t xml:space="preserve"> – 0.25 percent</w:t>
+      </w:r>
+      <w:bookmarkStart w:id="2" w:name="_GoBack"/>
+      <w:bookmarkEnd w:id="2"/>
     </w:p>
     <w:p>
       <w:pPr>
@@ -1145,7 +1144,7 @@
           <w:noProof/>
         </w:rPr>
         <w:pict>
-          <v:shape id="_x0000_s1032" type="#_x0000_t202" style="position:absolute;margin-left:774.1pt;margin-top:0;width:241.9pt;height:106.75pt;z-index:251660288;mso-wrap-style:none;mso-position-horizontal:right;mso-position-horizontal-relative:margin;mso-position-vertical:top;mso-position-vertical-relative:margin" stroked="f">
+          <v:shape id="_x0000_s1032" type="#_x0000_t202" style="position:absolute;margin-left:964.8pt;margin-top:0;width:241.9pt;height:106.75pt;z-index:251660288;mso-wrap-style:none;mso-position-horizontal:right;mso-position-horizontal-relative:margin;mso-position-vertical:top;mso-position-vertical-relative:margin" stroked="f">
             <v:textbox style="mso-next-textbox:#_x0000_s1032">
               <w:txbxContent>
                 <w:p>
@@ -3004,7 +3003,7 @@
 </file>
 
 <file path=customXml/itemProps1.xml><?xml version="1.0" encoding="utf-8"?>
-<ds:datastoreItem xmlns:ds="http://schemas.openxmlformats.org/officeDocument/2006/customXml" ds:itemID="{62921B61-F18F-41C6-878E-797A3BA405A2}">
+<ds:datastoreItem xmlns:ds="http://schemas.openxmlformats.org/officeDocument/2006/customXml" ds:itemID="{53B1C1E1-2171-4F20-9046-87326B10ECAE}">
   <ds:schemaRefs>
     <ds:schemaRef ds:uri="http://schemas.openxmlformats.org/officeDocument/2006/bibliography"/>
   </ds:schemaRefs>

--- a/docs/Model Generation.docx
+++ b/docs/Model Generation.docx
@@ -17,10 +17,6 @@
     <w:p>
       <w:pPr>
         <w:pStyle w:val="Heading2"/>
-        <w:numPr>
-          <w:ilvl w:val="0"/>
-          <w:numId w:val="2"/>
-        </w:numPr>
       </w:pPr>
       <w:r>
         <w:t>Introduction</w:t>
@@ -34,26 +30,35 @@
         <w:t xml:space="preserve">been </w:t>
       </w:r>
       <w:r>
-        <w:t xml:space="preserve">developed to display 3D models of objects which can be rotated and zoomed by users. The website uses a python backend running on the </w:t>
+        <w:t>developed to display 3D models of objects which can be rotated and zoomed by users. The website uses a python back</w:t>
+      </w:r>
+      <w:bookmarkStart w:id="0" w:name="_GoBack"/>
+      <w:bookmarkEnd w:id="0"/>
+      <w:r>
+        <w:t xml:space="preserve">end running on the </w:t>
       </w:r>
       <w:hyperlink r:id="rId7" w:history="1">
+        <w:proofErr w:type="spellStart"/>
         <w:r>
           <w:rPr>
             <w:rStyle w:val="Hyperlink"/>
           </w:rPr>
           <w:t>Django</w:t>
         </w:r>
+        <w:proofErr w:type="spellEnd"/>
       </w:hyperlink>
       <w:r>
         <w:t xml:space="preserve"> web framework and uses </w:t>
       </w:r>
       <w:hyperlink r:id="rId8" w:history="1">
+        <w:proofErr w:type="spellStart"/>
         <w:r>
           <w:rPr>
             <w:rStyle w:val="Hyperlink"/>
           </w:rPr>
           <w:t>WebGL</w:t>
         </w:r>
+        <w:proofErr w:type="spellEnd"/>
       </w:hyperlink>
       <w:r>
         <w:t xml:space="preserve"> to display the 3D models.</w:t>
@@ -62,10 +67,6 @@
     <w:p>
       <w:pPr>
         <w:pStyle w:val="Heading2"/>
-        <w:numPr>
-          <w:ilvl w:val="0"/>
-          <w:numId w:val="2"/>
-        </w:numPr>
       </w:pPr>
       <w:r>
         <w:t>Aim</w:t>
@@ -80,10 +81,6 @@
     <w:p>
       <w:pPr>
         <w:pStyle w:val="Heading2"/>
-        <w:numPr>
-          <w:ilvl w:val="0"/>
-          <w:numId w:val="2"/>
-        </w:numPr>
       </w:pPr>
       <w:r>
         <w:t>Generating a Model</w:t>
@@ -92,16 +89,12 @@
     <w:p>
       <w:pPr>
         <w:pStyle w:val="Heading4"/>
-        <w:numPr>
-          <w:ilvl w:val="0"/>
-          <w:numId w:val="3"/>
-        </w:numPr>
-      </w:pPr>
-      <w:bookmarkStart w:id="0" w:name="_Ref238910024"/>
+      </w:pPr>
+      <w:bookmarkStart w:id="1" w:name="_Ref238910024"/>
       <w:r>
         <w:t>Take photos of the object to be modelled</w:t>
       </w:r>
-      <w:bookmarkEnd w:id="0"/>
+      <w:bookmarkEnd w:id="1"/>
     </w:p>
     <w:p>
       <w:r>
@@ -153,7 +146,15 @@
         </w:numPr>
       </w:pPr>
       <w:r>
-        <w:t>Model reconstruction is more successful with many photos with a lot of overlap between them. In a single loop around the object, 20-30 photos works well.</w:t>
+        <w:t xml:space="preserve">Model reconstruction is more successful with many photos with a lot of overlap between them. In a single loop around the object, 20-30 photos </w:t>
+      </w:r>
+      <w:proofErr w:type="gramStart"/>
+      <w:r>
+        <w:t>works</w:t>
+      </w:r>
+      <w:proofErr w:type="gramEnd"/>
+      <w:r>
+        <w:t xml:space="preserve"> well.</w:t>
       </w:r>
     </w:p>
     <w:p>
@@ -167,6 +168,9 @@
       <w:r>
         <w:t xml:space="preserve">Using a tripod, 3 loops around the object works well. The first at approximately eye level to the object, the second at approximately 30˚ to the object, and the last at a high angle to capture the top. </w:t>
       </w:r>
+      <w:r>
+        <w:t>If the object has areas with complex geometrical detail, or sharp edges, it is advisable to take extra photos around that area to ensure that the model can be accurately constructed</w:t>
+      </w:r>
     </w:p>
     <w:p>
       <w:pPr>
@@ -177,87 +181,56 @@
         </w:numPr>
       </w:pPr>
       <w:r>
-        <w:t xml:space="preserve">If a complete 360˚ model is required, it is easier to generate a model of each of the halves of the object, and then use a tool such as </w:t>
+        <w:t>The EXIF information must be retained in the photos, as it is used in the mesh generation</w:t>
+      </w:r>
+    </w:p>
+    <w:p/>
+    <w:p>
+      <w:pPr>
+        <w:pStyle w:val="Heading3"/>
+      </w:pPr>
+      <w:r>
+        <w:lastRenderedPageBreak/>
+        <w:t>3D Point Cloud Generation</w:t>
+      </w:r>
+    </w:p>
+    <w:p>
+      <w:pPr>
+        <w:keepNext/>
+      </w:pPr>
+      <w:r>
+        <w:t xml:space="preserve">There are numerous methods to generate a 3D point cloud from the photos. </w:t>
+      </w:r>
+      <w:r>
+        <w:t xml:space="preserve">The tools that were assessed during this project were </w:t>
       </w:r>
       <w:hyperlink r:id="rId9" w:history="1">
         <w:r>
           <w:rPr>
             <w:rStyle w:val="Hyperlink"/>
           </w:rPr>
-          <w:t>CloudCompare</w:t>
+          <w:t>Arc3D</w:t>
         </w:r>
       </w:hyperlink>
       <w:r>
-        <w:t xml:space="preserve"> to merge the two meshes together than trying to generate a single mesh</w:t>
-      </w:r>
-      <w:r>
-        <w:t>. If attempting to generate a single model at once, VisualSFM is the best tool to use, since it gives you a visual representation of the model to give an indication of how accurate the final model will be</w:t>
-      </w:r>
-    </w:p>
-    <w:p>
-      <w:pPr>
-        <w:pStyle w:val="ListParagraph"/>
-        <w:numPr>
-          <w:ilvl w:val="0"/>
-          <w:numId w:val="4"/>
-        </w:numPr>
-      </w:pPr>
-      <w:r>
-        <w:t>The EXIF information must be retained in the photos, as it is used in the mesh generation</w:t>
-      </w:r>
-    </w:p>
-    <w:p/>
-    <w:p>
-      <w:pPr>
-        <w:pStyle w:val="Heading3"/>
-        <w:numPr>
-          <w:ilvl w:val="0"/>
-          <w:numId w:val="3"/>
-        </w:numPr>
-      </w:pPr>
-      <w:r>
-        <w:t>3D Point Cloud Generation</w:t>
-      </w:r>
-    </w:p>
-    <w:p>
-      <w:pPr>
-        <w:keepNext/>
-      </w:pPr>
-      <w:r>
-        <w:t xml:space="preserve">There are numerous methods to generate a 3D point cloud from the photos. This document will outline 3 methods, each with their own strengths and weaknesses. </w:t>
+        <w:rPr>
+          <w:rStyle w:val="Hyperlink"/>
+        </w:rPr>
+        <w:t xml:space="preserve">, </w:t>
       </w:r>
       <w:hyperlink r:id="rId10" w:history="1">
         <w:r>
           <w:rPr>
             <w:rStyle w:val="Hyperlink"/>
           </w:rPr>
-          <w:t>VisualSFM</w:t>
+          <w:t>123D Catch</w:t>
         </w:r>
       </w:hyperlink>
       <w:r>
-        <w:t xml:space="preserve"> is a visual tool that will construct a point cloud on a local computer. It gives a visual representation of the reconstructed point cloud, and also reconstructs the position of the cameras. It allows control over which </w:t>
-      </w:r>
-      <w:r>
-        <w:lastRenderedPageBreak/>
-        <w:t xml:space="preserve">cameras are included in the generation of the model by deleting cameras </w:t>
-      </w:r>
-      <w:r>
-        <w:t>that</w:t>
-      </w:r>
-      <w:r>
-        <w:t xml:space="preserve"> are producing erroneous data. It is free to use for non-commercial purposes, but closed source.</w:t>
-      </w:r>
-      <w:r>
-        <w:t xml:space="preserve"> It is also possible to script the generation of models, however that removes the ability to review </w:t>
-      </w:r>
-      <w:r>
-        <w:t xml:space="preserve">the accuracy of the model while generating the point cloud. </w:t>
-      </w:r>
-    </w:p>
-    <w:p/>
-    <w:p>
-      <w:r>
-        <w:t xml:space="preserve">The </w:t>
+        <w:rPr>
+          <w:rStyle w:val="Hyperlink"/>
+        </w:rPr>
+        <w:t xml:space="preserve">, </w:t>
       </w:r>
       <w:hyperlink r:id="rId11" w:history="1">
         <w:r>
@@ -268,85 +241,229 @@
         </w:r>
       </w:hyperlink>
       <w:r>
-        <w:t xml:space="preserve"> also runs on a local computer and runs a lot of the same processes that VisualSFM does, but is open source. It does not provide a visual representation of the model as it is being generated. It has the benefit of being able to be used over remote desktop to run models</w:t>
-      </w:r>
-      <w:r>
-        <w:t xml:space="preserve">. </w:t>
-      </w:r>
-    </w:p>
-    <w:p/>
-    <w:p>
-      <w:r>
-        <w:t>G</w:t>
-      </w:r>
-      <w:r>
-        <w:t xml:space="preserve">enerating the 3D point clouds on a local computer is very processor and memory intensive. The computer used while generating the initial models is a Intel Xeon W3670 (3.2GHz) with 12GB of Ram and a NVIDIA Quadro FX 1800 video card. Depending on the complexity of the model and number of photographs, model generating can take over 4 hours with the CPU maxed at 100% and the entire RAM used. </w:t>
-      </w:r>
-    </w:p>
-    <w:p/>
-    <w:p>
+        <w:rPr>
+          <w:rStyle w:val="Hyperlink"/>
+        </w:rPr>
+        <w:t xml:space="preserve">, and </w:t>
+      </w:r>
       <w:hyperlink r:id="rId12" w:history="1">
+        <w:proofErr w:type="spellStart"/>
         <w:r>
           <w:rPr>
             <w:rStyle w:val="Hyperlink"/>
           </w:rPr>
-          <w:t>Arc3D</w:t>
+          <w:t>VisualSFM</w:t>
+        </w:r>
+        <w:proofErr w:type="spellEnd"/>
+      </w:hyperlink>
+      <w:r>
+        <w:rPr>
+          <w:rStyle w:val="Hyperlink"/>
+        </w:rPr>
+        <w:t xml:space="preserve">.  </w:t>
+      </w:r>
+      <w:r>
+        <w:t xml:space="preserve">Arc3D and 123D Catch are both web based solutions, where you upload your photos to a </w:t>
+      </w:r>
+      <w:proofErr w:type="spellStart"/>
+      <w:r>
+        <w:t>webservice</w:t>
+      </w:r>
+      <w:proofErr w:type="spellEnd"/>
+      <w:r>
+        <w:t xml:space="preserve"> that asynchronously processes the model and emails you the result. The Python Photogrammetry Toolbox and </w:t>
+      </w:r>
+      <w:proofErr w:type="spellStart"/>
+      <w:r>
+        <w:t>VisualSFM</w:t>
+      </w:r>
+      <w:proofErr w:type="spellEnd"/>
+      <w:r>
+        <w:t xml:space="preserve"> are both run from your local workstation. </w:t>
+      </w:r>
+    </w:p>
+    <w:p>
+      <w:pPr>
+        <w:keepNext/>
+      </w:pPr>
+    </w:p>
+    <w:p>
+      <w:pPr>
+        <w:keepNext/>
+      </w:pPr>
+      <w:proofErr w:type="spellStart"/>
+      <w:r>
+        <w:t>VisualSFM</w:t>
+      </w:r>
+      <w:proofErr w:type="spellEnd"/>
+      <w:r>
+        <w:t xml:space="preserve"> was chosen as the best tool for this purpose due to it producing the most reliable and accurate models. </w:t>
+      </w:r>
+      <w:hyperlink r:id="rId13" w:history="1">
+        <w:proofErr w:type="spellStart"/>
+        <w:r>
+          <w:rPr>
+            <w:rStyle w:val="Hyperlink"/>
+          </w:rPr>
+          <w:t>VisualSFM</w:t>
+        </w:r>
+        <w:proofErr w:type="spellEnd"/>
+      </w:hyperlink>
+      <w:r>
+        <w:t xml:space="preserve"> is a visual tool that will construct a point cloud on a local computer. It gives a visual representation of the reconstructed point cloud, and also reconstructs the position of the cameras. It allows control over which </w:t>
+      </w:r>
+      <w:proofErr w:type="gramStart"/>
+      <w:r>
+        <w:t>cameras</w:t>
+      </w:r>
+      <w:proofErr w:type="gramEnd"/>
+      <w:r>
+        <w:t xml:space="preserve"> are included in the generation of the model by deleting cameras </w:t>
+      </w:r>
+      <w:r>
+        <w:t>that</w:t>
+      </w:r>
+      <w:r>
+        <w:t xml:space="preserve"> are producing erroneous data. It is free to use for non-commercial purposes, but closed source.</w:t>
+      </w:r>
+      <w:r>
+        <w:t xml:space="preserve"> It is also possible to script the generation of models, however that removes the ability to review </w:t>
+      </w:r>
+      <w:r>
+        <w:t xml:space="preserve">the accuracy of the model while generating the point cloud. </w:t>
+      </w:r>
+    </w:p>
+    <w:p/>
+    <w:p>
+      <w:r>
+        <w:t xml:space="preserve">The </w:t>
+      </w:r>
+      <w:hyperlink r:id="rId14" w:history="1">
+        <w:r>
+          <w:rPr>
+            <w:rStyle w:val="Hyperlink"/>
+          </w:rPr>
+          <w:t>Python Photogrammetry Toolbox</w:t>
         </w:r>
       </w:hyperlink>
       <w:r>
-        <w:t xml:space="preserve"> is a web service that allows images to be uploaded and processed on a remote server</w:t>
-      </w:r>
-      <w:r>
-        <w:t xml:space="preserve"> (Tingdahl &amp; </w:t>
-      </w:r>
-      <w:r>
-        <w:t>Van Gool</w:t>
-      </w:r>
+        <w:t xml:space="preserve"> also runs on a local computer and runs a lot of the same processes that </w:t>
+      </w:r>
+      <w:proofErr w:type="spellStart"/>
+      <w:r>
+        <w:t>VisualSFM</w:t>
+      </w:r>
+      <w:proofErr w:type="spellEnd"/>
+      <w:r>
+        <w:t xml:space="preserve"> does, but is open source. It does not provide a visual representation of the model as it is being generated. It has the benefit of being able to be used over remote desktop to run models</w:t>
+      </w:r>
+      <w:r>
+        <w:t xml:space="preserve">. </w:t>
+      </w:r>
+    </w:p>
+    <w:p/>
+    <w:p>
+      <w:pPr>
+        <w:keepNext/>
+      </w:pPr>
+      <w:r>
+        <w:t>Arc3D (</w:t>
+      </w:r>
+      <w:proofErr w:type="spellStart"/>
+      <w:r>
+        <w:t>Tingdahl</w:t>
+      </w:r>
+      <w:proofErr w:type="spellEnd"/>
+      <w:r>
+        <w:t xml:space="preserve"> &amp; </w:t>
+      </w:r>
+      <w:r>
+        <w:t xml:space="preserve">Van </w:t>
+      </w:r>
+      <w:proofErr w:type="spellStart"/>
+      <w:r>
+        <w:t>Gool</w:t>
+      </w:r>
+      <w:proofErr w:type="spellEnd"/>
       <w:r>
         <w:t xml:space="preserve">, 2011; </w:t>
       </w:r>
-      <w:r>
-        <w:t xml:space="preserve">Vergauwen </w:t>
+      <w:proofErr w:type="spellStart"/>
+      <w:r>
+        <w:t>Vergauwen</w:t>
+      </w:r>
+      <w:proofErr w:type="spellEnd"/>
+      <w:r>
+        <w:t xml:space="preserve"> </w:t>
       </w:r>
       <w:r>
         <w:t xml:space="preserve"> &amp; </w:t>
       </w:r>
       <w:r>
-        <w:t>Van Gool</w:t>
-      </w:r>
-      <w:r>
-        <w:t>, 2006)</w:t>
-      </w:r>
-      <w:r>
-        <w:t>. The service sends an email on completion containing links to the generated point cloud and also to a generated model. It has the advantages that there is no processing performed on the local computer, remo</w:t>
-      </w:r>
-      <w:r>
-        <w:t>ving the requirement for a high-</w:t>
-      </w:r>
-      <w:r>
-        <w:t xml:space="preserve">powered computer and also that </w:t>
-      </w:r>
-      <w:r>
-        <w:t>processing is asynchronous, allowing multiple models to be submitted for processing concurrently. Like VisualSFM, there is no interaction in the generation of the model, removing control of the reconstruction.</w:t>
+        <w:t xml:space="preserve">Van </w:t>
+      </w:r>
+      <w:proofErr w:type="spellStart"/>
+      <w:r>
+        <w:t>Gool</w:t>
+      </w:r>
+      <w:proofErr w:type="spellEnd"/>
+      <w:r>
+        <w:t>, 2006) and 123D Catch provide no user feedback during the production of the point cloud and when there are errors generating the model provide very limited feedback about why the error occurred. They also suffer from being remotely hosted and closed source. If the organisations hosting the applications decide to take them offline, there is a vital part of the workflow missing suddenly.</w:t>
       </w:r>
     </w:p>
     <w:p/>
     <w:p>
+      <w:r>
+        <w:t>G</w:t>
+      </w:r>
+      <w:r>
+        <w:t>enerating the 3D point clouds on a l</w:t>
+      </w:r>
+      <w:r>
+        <w:t xml:space="preserve">ocal computer is very processor, </w:t>
+      </w:r>
+      <w:r>
+        <w:t>memory</w:t>
+      </w:r>
+      <w:r>
+        <w:t>, and graphics processing</w:t>
+      </w:r>
+      <w:r>
+        <w:t xml:space="preserve"> intensive. The computer used while generating the initial models is </w:t>
+      </w:r>
+      <w:proofErr w:type="gramStart"/>
+      <w:r>
+        <w:t>a</w:t>
+      </w:r>
+      <w:proofErr w:type="gramEnd"/>
+      <w:r>
+        <w:t xml:space="preserve"> Intel Xeon W3670 (3.2GHz) with 12GB of Ram and a NVIDIA </w:t>
+      </w:r>
+      <w:proofErr w:type="spellStart"/>
+      <w:r>
+        <w:t>Quadro</w:t>
+      </w:r>
+      <w:proofErr w:type="spellEnd"/>
+      <w:r>
+        <w:t xml:space="preserve"> FX 1800 video card. Depending on the complexity of the model and number of photographs, model generating can take over 4 hours with the CPU maxed at 100% and the entire RAM used. </w:t>
+      </w:r>
+      <w:r>
+        <w:t xml:space="preserve">If a workstation was being purchased for the purpose of producing these models, it is recommended </w:t>
+      </w:r>
+      <w:r>
+        <w:t xml:space="preserve">to purchase a high end computer with a large amount of RAM. Once the RAM is used, the computer has to start using the hard drive to store data, which is vastly slower than RAM and increases the model processing time significantly. </w:t>
+      </w:r>
+    </w:p>
+    <w:p/>
+    <w:p>
       <w:pPr>
         <w:pStyle w:val="Heading3"/>
-        <w:numPr>
-          <w:ilvl w:val="0"/>
-          <w:numId w:val="2"/>
-        </w:numPr>
-      </w:pPr>
-      <w:r>
-        <w:t>Arc3D</w:t>
-      </w:r>
-    </w:p>
-    <w:p>
-      <w:r>
-        <w:t>The workflow for generating a model is as follows:</w:t>
-      </w:r>
+      </w:pPr>
+      <w:proofErr w:type="spellStart"/>
+      <w:r>
+        <w:t>Meshlab</w:t>
+      </w:r>
+      <w:proofErr w:type="spellEnd"/>
     </w:p>
     <w:p>
       <w:pPr>
@@ -357,24 +474,31 @@
         </w:numPr>
       </w:pPr>
       <w:r>
-        <w:t xml:space="preserve">Upload the photos to the </w:t>
-      </w:r>
-      <w:hyperlink r:id="rId13" w:history="1">
-        <w:r>
-          <w:rPr>
-            <w:rStyle w:val="Hyperlink"/>
-          </w:rPr>
-          <w:t>ARC3D</w:t>
-        </w:r>
-      </w:hyperlink>
-      <w:r>
-        <w:t xml:space="preserve"> </w:t>
-      </w:r>
-      <w:r>
-        <w:t>web service</w:t>
-      </w:r>
-      <w:r>
-        <w:t xml:space="preserve"> and wait for the model to be generated</w:t>
+        <w:t xml:space="preserve">Open Project -&gt; Load in the </w:t>
+      </w:r>
+      <w:proofErr w:type="spellStart"/>
+      <w:r>
+        <w:t>bundle.rd.out</w:t>
+      </w:r>
+      <w:proofErr w:type="spellEnd"/>
+      <w:r>
+        <w:t xml:space="preserve"> file created by </w:t>
+      </w:r>
+      <w:proofErr w:type="spellStart"/>
+      <w:r>
+        <w:t>VisualFSM</w:t>
+      </w:r>
+      <w:proofErr w:type="spellEnd"/>
+      <w:r>
+        <w:t xml:space="preserve">, </w:t>
+      </w:r>
+      <w:proofErr w:type="gramStart"/>
+      <w:r>
+        <w:t>then</w:t>
+      </w:r>
+      <w:proofErr w:type="gramEnd"/>
+      <w:r>
+        <w:t xml:space="preserve"> load the list.txt file.</w:t>
       </w:r>
     </w:p>
     <w:p>
@@ -386,16 +510,56 @@
         </w:numPr>
       </w:pPr>
       <w:r>
-        <w:t xml:space="preserve">Import the model into </w:t>
-      </w:r>
-      <w:hyperlink r:id="rId14" w:history="1">
-        <w:r>
-          <w:rPr>
-            <w:rStyle w:val="Hyperlink"/>
-          </w:rPr>
-          <w:t>MeshLab</w:t>
-        </w:r>
-      </w:hyperlink>
+        <w:t xml:space="preserve">This opens the sparse point cloud. To double check the </w:t>
+      </w:r>
+      <w:proofErr w:type="gramStart"/>
+      <w:r>
+        <w:t>location of the cameras click</w:t>
+      </w:r>
+      <w:proofErr w:type="gramEnd"/>
+      <w:r>
+        <w:t xml:space="preserve"> </w:t>
+      </w:r>
+      <w:r>
+        <w:rPr>
+          <w:i/>
+        </w:rPr>
+        <w:t>Render -&gt; Show Camera</w:t>
+      </w:r>
+      <w:r>
+        <w:rPr>
+          <w:i/>
+        </w:rPr>
+        <w:t xml:space="preserve">. </w:t>
+      </w:r>
+      <w:r>
+        <w:t xml:space="preserve">Click </w:t>
+      </w:r>
+      <w:r>
+        <w:rPr>
+          <w:i/>
+        </w:rPr>
+        <w:t>View -&gt; Show Layer Dialog</w:t>
+      </w:r>
+      <w:r>
+        <w:t xml:space="preserve"> to edit the camera scale if necessary to view correctly. Once happy </w:t>
+      </w:r>
+      <w:r>
+        <w:lastRenderedPageBreak/>
+        <w:t xml:space="preserve">with the camera reconstruction, turn off the cameras, then right click the spare layer and </w:t>
+      </w:r>
+      <w:r>
+        <w:t xml:space="preserve">select </w:t>
+      </w:r>
+      <w:r>
+        <w:rPr>
+          <w:i/>
+        </w:rPr>
+        <w:t>Delete Current Mesh</w:t>
+      </w:r>
+      <w:r>
+        <w:t xml:space="preserve">. </w:t>
+      </w:r>
     </w:p>
     <w:p>
       <w:pPr>
@@ -406,7 +570,122 @@
         </w:numPr>
       </w:pPr>
       <w:r>
-        <w:t>Convert the textures into vertex colours</w:t>
+        <w:t xml:space="preserve">Import the mesh in, </w:t>
+      </w:r>
+      <w:r>
+        <w:rPr>
+          <w:i/>
+        </w:rPr>
+        <w:t>File -&gt; Import Mesh</w:t>
+      </w:r>
+      <w:r>
+        <w:rPr>
+          <w:i/>
+        </w:rPr>
+        <w:t xml:space="preserve">. </w:t>
+      </w:r>
+      <w:r>
+        <w:t>The mesh is in the models directory</w:t>
+      </w:r>
+      <w:r>
+        <w:t>, named option-0000.ply, option-0001.ply etc</w:t>
+      </w:r>
+      <w:r>
+        <w:t xml:space="preserve">. If there are multiple meshes, import all of them and flatten them into a single mesh by right clicking within the layer dialog and clicking </w:t>
+      </w:r>
+      <w:r>
+        <w:rPr>
+          <w:i/>
+        </w:rPr>
+        <w:t>Flatten Visible Layers.</w:t>
+      </w:r>
+    </w:p>
+    <w:p>
+      <w:pPr>
+        <w:pStyle w:val="ListParagraph"/>
+        <w:ind w:left="1080"/>
+      </w:pPr>
+      <w:r>
+        <w:rPr>
+          <w:noProof/>
+          <w:lang w:eastAsia="en-AU"/>
+        </w:rPr>
+        <w:drawing>
+          <wp:inline distT="0" distB="0" distL="0" distR="0" wp14:anchorId="56B0B75F" wp14:editId="54779219">
+            <wp:extent cx="2342812" cy="1969148"/>
+            <wp:effectExtent l="0" t="0" r="0" b="0"/>
+            <wp:docPr id="1" name="Picture 1"/>
+            <wp:cNvGraphicFramePr>
+              <a:graphicFrameLocks xmlns:a="http://schemas.openxmlformats.org/drawingml/2006/main" noChangeAspect="1"/>
+            </wp:cNvGraphicFramePr>
+            <a:graphic xmlns:a="http://schemas.openxmlformats.org/drawingml/2006/main">
+              <a:graphicData uri="http://schemas.openxmlformats.org/drawingml/2006/picture">
+                <pic:pic xmlns:pic="http://schemas.openxmlformats.org/drawingml/2006/picture">
+                  <pic:nvPicPr>
+                    <pic:cNvPr id="0" name=""/>
+                    <pic:cNvPicPr/>
+                  </pic:nvPicPr>
+                  <pic:blipFill>
+                    <a:blip r:embed="rId15"/>
+                    <a:stretch>
+                      <a:fillRect/>
+                    </a:stretch>
+                  </pic:blipFill>
+                  <pic:spPr>
+                    <a:xfrm>
+                      <a:off x="0" y="0"/>
+                      <a:ext cx="2344650" cy="1970693"/>
+                    </a:xfrm>
+                    <a:prstGeom prst="rect">
+                      <a:avLst/>
+                    </a:prstGeom>
+                  </pic:spPr>
+                </pic:pic>
+              </a:graphicData>
+            </a:graphic>
+          </wp:inline>
+        </w:drawing>
+      </w:r>
+      <w:r>
+        <w:rPr>
+          <w:noProof/>
+          <w:lang w:eastAsia="en-AU"/>
+        </w:rPr>
+        <w:drawing>
+          <wp:inline distT="0" distB="0" distL="0" distR="0" wp14:anchorId="3BF59904" wp14:editId="57FBFA21">
+            <wp:extent cx="1373450" cy="1969477"/>
+            <wp:effectExtent l="0" t="0" r="0" b="0"/>
+            <wp:docPr id="2" name="Picture 2"/>
+            <wp:cNvGraphicFramePr>
+              <a:graphicFrameLocks xmlns:a="http://schemas.openxmlformats.org/drawingml/2006/main" noChangeAspect="1"/>
+            </wp:cNvGraphicFramePr>
+            <a:graphic xmlns:a="http://schemas.openxmlformats.org/drawingml/2006/main">
+              <a:graphicData uri="http://schemas.openxmlformats.org/drawingml/2006/picture">
+                <pic:pic xmlns:pic="http://schemas.openxmlformats.org/drawingml/2006/picture">
+                  <pic:nvPicPr>
+                    <pic:cNvPr id="0" name=""/>
+                    <pic:cNvPicPr/>
+                  </pic:nvPicPr>
+                  <pic:blipFill>
+                    <a:blip r:embed="rId16"/>
+                    <a:stretch>
+                      <a:fillRect/>
+                    </a:stretch>
+                  </pic:blipFill>
+                  <pic:spPr>
+                    <a:xfrm>
+                      <a:off x="0" y="0"/>
+                      <a:ext cx="1374218" cy="1970578"/>
+                    </a:xfrm>
+                    <a:prstGeom prst="rect">
+                      <a:avLst/>
+                    </a:prstGeom>
+                  </pic:spPr>
+                </pic:pic>
+              </a:graphicData>
+            </a:graphic>
+          </wp:inline>
+        </w:drawing>
       </w:r>
     </w:p>
     <w:p>
@@ -418,7 +697,43 @@
         </w:numPr>
       </w:pPr>
       <w:r>
-        <w:t>Clean the mesh</w:t>
+        <w:t xml:space="preserve">Clean up the mesh by using select </w:t>
+      </w:r>
+      <w:proofErr w:type="spellStart"/>
+      <w:r>
+        <w:t>verticies</w:t>
+      </w:r>
+      <w:proofErr w:type="spellEnd"/>
+      <w:r>
+        <w:t xml:space="preserve"> and delete </w:t>
+      </w:r>
+      <w:proofErr w:type="spellStart"/>
+      <w:r>
+        <w:t>verticies</w:t>
+      </w:r>
+      <w:proofErr w:type="spellEnd"/>
+      <w:r>
+        <w:t xml:space="preserve"> to remove unneeded parts </w:t>
+      </w:r>
+      <w:r>
+        <w:rPr>
+          <w:color w:val="FF0000"/>
+        </w:rPr>
+        <w:t>images here</w:t>
+      </w:r>
+      <w:r>
+        <w:t>.</w:t>
+      </w:r>
+      <w:r>
+        <w:t xml:space="preserve"> It is a good idea to rotate the image and change the zoom level to check for parts that need to be removed as from some points of view the model can look good, when there are still erroneous faces present. This part of the processing can take considerable time, depending on the quality of the model that </w:t>
+      </w:r>
+      <w:proofErr w:type="spellStart"/>
+      <w:r>
+        <w:t>VisualSFM</w:t>
+      </w:r>
+      <w:proofErr w:type="spellEnd"/>
+      <w:r>
+        <w:t xml:space="preserve"> produces. </w:t>
       </w:r>
     </w:p>
     <w:p>
@@ -430,7 +745,23 @@
         </w:numPr>
       </w:pPr>
       <w:r>
-        <w:t>Export the model as an OpenCTM model</w:t>
+        <w:t xml:space="preserve">On models that have taken a lot of time to clean up, it is advisable to export the model as .ply. </w:t>
+      </w:r>
+      <w:proofErr w:type="spellStart"/>
+      <w:r>
+        <w:t>Meshlab</w:t>
+      </w:r>
+      <w:proofErr w:type="spellEnd"/>
+      <w:r>
+        <w:t xml:space="preserve"> crashes occasionally so that will save having to re-clean it. In the event of a crash, re-load the project files as in step 1 to re-import the camera positions, and then load the .ply mesh you exported instead of the mesh that was created by </w:t>
+      </w:r>
+      <w:proofErr w:type="spellStart"/>
+      <w:r>
+        <w:t>VisualSFM</w:t>
+      </w:r>
+      <w:proofErr w:type="spellEnd"/>
+      <w:r>
+        <w:t>.</w:t>
       </w:r>
     </w:p>
     <w:p>
@@ -442,211 +773,102 @@
         </w:numPr>
       </w:pPr>
       <w:r>
+        <w:t xml:space="preserve">Currently, what is visible is a point cloud representing the object. A surface for the object needs to be constructed. Click </w:t>
+      </w:r>
+      <w:r>
+        <w:rPr>
+          <w:i/>
+        </w:rPr>
+        <w:t xml:space="preserve">Filters -&gt; Point Set -&gt; Surface Reconstruction: Poisson. </w:t>
+      </w:r>
+      <w:r>
+        <w:t xml:space="preserve">Change </w:t>
+      </w:r>
+      <w:proofErr w:type="spellStart"/>
+      <w:r>
+        <w:rPr>
+          <w:i/>
+        </w:rPr>
+        <w:t>Octree</w:t>
+      </w:r>
+      <w:proofErr w:type="spellEnd"/>
+      <w:r>
+        <w:rPr>
+          <w:i/>
+        </w:rPr>
+        <w:t xml:space="preserve"> Depth</w:t>
+      </w:r>
+      <w:r>
+        <w:t xml:space="preserve"> to </w:t>
+      </w:r>
+      <w:proofErr w:type="gramStart"/>
+      <w:r>
+        <w:t>11,</w:t>
+      </w:r>
+      <w:proofErr w:type="gramEnd"/>
+      <w:r>
+        <w:t xml:space="preserve"> and </w:t>
+      </w:r>
+      <w:r>
+        <w:rPr>
+          <w:i/>
+        </w:rPr>
+        <w:t xml:space="preserve">Solver Divide </w:t>
+      </w:r>
+      <w:r>
+        <w:t xml:space="preserve">to 9 and apply the filter. It will create a new layer </w:t>
+      </w:r>
+      <w:r>
+        <w:lastRenderedPageBreak/>
+        <w:t>containing the reconstructed surface.</w:t>
+      </w:r>
+      <w:r>
         <w:rPr>
           <w:noProof/>
-        </w:rPr>
-        <w:pict>
-          <v:shapetype id="_x0000_t202" coordsize="21600,21600" o:spt="202" path="m,l,21600r21600,l21600,xe">
-            <v:stroke joinstyle="miter"/>
-            <v:path gradientshapeok="t" o:connecttype="rect"/>
-          </v:shapetype>
-          <v:shape id="_x0000_s1028" type="#_x0000_t202" style="position:absolute;left:0;text-align:left;margin-left:1126.65pt;margin-top:0;width:242.2pt;height:104.75pt;z-index:251659264;mso-wrap-style:none;mso-position-horizontal:right;mso-position-horizontal-relative:margin;mso-position-vertical:bottom;mso-position-vertical-relative:margin" stroked="f">
-            <v:textbox style="mso-next-textbox:#_x0000_s1028">
-              <w:txbxContent>
-                <w:p>
-                  <w:pPr>
-                    <w:keepNext/>
-                  </w:pPr>
-                  <w:r>
-                    <w:rPr>
-                      <w:noProof/>
-                      <w:lang w:eastAsia="en-AU"/>
-                    </w:rPr>
-                    <w:drawing>
-                      <wp:inline distT="0" distB="0" distL="0" distR="0">
-                        <wp:extent cx="2893060" cy="1113155"/>
-                        <wp:effectExtent l="0" t="0" r="0" b="0"/>
-                        <wp:docPr id="9" name="Picture 0" descr="Arc3DAddImages.png"/>
-                        <wp:cNvGraphicFramePr>
-                          <a:graphicFrameLocks xmlns:a="http://schemas.openxmlformats.org/drawingml/2006/main" noChangeAspect="1"/>
-                        </wp:cNvGraphicFramePr>
-                        <a:graphic xmlns:a="http://schemas.openxmlformats.org/drawingml/2006/main">
-                          <a:graphicData uri="http://schemas.openxmlformats.org/drawingml/2006/picture">
-                            <pic:pic xmlns:pic="http://schemas.openxmlformats.org/drawingml/2006/picture">
-                              <pic:nvPicPr>
-                                <pic:cNvPr id="0" name="Arc3DAddImages.png"/>
-                                <pic:cNvPicPr/>
-                              </pic:nvPicPr>
-                              <pic:blipFill>
-                                <a:blip r:embed="rId15">
-                                  <a:extLst>
-                                    <a:ext uri="{28A0092B-C50C-407E-A947-70E740481C1C}">
-                                      <a14:useLocalDpi xmlns:a14="http://schemas.microsoft.com/office/drawing/2010/main" val="0"/>
-                                    </a:ext>
-                                  </a:extLst>
-                                </a:blip>
-                                <a:stretch>
-                                  <a:fillRect/>
-                                </a:stretch>
-                              </pic:blipFill>
-                              <pic:spPr>
-                                <a:xfrm>
-                                  <a:off x="0" y="0"/>
-                                  <a:ext cx="2893060" cy="1113155"/>
-                                </a:xfrm>
-                                <a:prstGeom prst="rect">
-                                  <a:avLst/>
-                                </a:prstGeom>
-                              </pic:spPr>
-                            </pic:pic>
-                          </a:graphicData>
-                        </a:graphic>
-                      </wp:inline>
-                    </w:drawing>
-                  </w:r>
-                </w:p>
-                <w:p>
-                  <w:pPr>
-                    <w:pStyle w:val="Caption"/>
-                  </w:pPr>
-                  <w:bookmarkStart w:id="1" w:name="_Ref369081528"/>
-                  <w:r>
-                    <w:t xml:space="preserve">Figure </w:t>
-                  </w:r>
-                  <w:r>
-                    <w:fldChar w:fldCharType="begin"/>
-                  </w:r>
-                  <w:r>
-                    <w:instrText xml:space="preserve"> SEQ Figure \* ARABIC </w:instrText>
-                  </w:r>
-                  <w:r>
-                    <w:fldChar w:fldCharType="separate"/>
-                  </w:r>
-                  <w:r>
-                    <w:rPr>
-                      <w:noProof/>
-                    </w:rPr>
-                    <w:t>1</w:t>
-                  </w:r>
-                  <w:r>
-                    <w:rPr>
-                      <w:noProof/>
-                    </w:rPr>
-                    <w:fldChar w:fldCharType="end"/>
-                  </w:r>
-                  <w:bookmarkEnd w:id="1"/>
-                  <w:r>
-                    <w:t>. Load images into Arc3D</w:t>
-                  </w:r>
-                </w:p>
-              </w:txbxContent>
-            </v:textbox>
-            <w10:wrap type="square" anchorx="margin" anchory="margin"/>
-          </v:shape>
-        </w:pict>
-      </w:r>
-      <w:r>
-        <w:t>Upload the OpenCTM model to the web server and configure the new model on web site administration page</w:t>
-      </w:r>
-    </w:p>
-    <w:p/>
-    <w:p>
-      <w:r>
-        <w:t>The details for each step are outlined below.</w:t>
-      </w:r>
-    </w:p>
-    <w:p>
-      <w:pPr>
-        <w:pStyle w:val="Heading4"/>
-        <w:numPr>
-          <w:ilvl w:val="0"/>
-          <w:numId w:val="5"/>
-        </w:numPr>
-      </w:pPr>
-      <w:r>
-        <w:t>Upload Images</w:t>
-      </w:r>
-    </w:p>
-    <w:p>
-      <w:pPr>
-        <w:ind w:left="360"/>
-      </w:pPr>
-      <w:r>
-        <w:t>Start the Arc3D uploader and l</w:t>
-      </w:r>
-      <w:r>
-        <w:t>oad the photos that you wish to process into the model (</w:t>
-      </w:r>
-      <w:r>
-        <w:fldChar w:fldCharType="begin"/>
-      </w:r>
-      <w:r>
-        <w:instrText xml:space="preserve"> REF _Ref369081528 \h </w:instrText>
-      </w:r>
-      <w:r>
-        <w:fldChar w:fldCharType="separate"/>
-      </w:r>
-      <w:r>
-        <w:t xml:space="preserve">Figure </w:t>
+          <w:lang w:eastAsia="en-AU"/>
+        </w:rPr>
+        <w:t xml:space="preserve"> </w:t>
       </w:r>
       <w:r>
         <w:rPr>
           <w:noProof/>
-        </w:rPr>
-        <w:t>1</w:t>
-      </w:r>
-      <w:r>
-        <w:fldChar w:fldCharType="end"/>
-      </w:r>
-      <w:r>
-        <w:t>)</w:t>
-      </w:r>
-      <w:r>
-        <w:t xml:space="preserve">. </w:t>
-      </w:r>
-      <w:r>
-        <w:t xml:space="preserve">After the photos have been loaded </w:t>
-      </w:r>
-      <w:r>
-        <w:lastRenderedPageBreak/>
-        <w:t>into the application, upload them to the Arc3D web service to begin generation of the 3D model (</w:t>
-      </w:r>
-      <w:r>
-        <w:fldChar w:fldCharType="begin"/>
-      </w:r>
-      <w:r>
-        <w:instrText xml:space="preserve"> REF _Ref369082894 \h </w:instrText>
-      </w:r>
-      <w:r>
-        <w:fldChar w:fldCharType="separate"/>
-      </w:r>
-      <w:r>
-        <w:t xml:space="preserve">Figure </w:t>
-      </w:r>
-      <w:r>
-        <w:rPr>
-          <w:noProof/>
-        </w:rPr>
-        <w:t>2</w:t>
-      </w:r>
-      <w:r>
-        <w:fldChar w:fldCharType="end"/>
-      </w:r>
-      <w:r>
-        <w:t xml:space="preserve">). </w:t>
-      </w:r>
-    </w:p>
-    <w:p/>
-    <w:p>
-      <w:pPr>
-        <w:pStyle w:val="Heading3"/>
-        <w:numPr>
-          <w:ilvl w:val="0"/>
-          <w:numId w:val="3"/>
-        </w:numPr>
-      </w:pPr>
-      <w:r>
-        <w:t>Meshlab</w:t>
+          <w:lang w:eastAsia="en-AU"/>
+        </w:rPr>
+        <w:drawing>
+          <wp:inline distT="0" distB="0" distL="0" distR="0" wp14:anchorId="41929E3A" wp14:editId="419C084F">
+            <wp:extent cx="2733675" cy="2524125"/>
+            <wp:effectExtent l="0" t="0" r="9525" b="9525"/>
+            <wp:docPr id="3" name="Picture 3"/>
+            <wp:cNvGraphicFramePr>
+              <a:graphicFrameLocks xmlns:a="http://schemas.openxmlformats.org/drawingml/2006/main" noChangeAspect="1"/>
+            </wp:cNvGraphicFramePr>
+            <a:graphic xmlns:a="http://schemas.openxmlformats.org/drawingml/2006/main">
+              <a:graphicData uri="http://schemas.openxmlformats.org/drawingml/2006/picture">
+                <pic:pic xmlns:pic="http://schemas.openxmlformats.org/drawingml/2006/picture">
+                  <pic:nvPicPr>
+                    <pic:cNvPr id="0" name=""/>
+                    <pic:cNvPicPr/>
+                  </pic:nvPicPr>
+                  <pic:blipFill>
+                    <a:blip r:embed="rId17"/>
+                    <a:stretch>
+                      <a:fillRect/>
+                    </a:stretch>
+                  </pic:blipFill>
+                  <pic:spPr>
+                    <a:xfrm>
+                      <a:off x="0" y="0"/>
+                      <a:ext cx="2733675" cy="2524125"/>
+                    </a:xfrm>
+                    <a:prstGeom prst="rect">
+                      <a:avLst/>
+                    </a:prstGeom>
+                  </pic:spPr>
+                </pic:pic>
+              </a:graphicData>
+            </a:graphic>
+          </wp:inline>
+        </w:drawing>
       </w:r>
     </w:p>
     <w:p>
@@ -658,8 +880,55 @@
         </w:numPr>
       </w:pPr>
       <w:r>
-        <w:t>Open Project -&gt; Load in the bundle.rd.out file created by VisualFSM, then load the list.txt file.</w:t>
-      </w:r>
+        <w:t xml:space="preserve">Clean up the resulting model by deleting any non-manifold edges. </w:t>
+      </w:r>
+      <w:r>
+        <w:rPr>
+          <w:i/>
+        </w:rPr>
+        <w:t>Filter -&gt; Cleaning and Repairing -&gt; Select non Manifold Edges</w:t>
+      </w:r>
+      <w:r>
+        <w:t xml:space="preserve">, then click apply. If any </w:t>
+      </w:r>
+      <w:proofErr w:type="spellStart"/>
+      <w:r>
+        <w:t>verticies</w:t>
+      </w:r>
+      <w:proofErr w:type="spellEnd"/>
+      <w:r>
+        <w:t xml:space="preserve"> are selected, delete them with the same delete </w:t>
+      </w:r>
+      <w:proofErr w:type="spellStart"/>
+      <w:r>
+        <w:t>verticies</w:t>
+      </w:r>
+      <w:proofErr w:type="spellEnd"/>
+      <w:r>
+        <w:t xml:space="preserve"> button </w:t>
+      </w:r>
+      <w:r>
+        <w:rPr>
+          <w:color w:val="FF0000"/>
+        </w:rPr>
+        <w:t>used above</w:t>
+      </w:r>
+      <w:r>
+        <w:t xml:space="preserve">. If this step is not completed, the next step will not be able to be </w:t>
+      </w:r>
+      <w:proofErr w:type="spellStart"/>
+      <w:r>
+        <w:t>compelted</w:t>
+      </w:r>
+      <w:proofErr w:type="spellEnd"/>
+      <w:r>
+        <w:t>.</w:t>
+      </w:r>
+    </w:p>
+    <w:p>
+      <w:pPr>
+        <w:pStyle w:val="ListParagraph"/>
+      </w:pPr>
     </w:p>
     <w:p>
       <w:pPr>
@@ -670,44 +939,109 @@
         </w:numPr>
       </w:pPr>
       <w:r>
-        <w:t xml:space="preserve">This opens the sparse point cloud. To double check the location of the cameras click </w:t>
-      </w:r>
-      <w:r>
-        <w:rPr>
+        <w:rPr>
+          <w:rFonts w:ascii="Helvetica" w:hAnsi="Helvetica" w:cs="Helvetica"/>
+          <w:color w:val="404040"/>
+          <w:sz w:val="23"/>
+          <w:szCs w:val="23"/>
+          <w:shd w:val="clear" w:color="auto" w:fill="FFFFFF"/>
+        </w:rPr>
+        <w:t xml:space="preserve">Generate a UV map </w:t>
+      </w:r>
+      <w:r>
+        <w:rPr>
+          <w:rFonts w:ascii="Helvetica" w:hAnsi="Helvetica" w:cs="Helvetica"/>
+          <w:color w:val="404040"/>
+          <w:sz w:val="23"/>
+          <w:szCs w:val="23"/>
+          <w:shd w:val="clear" w:color="auto" w:fill="FFFFFF"/>
+        </w:rPr>
+        <w:t xml:space="preserve">of the model. </w:t>
+      </w:r>
+      <w:r>
+        <w:rPr>
+          <w:rFonts w:ascii="Helvetica" w:hAnsi="Helvetica" w:cs="Helvetica"/>
           <w:i/>
-        </w:rPr>
-        <w:t>Render -&gt; Show Camera</w:t>
-      </w:r>
-      <w:r>
-        <w:rPr>
-          <w:i/>
-        </w:rPr>
-        <w:t xml:space="preserve">. </w:t>
-      </w:r>
-      <w:r>
-        <w:t xml:space="preserve">Click </w:t>
-      </w:r>
-      <w:r>
-        <w:rPr>
-          <w:i/>
-        </w:rPr>
-        <w:t>View -&gt; Show Layer Dialog</w:t>
-      </w:r>
-      <w:r>
-        <w:t xml:space="preserve"> to edit the camera scale if necessary to view correctly. Once happy with the camera reconstruction, turn off the cameras, then right click the spare layer and </w:t>
-      </w:r>
-      <w:r>
-        <w:t xml:space="preserve">select </w:t>
-      </w:r>
-      <w:r>
-        <w:rPr>
-          <w:i/>
-        </w:rPr>
-        <w:t>Delete Current Mesh</w:t>
-      </w:r>
-      <w:r>
-        <w:t xml:space="preserve">. </w:t>
-      </w:r>
+          <w:color w:val="404040"/>
+          <w:sz w:val="23"/>
+          <w:szCs w:val="23"/>
+          <w:shd w:val="clear" w:color="auto" w:fill="FFFFFF"/>
+        </w:rPr>
+        <w:t>Filter –&gt; Texture –&gt; Parameterization from registered raster</w:t>
+      </w:r>
+      <w:r>
+        <w:rPr>
+          <w:rFonts w:ascii="Helvetica" w:hAnsi="Helvetica" w:cs="Helvetica"/>
+          <w:color w:val="404040"/>
+          <w:sz w:val="23"/>
+          <w:szCs w:val="23"/>
+          <w:shd w:val="clear" w:color="auto" w:fill="FFFFFF"/>
+        </w:rPr>
+        <w:t xml:space="preserve">, using the options shown in </w:t>
+      </w:r>
+      <w:r>
+        <w:rPr>
+          <w:rFonts w:ascii="Helvetica" w:hAnsi="Helvetica" w:cs="Helvetica"/>
+          <w:color w:val="FF0000"/>
+          <w:sz w:val="23"/>
+          <w:szCs w:val="23"/>
+          <w:shd w:val="clear" w:color="auto" w:fill="FFFFFF"/>
+        </w:rPr>
+        <w:t>figure xxx.</w:t>
+      </w:r>
+      <w:r>
+        <w:rPr>
+          <w:noProof/>
+          <w:lang w:eastAsia="en-AU"/>
+        </w:rPr>
+        <w:t xml:space="preserve"> </w:t>
+      </w:r>
+      <w:r>
+        <w:rPr>
+          <w:noProof/>
+          <w:lang w:eastAsia="en-AU"/>
+        </w:rPr>
+        <w:drawing>
+          <wp:inline distT="0" distB="0" distL="0" distR="0" wp14:anchorId="7072161E" wp14:editId="63C76413">
+            <wp:extent cx="2552700" cy="3276600"/>
+            <wp:effectExtent l="0" t="0" r="0" b="0"/>
+            <wp:docPr id="6" name="Picture 6"/>
+            <wp:cNvGraphicFramePr>
+              <a:graphicFrameLocks xmlns:a="http://schemas.openxmlformats.org/drawingml/2006/main" noChangeAspect="1"/>
+            </wp:cNvGraphicFramePr>
+            <a:graphic xmlns:a="http://schemas.openxmlformats.org/drawingml/2006/main">
+              <a:graphicData uri="http://schemas.openxmlformats.org/drawingml/2006/picture">
+                <pic:pic xmlns:pic="http://schemas.openxmlformats.org/drawingml/2006/picture">
+                  <pic:nvPicPr>
+                    <pic:cNvPr id="0" name=""/>
+                    <pic:cNvPicPr/>
+                  </pic:nvPicPr>
+                  <pic:blipFill>
+                    <a:blip r:embed="rId18"/>
+                    <a:stretch>
+                      <a:fillRect/>
+                    </a:stretch>
+                  </pic:blipFill>
+                  <pic:spPr>
+                    <a:xfrm>
+                      <a:off x="0" y="0"/>
+                      <a:ext cx="2552700" cy="3276600"/>
+                    </a:xfrm>
+                    <a:prstGeom prst="rect">
+                      <a:avLst/>
+                    </a:prstGeom>
+                  </pic:spPr>
+                </pic:pic>
+              </a:graphicData>
+            </a:graphic>
+          </wp:inline>
+        </w:drawing>
+      </w:r>
+    </w:p>
+    <w:p>
+      <w:pPr>
+        <w:pStyle w:val="ListParagraph"/>
+      </w:pPr>
     </w:p>
     <w:p>
       <w:pPr>
@@ -718,35 +1052,156 @@
         </w:numPr>
       </w:pPr>
       <w:r>
-        <w:t xml:space="preserve">Import the mesh in, </w:t>
-      </w:r>
-      <w:r>
-        <w:rPr>
+        <w:rPr>
+          <w:rFonts w:ascii="Helvetica" w:hAnsi="Helvetica" w:cs="Helvetica"/>
+          <w:color w:val="404040"/>
+          <w:sz w:val="23"/>
+          <w:szCs w:val="23"/>
+          <w:shd w:val="clear" w:color="auto" w:fill="FFFFFF"/>
+        </w:rPr>
+        <w:t xml:space="preserve">Generate a texture of the mesh. </w:t>
+      </w:r>
+      <w:r>
+        <w:rPr>
+          <w:rFonts w:ascii="Helvetica" w:hAnsi="Helvetica" w:cs="Helvetica"/>
           <w:i/>
-        </w:rPr>
-        <w:t>File -&gt; Import Mesh</w:t>
-      </w:r>
-      <w:r>
-        <w:rPr>
+          <w:color w:val="404040"/>
+          <w:sz w:val="23"/>
+          <w:szCs w:val="23"/>
+          <w:shd w:val="clear" w:color="auto" w:fill="FFFFFF"/>
+        </w:rPr>
+        <w:t xml:space="preserve">Filter –&gt; Texture –&gt; Project active rasters </w:t>
+      </w:r>
+      <w:proofErr w:type="spellStart"/>
+      <w:r>
+        <w:rPr>
+          <w:rFonts w:ascii="Helvetica" w:hAnsi="Helvetica" w:cs="Helvetica"/>
           <w:i/>
-        </w:rPr>
-        <w:t xml:space="preserve">. </w:t>
-      </w:r>
-      <w:r>
-        <w:t>The mesh is in the models directory</w:t>
-      </w:r>
-      <w:r>
-        <w:t>, named option-0000.ply, option-0001.ply etc</w:t>
-      </w:r>
-      <w:r>
-        <w:t xml:space="preserve">. If there are multiple meshes, import all of them and flatten them into a single mesh by right clicking within the layer dialog and clicking </w:t>
-      </w:r>
-      <w:r>
-        <w:rPr>
+          <w:color w:val="404040"/>
+          <w:sz w:val="23"/>
+          <w:szCs w:val="23"/>
+          <w:shd w:val="clear" w:color="auto" w:fill="FFFFFF"/>
+        </w:rPr>
+        <w:t>color</w:t>
+      </w:r>
+      <w:proofErr w:type="spellEnd"/>
+      <w:r>
+        <w:rPr>
+          <w:rFonts w:ascii="Helvetica" w:hAnsi="Helvetica" w:cs="Helvetica"/>
           <w:i/>
-        </w:rPr>
-        <w:t>Flatten Visible Layers.</w:t>
-      </w:r>
+          <w:color w:val="404040"/>
+          <w:sz w:val="23"/>
+          <w:szCs w:val="23"/>
+          <w:shd w:val="clear" w:color="auto" w:fill="FFFFFF"/>
+        </w:rPr>
+        <w:t xml:space="preserve"> to current mesh, filling the texture</w:t>
+      </w:r>
+      <w:r>
+        <w:rPr>
+          <w:rFonts w:ascii="Helvetica" w:hAnsi="Helvetica" w:cs="Helvetica"/>
+          <w:color w:val="404040"/>
+          <w:sz w:val="23"/>
+          <w:szCs w:val="23"/>
+          <w:shd w:val="clear" w:color="auto" w:fill="FFFFFF"/>
+        </w:rPr>
+        <w:t xml:space="preserve">, using the following </w:t>
+      </w:r>
+      <w:proofErr w:type="gramStart"/>
+      <w:r>
+        <w:rPr>
+          <w:rFonts w:ascii="Helvetica" w:hAnsi="Helvetica" w:cs="Helvetica"/>
+          <w:color w:val="404040"/>
+          <w:sz w:val="23"/>
+          <w:szCs w:val="23"/>
+          <w:shd w:val="clear" w:color="auto" w:fill="FFFFFF"/>
+        </w:rPr>
+        <w:lastRenderedPageBreak/>
+        <w:t>options</w:t>
+      </w:r>
+      <w:r>
+        <w:rPr>
+          <w:rFonts w:ascii="Helvetica" w:hAnsi="Helvetica" w:cs="Helvetica"/>
+          <w:color w:val="404040"/>
+          <w:sz w:val="23"/>
+          <w:szCs w:val="23"/>
+          <w:shd w:val="clear" w:color="auto" w:fill="FFFFFF"/>
+        </w:rPr>
+        <w:t>(</w:t>
+      </w:r>
+      <w:proofErr w:type="gramEnd"/>
+      <w:r>
+        <w:rPr>
+          <w:rFonts w:ascii="Helvetica" w:hAnsi="Helvetica" w:cs="Helvetica"/>
+          <w:color w:val="404040"/>
+          <w:sz w:val="23"/>
+          <w:szCs w:val="23"/>
+          <w:shd w:val="clear" w:color="auto" w:fill="FFFFFF"/>
+        </w:rPr>
+        <w:t>choose an appropriate filename for the texture file)</w:t>
+      </w:r>
+      <w:r>
+        <w:rPr>
+          <w:rFonts w:ascii="Helvetica" w:hAnsi="Helvetica" w:cs="Helvetica"/>
+          <w:color w:val="404040"/>
+          <w:sz w:val="23"/>
+          <w:szCs w:val="23"/>
+          <w:shd w:val="clear" w:color="auto" w:fill="FFFFFF"/>
+        </w:rPr>
+        <w:t>.</w:t>
+      </w:r>
+      <w:r>
+        <w:rPr>
+          <w:noProof/>
+          <w:lang w:eastAsia="en-AU"/>
+        </w:rPr>
+        <w:t xml:space="preserve"> </w:t>
+      </w:r>
+      <w:r>
+        <w:rPr>
+          <w:noProof/>
+          <w:lang w:eastAsia="en-AU"/>
+        </w:rPr>
+        <w:drawing>
+          <wp:inline distT="0" distB="0" distL="0" distR="0" wp14:anchorId="6ABB586C" wp14:editId="0DDBCFB5">
+            <wp:extent cx="3067050" cy="3933825"/>
+            <wp:effectExtent l="0" t="0" r="0" b="9525"/>
+            <wp:docPr id="11" name="Picture 11"/>
+            <wp:cNvGraphicFramePr>
+              <a:graphicFrameLocks xmlns:a="http://schemas.openxmlformats.org/drawingml/2006/main" noChangeAspect="1"/>
+            </wp:cNvGraphicFramePr>
+            <a:graphic xmlns:a="http://schemas.openxmlformats.org/drawingml/2006/main">
+              <a:graphicData uri="http://schemas.openxmlformats.org/drawingml/2006/picture">
+                <pic:pic xmlns:pic="http://schemas.openxmlformats.org/drawingml/2006/picture">
+                  <pic:nvPicPr>
+                    <pic:cNvPr id="0" name=""/>
+                    <pic:cNvPicPr/>
+                  </pic:nvPicPr>
+                  <pic:blipFill>
+                    <a:blip r:embed="rId19"/>
+                    <a:stretch>
+                      <a:fillRect/>
+                    </a:stretch>
+                  </pic:blipFill>
+                  <pic:spPr>
+                    <a:xfrm>
+                      <a:off x="0" y="0"/>
+                      <a:ext cx="3067050" cy="3933825"/>
+                    </a:xfrm>
+                    <a:prstGeom prst="rect">
+                      <a:avLst/>
+                    </a:prstGeom>
+                  </pic:spPr>
+                </pic:pic>
+              </a:graphicData>
+            </a:graphic>
+          </wp:inline>
+        </w:drawing>
+      </w:r>
+    </w:p>
+    <w:p>
+      <w:pPr>
+        <w:pStyle w:val="ListParagraph"/>
+      </w:pPr>
     </w:p>
     <w:p>
       <w:pPr>
@@ -757,17 +1212,194 @@
         </w:numPr>
       </w:pPr>
       <w:r>
-        <w:t xml:space="preserve">Clean up the mesh by using select verticies and delete verticies to remove unneeded parts </w:t>
-      </w:r>
-      <w:r>
-        <w:rPr>
-          <w:color w:val="FF0000"/>
-        </w:rPr>
-        <w:t>images here</w:t>
+        <w:t>Export</w:t>
+      </w:r>
+      <w:r>
+        <w:t xml:space="preserve"> the model in</w:t>
+      </w:r>
+      <w:r>
+        <w:t xml:space="preserve"> </w:t>
       </w:r>
       <w:r>
         <w:t>.</w:t>
       </w:r>
+      <w:proofErr w:type="spellStart"/>
+      <w:r>
+        <w:t>obj</w:t>
+      </w:r>
+      <w:proofErr w:type="spellEnd"/>
+      <w:r>
+        <w:t xml:space="preserve"> format. The export produces </w:t>
+      </w:r>
+      <w:proofErr w:type="gramStart"/>
+      <w:r>
+        <w:t>a</w:t>
+      </w:r>
+      <w:proofErr w:type="gramEnd"/>
+      <w:r>
+        <w:t xml:space="preserve"> .</w:t>
+      </w:r>
+      <w:proofErr w:type="spellStart"/>
+      <w:r>
+        <w:t>obj</w:t>
+      </w:r>
+      <w:proofErr w:type="spellEnd"/>
+      <w:r>
+        <w:t xml:space="preserve"> file and a .</w:t>
+      </w:r>
+      <w:proofErr w:type="spellStart"/>
+      <w:r>
+        <w:t>mtl</w:t>
+      </w:r>
+      <w:proofErr w:type="spellEnd"/>
+      <w:r>
+        <w:t xml:space="preserve"> file. </w:t>
+      </w:r>
+      <w:r>
+        <w:t>Copy</w:t>
+      </w:r>
+      <w:r>
+        <w:t xml:space="preserve"> the</w:t>
+      </w:r>
+      <w:r>
+        <w:t xml:space="preserve"> texture file to same location as </w:t>
+      </w:r>
+      <w:r>
+        <w:t xml:space="preserve">the exported </w:t>
+      </w:r>
+      <w:r>
+        <w:t>.</w:t>
+      </w:r>
+      <w:proofErr w:type="spellStart"/>
+      <w:r>
+        <w:t>obj</w:t>
+      </w:r>
+      <w:proofErr w:type="spellEnd"/>
+      <w:r>
+        <w:t xml:space="preserve"> </w:t>
+      </w:r>
+      <w:proofErr w:type="gramStart"/>
+      <w:r>
+        <w:t>file(</w:t>
+      </w:r>
+      <w:proofErr w:type="gramEnd"/>
+      <w:r>
+        <w:t>the texture file will be in \</w:t>
+      </w:r>
+      <w:r>
+        <w:t>00\models</w:t>
+      </w:r>
+      <w:r>
+        <w:t>\</w:t>
+      </w:r>
+      <w:r>
+        <w:t xml:space="preserve"> from where the </w:t>
+      </w:r>
+      <w:proofErr w:type="spellStart"/>
+      <w:r>
+        <w:t>VisualSFM</w:t>
+      </w:r>
+      <w:proofErr w:type="spellEnd"/>
+      <w:r>
+        <w:t xml:space="preserve"> model is).</w:t>
+      </w:r>
+      <w:r>
+        <w:t xml:space="preserve"> </w:t>
+      </w:r>
+      <w:proofErr w:type="spellStart"/>
+      <w:r>
+        <w:t>Meshlab</w:t>
+      </w:r>
+      <w:proofErr w:type="spellEnd"/>
+      <w:r>
+        <w:t xml:space="preserve"> does not include the texture file in the .</w:t>
+      </w:r>
+      <w:proofErr w:type="spellStart"/>
+      <w:r>
+        <w:t>mtl</w:t>
+      </w:r>
+      <w:proofErr w:type="spellEnd"/>
+      <w:r>
+        <w:t xml:space="preserve"> file, so it must be modified. Open it in a text editor and insert “</w:t>
+      </w:r>
+      <w:proofErr w:type="spellStart"/>
+      <w:r>
+        <w:t>map_Kd</w:t>
+      </w:r>
+      <w:proofErr w:type="spellEnd"/>
+      <w:r>
+        <w:t xml:space="preserve"> trilobite_color.png</w:t>
+      </w:r>
+      <w:r>
+        <w:t>”</w:t>
+      </w:r>
+      <w:r>
+        <w:t xml:space="preserve"> at bottom of </w:t>
+      </w:r>
+      <w:proofErr w:type="gramStart"/>
+      <w:r>
+        <w:t>file</w:t>
+      </w:r>
+      <w:r>
+        <w:t>(</w:t>
+      </w:r>
+      <w:proofErr w:type="gramEnd"/>
+      <w:r>
+        <w:t>with the correct name for your texture, and without the quotes).</w:t>
+      </w:r>
+      <w:r>
+        <w:rPr>
+          <w:noProof/>
+          <w:lang w:eastAsia="en-AU"/>
+        </w:rPr>
+        <w:t xml:space="preserve"> </w:t>
+      </w:r>
+      <w:r>
+        <w:rPr>
+          <w:noProof/>
+          <w:lang w:eastAsia="en-AU"/>
+        </w:rPr>
+        <w:drawing>
+          <wp:inline distT="0" distB="0" distL="0" distR="0" wp14:anchorId="21639AAE" wp14:editId="6332FF51">
+            <wp:extent cx="2181225" cy="2190750"/>
+            <wp:effectExtent l="0" t="0" r="9525" b="0"/>
+            <wp:docPr id="12" name="Picture 12"/>
+            <wp:cNvGraphicFramePr>
+              <a:graphicFrameLocks xmlns:a="http://schemas.openxmlformats.org/drawingml/2006/main" noChangeAspect="1"/>
+            </wp:cNvGraphicFramePr>
+            <a:graphic xmlns:a="http://schemas.openxmlformats.org/drawingml/2006/main">
+              <a:graphicData uri="http://schemas.openxmlformats.org/drawingml/2006/picture">
+                <pic:pic xmlns:pic="http://schemas.openxmlformats.org/drawingml/2006/picture">
+                  <pic:nvPicPr>
+                    <pic:cNvPr id="0" name=""/>
+                    <pic:cNvPicPr/>
+                  </pic:nvPicPr>
+                  <pic:blipFill>
+                    <a:blip r:embed="rId20"/>
+                    <a:stretch>
+                      <a:fillRect/>
+                    </a:stretch>
+                  </pic:blipFill>
+                  <pic:spPr>
+                    <a:xfrm>
+                      <a:off x="0" y="0"/>
+                      <a:ext cx="2181225" cy="2190750"/>
+                    </a:xfrm>
+                    <a:prstGeom prst="rect">
+                      <a:avLst/>
+                    </a:prstGeom>
+                  </pic:spPr>
+                </pic:pic>
+              </a:graphicData>
+            </a:graphic>
+          </wp:inline>
+        </w:drawing>
+      </w:r>
+    </w:p>
+    <w:p>
+      <w:pPr>
+        <w:pStyle w:val="ListParagraph"/>
+      </w:pPr>
     </w:p>
     <w:p>
       <w:pPr>
@@ -778,35 +1410,24 @@
         </w:numPr>
       </w:pPr>
       <w:r>
-        <w:t xml:space="preserve">Currently, what is visible is a point cloud representing the object. A surface for the object needs to be constructed. Click </w:t>
-      </w:r>
-      <w:r>
-        <w:rPr>
-          <w:i/>
-        </w:rPr>
-        <w:t xml:space="preserve">Filters -&gt; Point Set -&gt; Surface Reconstruction: Poisson. </w:t>
-      </w:r>
-      <w:r>
-        <w:t xml:space="preserve">Change </w:t>
-      </w:r>
-      <w:r>
-        <w:rPr>
-          <w:i/>
-        </w:rPr>
-        <w:t>Octree Depth</w:t>
-      </w:r>
-      <w:r>
-        <w:t xml:space="preserve"> to 11, and </w:t>
-      </w:r>
-      <w:r>
-        <w:rPr>
-          <w:i/>
-        </w:rPr>
-        <w:t xml:space="preserve">Solver Divide </w:t>
-      </w:r>
-      <w:r>
-        <w:t>to 9 and apply the filter. It will create a new layer containing the reconstructed surface.</w:t>
-      </w:r>
+        <w:t xml:space="preserve">Import </w:t>
+      </w:r>
+      <w:r>
+        <w:t>the .</w:t>
+      </w:r>
+      <w:proofErr w:type="spellStart"/>
+      <w:r>
+        <w:t>obj</w:t>
+      </w:r>
+      <w:proofErr w:type="spellEnd"/>
+      <w:r>
+        <w:t xml:space="preserve"> model now that it is associated with the texture file.</w:t>
+      </w:r>
+    </w:p>
+    <w:p>
+      <w:pPr>
+        <w:pStyle w:val="ListParagraph"/>
+      </w:pPr>
     </w:p>
     <w:p>
       <w:pPr>
@@ -815,28 +1436,90 @@
           <w:ilvl w:val="0"/>
           <w:numId w:val="1"/>
         </w:numPr>
-      </w:pPr>
-      <w:r>
-        <w:t xml:space="preserve">To reproduce the colours onto the reconstructed surface, ensure the Poisson mesh layer is selected(highlighted in yellow) and click </w:t>
-      </w:r>
-      <w:r>
-        <w:rPr>
-          <w:i/>
-        </w:rPr>
-        <w:t xml:space="preserve">Filters -&gt; Colour Creation and Processing -&gt; </w:t>
-      </w:r>
-      <w:r>
-        <w:rPr>
-          <w:i/>
-        </w:rPr>
-        <w:t>Project active rasters to current mesh</w:t>
-      </w:r>
-      <w:r>
-        <w:t xml:space="preserve">. Leave the defaults and select apply. It will take a few minutes to run. When it has completed, </w:t>
-      </w:r>
-      <w:r>
-        <w:t>change the render mode to smooth to see the final reconstruction.</w:t>
-      </w:r>
+        <w:rPr>
+          <w:rStyle w:val="Emphasis"/>
+          <w:i w:val="0"/>
+          <w:iCs w:val="0"/>
+        </w:rPr>
+      </w:pPr>
+      <w:r>
+        <w:t>T</w:t>
+      </w:r>
+      <w:r>
+        <w:t xml:space="preserve">he model needs to be simplified to be able to be used efficiently with </w:t>
+      </w:r>
+      <w:proofErr w:type="spellStart"/>
+      <w:r>
+        <w:t>WegGL</w:t>
+      </w:r>
+      <w:proofErr w:type="spellEnd"/>
+      <w:r>
+        <w:t xml:space="preserve">. </w:t>
+      </w:r>
+      <w:r>
+        <w:rPr>
+          <w:rStyle w:val="Emphasis"/>
+          <w:rFonts w:ascii="Helvetica" w:hAnsi="Helvetica" w:cs="Helvetica"/>
+          <w:color w:val="4B4A49"/>
+          <w:bdr w:val="none" w:sz="0" w:space="0" w:color="auto" w:frame="1"/>
+          <w:shd w:val="clear" w:color="auto" w:fill="FFFFFF"/>
+        </w:rPr>
+        <w:t xml:space="preserve">Filters &gt; </w:t>
+      </w:r>
+      <w:proofErr w:type="spellStart"/>
+      <w:r>
+        <w:rPr>
+          <w:rStyle w:val="Emphasis"/>
+          <w:rFonts w:ascii="Helvetica" w:hAnsi="Helvetica" w:cs="Helvetica"/>
+          <w:color w:val="4B4A49"/>
+          <w:bdr w:val="none" w:sz="0" w:space="0" w:color="auto" w:frame="1"/>
+          <w:shd w:val="clear" w:color="auto" w:fill="FFFFFF"/>
+        </w:rPr>
+        <w:t>Remeshing</w:t>
+      </w:r>
+      <w:proofErr w:type="spellEnd"/>
+      <w:r>
+        <w:rPr>
+          <w:rStyle w:val="Emphasis"/>
+          <w:rFonts w:ascii="Helvetica" w:hAnsi="Helvetica" w:cs="Helvetica"/>
+          <w:color w:val="4B4A49"/>
+          <w:bdr w:val="none" w:sz="0" w:space="0" w:color="auto" w:frame="1"/>
+          <w:shd w:val="clear" w:color="auto" w:fill="FFFFFF"/>
+        </w:rPr>
+        <w:t>, simplification and construction &gt; Quadratic Edge Collapse Detection(with texture)</w:t>
+      </w:r>
+      <w:r>
+        <w:rPr>
+          <w:rStyle w:val="Emphasis"/>
+          <w:rFonts w:ascii="Helvetica" w:hAnsi="Helvetica" w:cs="Helvetica"/>
+          <w:color w:val="4B4A49"/>
+          <w:bdr w:val="none" w:sz="0" w:space="0" w:color="auto" w:frame="1"/>
+          <w:shd w:val="clear" w:color="auto" w:fill="FFFFFF"/>
+        </w:rPr>
+        <w:t xml:space="preserve"> – 0.25 </w:t>
+      </w:r>
+      <w:proofErr w:type="spellStart"/>
+      <w:r>
+        <w:rPr>
+          <w:rStyle w:val="Emphasis"/>
+          <w:rFonts w:ascii="Helvetica" w:hAnsi="Helvetica" w:cs="Helvetica"/>
+          <w:color w:val="4B4A49"/>
+          <w:bdr w:val="none" w:sz="0" w:space="0" w:color="auto" w:frame="1"/>
+          <w:shd w:val="clear" w:color="auto" w:fill="FFFFFF"/>
+        </w:rPr>
+        <w:t>percent</w:t>
+      </w:r>
+      <w:proofErr w:type="spellEnd"/>
+    </w:p>
+    <w:p>
+      <w:pPr>
+        <w:pStyle w:val="ListParagraph"/>
+        <w:rPr>
+          <w:rStyle w:val="Emphasis"/>
+          <w:i w:val="0"/>
+          <w:iCs w:val="0"/>
+        </w:rPr>
+      </w:pPr>
     </w:p>
     <w:p>
       <w:pPr>
@@ -845,14 +1528,27 @@
           <w:ilvl w:val="0"/>
           <w:numId w:val="1"/>
         </w:numPr>
-      </w:pPr>
-      <w:r>
-        <w:t>Export mesh to .ctm</w:t>
-      </w:r>
-    </w:p>
-    <w:p/>
-    <w:p/>
-    <w:p/>
+        <w:rPr>
+          <w:rStyle w:val="Emphasis"/>
+          <w:i w:val="0"/>
+          <w:iCs w:val="0"/>
+        </w:rPr>
+      </w:pPr>
+      <w:r>
+        <w:rPr>
+          <w:rStyle w:val="Emphasis"/>
+          <w:i w:val="0"/>
+          <w:iCs w:val="0"/>
+        </w:rPr>
+        <w:lastRenderedPageBreak/>
+        <w:t>Filters -&gt; Texture -&gt; Texture to Vertex Colour</w:t>
+      </w:r>
+    </w:p>
+    <w:p>
+      <w:pPr>
+        <w:pStyle w:val="ListParagraph"/>
+      </w:pPr>
+    </w:p>
     <w:p>
       <w:pPr>
         <w:pStyle w:val="ListParagraph"/>
@@ -862,13 +1558,34 @@
         </w:numPr>
       </w:pPr>
       <w:r>
-        <w:t>Delete manifold edges</w:t>
-      </w:r>
-    </w:p>
-    <w:p>
-      <w:pPr>
-        <w:pStyle w:val="ListParagraph"/>
-      </w:pPr>
+        <w:t xml:space="preserve">Export </w:t>
+      </w:r>
+      <w:r>
+        <w:t xml:space="preserve">the final model </w:t>
+      </w:r>
+      <w:r>
+        <w:t xml:space="preserve">to </w:t>
+      </w:r>
+      <w:r>
+        <w:t>.</w:t>
+      </w:r>
+      <w:proofErr w:type="spellStart"/>
+      <w:r>
+        <w:t>ctm</w:t>
+      </w:r>
+      <w:proofErr w:type="spellEnd"/>
+      <w:r>
+        <w:t xml:space="preserve"> format. The CTM format is heavily compressed while maintaining good detail, making it ideal for web based delivery.</w:t>
+      </w:r>
+    </w:p>
+    <w:p/>
+    <w:p>
+      <w:pPr>
+        <w:pStyle w:val="Heading2"/>
+      </w:pPr>
+      <w:r>
+        <w:t>Uploading the Model to the Web Page</w:t>
+      </w:r>
     </w:p>
     <w:p>
       <w:pPr>
@@ -879,20 +1596,19 @@
         </w:numPr>
       </w:pPr>
       <w:r>
-        <w:rPr>
-          <w:rFonts w:ascii="Helvetica" w:hAnsi="Helvetica" w:cs="Helvetica"/>
-          <w:color w:val="404040"/>
-          <w:sz w:val="23"/>
-          <w:szCs w:val="23"/>
-          <w:shd w:val="clear" w:color="auto" w:fill="FFFFFF"/>
-        </w:rPr>
-        <w:t>Filter –&gt; Texture –&gt; Parameterization from registered raster</w:t>
-      </w:r>
-    </w:p>
-    <w:p>
-      <w:pPr>
-        <w:pStyle w:val="ListParagraph"/>
-      </w:pPr>
+        <w:t>Upload the .</w:t>
+      </w:r>
+      <w:proofErr w:type="spellStart"/>
+      <w:r>
+        <w:t>ctm</w:t>
+      </w:r>
+      <w:proofErr w:type="spellEnd"/>
+      <w:r>
+        <w:t xml:space="preserve"> model to the /media </w:t>
+      </w:r>
+      <w:r>
+        <w:t xml:space="preserve">directory of the 3D Viewer webpage. </w:t>
+      </w:r>
     </w:p>
     <w:p>
       <w:pPr>
@@ -903,20 +1619,35 @@
         </w:numPr>
       </w:pPr>
       <w:r>
-        <w:rPr>
-          <w:rFonts w:ascii="Helvetica" w:hAnsi="Helvetica" w:cs="Helvetica"/>
-          <w:color w:val="404040"/>
-          <w:sz w:val="23"/>
-          <w:szCs w:val="23"/>
-          <w:shd w:val="clear" w:color="auto" w:fill="FFFFFF"/>
-        </w:rPr>
-        <w:t>Filter –&gt; Texture –&gt; Project active rasters color to current mesh, filling the texture</w:t>
-      </w:r>
-    </w:p>
-    <w:p>
-      <w:pPr>
-        <w:pStyle w:val="ListParagraph"/>
-      </w:pPr>
+        <w:t xml:space="preserve">Go to the admin page. </w:t>
+      </w:r>
+      <w:proofErr w:type="spellStart"/>
+      <w:r>
+        <w:t>Eg</w:t>
+      </w:r>
+      <w:proofErr w:type="spellEnd"/>
+      <w:r>
+        <w:t xml:space="preserve">. If it is running on your </w:t>
+      </w:r>
+      <w:proofErr w:type="spellStart"/>
+      <w:r>
+        <w:t>localhost</w:t>
+      </w:r>
+      <w:proofErr w:type="spellEnd"/>
+      <w:r>
+        <w:t xml:space="preserve">: </w:t>
+      </w:r>
+      <w:hyperlink r:id="rId21" w:history="1">
+        <w:r>
+          <w:rPr>
+            <w:rStyle w:val="Hyperlink"/>
+          </w:rPr>
+          <w:t>http://127.0.0.1:8000/admin/</w:t>
+        </w:r>
+      </w:hyperlink>
+      <w:r>
+        <w:t xml:space="preserve"> and enter the admin credentials</w:t>
+      </w:r>
     </w:p>
     <w:p>
       <w:pPr>
@@ -927,13 +1658,8 @@
         </w:numPr>
       </w:pPr>
       <w:r>
-        <w:t>Export obj</w:t>
-      </w:r>
-    </w:p>
-    <w:p>
-      <w:pPr>
-        <w:pStyle w:val="ListParagraph"/>
-      </w:pPr>
+        <w:t xml:space="preserve">Click on the add icon next to samples, and fill in the details of the model. </w:t>
+      </w:r>
     </w:p>
     <w:p>
       <w:pPr>
@@ -944,349 +1670,202 @@
         </w:numPr>
       </w:pPr>
       <w:r>
-        <w:t>Copy texture file to same location as .obj</w:t>
-      </w:r>
-    </w:p>
-    <w:p>
-      <w:pPr>
-        <w:pStyle w:val="ListParagraph"/>
-      </w:pPr>
-    </w:p>
-    <w:p>
-      <w:pPr>
-        <w:pStyle w:val="ListParagraph"/>
-        <w:numPr>
-          <w:ilvl w:val="0"/>
-          <w:numId w:val="1"/>
-        </w:numPr>
-      </w:pPr>
-      <w:r>
-        <w:t xml:space="preserve">Modify .mtl -&gt; </w:t>
-      </w:r>
-      <w:r>
-        <w:t>map_Kd trilobite_color.png</w:t>
-      </w:r>
-      <w:r>
-        <w:t xml:space="preserve"> at bottom of file</w:t>
-      </w:r>
-    </w:p>
-    <w:p>
-      <w:pPr>
-        <w:pStyle w:val="ListParagraph"/>
-      </w:pPr>
-    </w:p>
-    <w:p>
-      <w:pPr>
-        <w:pStyle w:val="ListParagraph"/>
-        <w:numPr>
-          <w:ilvl w:val="0"/>
-          <w:numId w:val="1"/>
-        </w:numPr>
-      </w:pPr>
-      <w:r>
-        <w:t>Import obj</w:t>
-      </w:r>
-    </w:p>
-    <w:p>
-      <w:pPr>
-        <w:pStyle w:val="ListParagraph"/>
-      </w:pPr>
-    </w:p>
-    <w:p>
-      <w:pPr>
-        <w:pStyle w:val="ListParagraph"/>
-        <w:numPr>
-          <w:ilvl w:val="0"/>
-          <w:numId w:val="1"/>
-        </w:numPr>
-        <w:rPr>
-          <w:rStyle w:val="Emphasis"/>
-          <w:i w:val="0"/>
-          <w:iCs w:val="0"/>
-        </w:rPr>
-      </w:pPr>
-      <w:r>
-        <w:rPr>
-          <w:rStyle w:val="Emphasis"/>
-          <w:rFonts w:ascii="Helvetica" w:hAnsi="Helvetica" w:cs="Helvetica"/>
-          <w:color w:val="4B4A49"/>
-          <w:bdr w:val="none" w:sz="0" w:space="0" w:color="auto" w:frame="1"/>
-          <w:shd w:val="clear" w:color="auto" w:fill="FFFFFF"/>
-        </w:rPr>
-        <w:lastRenderedPageBreak/>
-        <w:t>Filters &gt; Remeshing, simplification and construction &gt; Quadratic Edge Collapse Detection(with texture)</w:t>
-      </w:r>
-      <w:r>
-        <w:rPr>
-          <w:rStyle w:val="Emphasis"/>
-          <w:rFonts w:ascii="Helvetica" w:hAnsi="Helvetica" w:cs="Helvetica"/>
-          <w:color w:val="4B4A49"/>
-          <w:bdr w:val="none" w:sz="0" w:space="0" w:color="auto" w:frame="1"/>
-          <w:shd w:val="clear" w:color="auto" w:fill="FFFFFF"/>
-        </w:rPr>
-        <w:t xml:space="preserve"> – 0.25 percent</w:t>
-      </w:r>
-      <w:bookmarkStart w:id="2" w:name="_GoBack"/>
-      <w:bookmarkEnd w:id="2"/>
-    </w:p>
-    <w:p>
-      <w:pPr>
-        <w:pStyle w:val="ListParagraph"/>
-        <w:rPr>
-          <w:rStyle w:val="Emphasis"/>
-          <w:i w:val="0"/>
-          <w:iCs w:val="0"/>
-        </w:rPr>
-      </w:pPr>
-    </w:p>
-    <w:p>
-      <w:pPr>
-        <w:pStyle w:val="ListParagraph"/>
-        <w:numPr>
-          <w:ilvl w:val="0"/>
-          <w:numId w:val="1"/>
-        </w:numPr>
-        <w:rPr>
-          <w:rStyle w:val="Emphasis"/>
-          <w:i w:val="0"/>
-          <w:iCs w:val="0"/>
-        </w:rPr>
-      </w:pPr>
-      <w:r>
-        <w:rPr>
-          <w:rStyle w:val="Emphasis"/>
-          <w:i w:val="0"/>
-          <w:iCs w:val="0"/>
-        </w:rPr>
-        <w:t>Filters -&gt; Texture -&gt; Texture to Vertex Colour</w:t>
-      </w:r>
-    </w:p>
-    <w:p>
-      <w:pPr>
-        <w:pStyle w:val="ListParagraph"/>
-      </w:pPr>
-    </w:p>
-    <w:p>
-      <w:pPr>
-        <w:pStyle w:val="ListParagraph"/>
-        <w:numPr>
-          <w:ilvl w:val="0"/>
-          <w:numId w:val="1"/>
-        </w:numPr>
-      </w:pPr>
-      <w:r>
-        <w:t>Export to ctm</w:t>
-      </w:r>
-    </w:p>
-    <w:p>
-      <w:pPr>
-        <w:pStyle w:val="Heading3"/>
-        <w:numPr>
-          <w:ilvl w:val="0"/>
-          <w:numId w:val="3"/>
-        </w:numPr>
-      </w:pPr>
-      <w:r>
-        <w:t>3D Scanner</w:t>
-      </w:r>
-    </w:p>
-    <w:p>
-      <w:pPr>
-        <w:pStyle w:val="ListParagraph"/>
-        <w:numPr>
-          <w:ilvl w:val="0"/>
-          <w:numId w:val="1"/>
-        </w:numPr>
-      </w:pPr>
-      <w:r>
-        <w:t>Using artec studio 9.2</w:t>
-      </w:r>
-    </w:p>
-    <w:p>
-      <w:pPr>
-        <w:pStyle w:val="ListParagraph"/>
-        <w:numPr>
-          <w:ilvl w:val="0"/>
-          <w:numId w:val="1"/>
-        </w:numPr>
-      </w:pPr>
-      <w:r>
-        <w:t>Scan the object</w:t>
-      </w:r>
-    </w:p>
-    <w:p>
-      <w:pPr>
-        <w:pStyle w:val="ListParagraph"/>
-        <w:numPr>
-          <w:ilvl w:val="1"/>
-          <w:numId w:val="1"/>
-        </w:numPr>
-      </w:pPr>
-      <w:r>
-        <w:t>Best to keep the object steady and move the scanner around the object</w:t>
-      </w:r>
-    </w:p>
-    <w:p>
-      <w:pPr>
-        <w:pStyle w:val="ListParagraph"/>
-        <w:numPr>
-          <w:ilvl w:val="0"/>
-          <w:numId w:val="1"/>
-        </w:numPr>
-      </w:pPr>
-      <w:r>
-        <w:t>In tools, run sharp fusion</w:t>
-      </w:r>
-    </w:p>
-    <w:p>
+        <w:t>Click Save when complete.</w:t>
+      </w:r>
       <w:r>
         <w:rPr>
           <w:noProof/>
-        </w:rPr>
-        <w:pict>
-          <v:shape id="_x0000_s1032" type="#_x0000_t202" style="position:absolute;margin-left:964.8pt;margin-top:0;width:241.9pt;height:106.75pt;z-index:251660288;mso-wrap-style:none;mso-position-horizontal:right;mso-position-horizontal-relative:margin;mso-position-vertical:top;mso-position-vertical-relative:margin" stroked="f">
-            <v:textbox style="mso-next-textbox:#_x0000_s1032">
-              <w:txbxContent>
-                <w:p>
-                  <w:pPr>
-                    <w:keepNext/>
-                  </w:pPr>
-                  <w:r>
-                    <w:rPr>
-                      <w:noProof/>
-                      <w:lang w:eastAsia="en-AU"/>
-                    </w:rPr>
-                    <w:drawing>
-                      <wp:inline distT="0" distB="0" distL="0" distR="0">
-                        <wp:extent cx="2888842" cy="1112852"/>
-                        <wp:effectExtent l="0" t="0" r="0" b="0"/>
-                        <wp:docPr id="8" name="Picture 8" descr="Arc3DUpload.png"/>
-                        <wp:cNvGraphicFramePr>
-                          <a:graphicFrameLocks xmlns:a="http://schemas.openxmlformats.org/drawingml/2006/main" noChangeAspect="1"/>
-                        </wp:cNvGraphicFramePr>
-                        <a:graphic xmlns:a="http://schemas.openxmlformats.org/drawingml/2006/main">
-                          <a:graphicData uri="http://schemas.openxmlformats.org/drawingml/2006/picture">
-                            <pic:pic xmlns:pic="http://schemas.openxmlformats.org/drawingml/2006/picture">
-                              <pic:nvPicPr>
-                                <pic:cNvPr id="0" name="Arc3DUpload.png"/>
-                                <pic:cNvPicPr/>
-                              </pic:nvPicPr>
-                              <pic:blipFill>
-                                <a:blip r:embed="rId16"/>
-                                <a:stretch>
-                                  <a:fillRect/>
-                                </a:stretch>
-                              </pic:blipFill>
-                              <pic:spPr>
-                                <a:xfrm>
-                                  <a:off x="0" y="0"/>
-                                  <a:ext cx="2888842" cy="1112852"/>
-                                </a:xfrm>
-                                <a:prstGeom prst="rect">
-                                  <a:avLst/>
-                                </a:prstGeom>
-                              </pic:spPr>
-                            </pic:pic>
-                          </a:graphicData>
-                        </a:graphic>
-                      </wp:inline>
-                    </w:drawing>
-                  </w:r>
-                </w:p>
-                <w:p>
-                  <w:pPr>
-                    <w:pStyle w:val="Caption"/>
-                  </w:pPr>
-                  <w:bookmarkStart w:id="3" w:name="_Ref369082894"/>
-                  <w:r>
-                    <w:t xml:space="preserve">Figure </w:t>
-                  </w:r>
-                  <w:r>
-                    <w:fldChar w:fldCharType="begin"/>
-                  </w:r>
-                  <w:r>
-                    <w:instrText xml:space="preserve"> SEQ Figure \* ARABIC </w:instrText>
-                  </w:r>
-                  <w:r>
-                    <w:fldChar w:fldCharType="separate"/>
-                  </w:r>
-                  <w:r>
-                    <w:rPr>
-                      <w:noProof/>
-                    </w:rPr>
-                    <w:t>2</w:t>
-                  </w:r>
-                  <w:r>
-                    <w:rPr>
-                      <w:noProof/>
-                    </w:rPr>
-                    <w:fldChar w:fldCharType="end"/>
-                  </w:r>
-                  <w:bookmarkEnd w:id="3"/>
-                  <w:r>
-                    <w:t>. Upload images to Arc3D for processing</w:t>
-                  </w:r>
-                </w:p>
-              </w:txbxContent>
-            </v:textbox>
-            <w10:wrap type="square" anchorx="margin" anchory="margin"/>
-          </v:shape>
-        </w:pict>
-      </w:r>
-    </w:p>
+          <w:lang w:eastAsia="en-AU"/>
+        </w:rPr>
+        <w:drawing>
+          <wp:inline distT="0" distB="0" distL="0" distR="0" wp14:anchorId="0E5CCCA3" wp14:editId="7691D2D9">
+            <wp:extent cx="5270500" cy="2153810"/>
+            <wp:effectExtent l="0" t="0" r="0" b="0"/>
+            <wp:docPr id="13" name="Picture 13"/>
+            <wp:cNvGraphicFramePr>
+              <a:graphicFrameLocks xmlns:a="http://schemas.openxmlformats.org/drawingml/2006/main" noChangeAspect="1"/>
+            </wp:cNvGraphicFramePr>
+            <a:graphic xmlns:a="http://schemas.openxmlformats.org/drawingml/2006/main">
+              <a:graphicData uri="http://schemas.openxmlformats.org/drawingml/2006/picture">
+                <pic:pic xmlns:pic="http://schemas.openxmlformats.org/drawingml/2006/picture">
+                  <pic:nvPicPr>
+                    <pic:cNvPr id="0" name=""/>
+                    <pic:cNvPicPr/>
+                  </pic:nvPicPr>
+                  <pic:blipFill>
+                    <a:blip r:embed="rId22"/>
+                    <a:stretch>
+                      <a:fillRect/>
+                    </a:stretch>
+                  </pic:blipFill>
+                  <pic:spPr>
+                    <a:xfrm>
+                      <a:off x="0" y="0"/>
+                      <a:ext cx="5270500" cy="2153810"/>
+                    </a:xfrm>
+                    <a:prstGeom prst="rect">
+                      <a:avLst/>
+                    </a:prstGeom>
+                  </pic:spPr>
+                </pic:pic>
+              </a:graphicData>
+            </a:graphic>
+          </wp:inline>
+        </w:drawing>
+      </w:r>
+    </w:p>
+    <w:p/>
     <w:p>
       <w:pPr>
         <w:pStyle w:val="Heading2"/>
-        <w:numPr>
-          <w:ilvl w:val="0"/>
-          <w:numId w:val="3"/>
-        </w:numPr>
-      </w:pPr>
-      <w:r>
-        <w:t>Risks</w:t>
-      </w:r>
-    </w:p>
-    <w:p>
-      <w:r>
-        <w:t xml:space="preserve">The key risk in the processing workflow is the </w:t>
-      </w:r>
-      <w:hyperlink r:id="rId17" w:history="1">
+      </w:pPr>
+      <w:proofErr w:type="spellStart"/>
+      <w:r>
+        <w:t>Acknowlegements</w:t>
+      </w:r>
+      <w:proofErr w:type="spellEnd"/>
+    </w:p>
+    <w:p/>
+    <w:p>
+      <w:r>
+        <w:t xml:space="preserve">A lot of the details for the workflow came from </w:t>
+      </w:r>
+      <w:hyperlink r:id="rId23" w:history="1">
         <w:r>
           <w:rPr>
             <w:rStyle w:val="Hyperlink"/>
           </w:rPr>
-          <w:t>ARC3D</w:t>
+          <w:t>We Did Stuff</w:t>
         </w:r>
       </w:hyperlink>
       <w:r>
-        <w:t xml:space="preserve"> web service. It is not an open source solution, so if the web service is taken offline there is no way to easily replace it.</w:t>
+        <w:t xml:space="preserve">, </w:t>
+      </w:r>
+      <w:hyperlink r:id="rId24" w:history="1">
+        <w:r>
+          <w:rPr>
+            <w:rStyle w:val="Hyperlink"/>
+          </w:rPr>
+          <w:t>Geospatial Modelling and Visualization</w:t>
+        </w:r>
+      </w:hyperlink>
+      <w:r>
+        <w:t xml:space="preserve"> and </w:t>
+      </w:r>
+      <w:hyperlink r:id="rId25" w:history="1">
+        <w:proofErr w:type="spellStart"/>
+        <w:r>
+          <w:rPr>
+            <w:rStyle w:val="Hyperlink"/>
+          </w:rPr>
+          <w:t>Shapeways</w:t>
+        </w:r>
+        <w:proofErr w:type="spellEnd"/>
+      </w:hyperlink>
+      <w:r>
+        <w:t xml:space="preserve">. </w:t>
+      </w:r>
+    </w:p>
+    <w:p>
+      <w:pPr>
+        <w:pStyle w:val="Heading2"/>
+      </w:pPr>
+      <w:r>
+        <w:t>References</w:t>
+      </w:r>
+    </w:p>
+    <w:p>
+      <w:r>
+        <w:t xml:space="preserve">Cole, Keenan. 2012. Converting a 3D Model to </w:t>
+      </w:r>
+      <w:proofErr w:type="spellStart"/>
+      <w:r>
+        <w:t>OpenCTM</w:t>
+      </w:r>
+      <w:proofErr w:type="spellEnd"/>
+      <w:r>
+        <w:t xml:space="preserve"> </w:t>
+      </w:r>
+      <w:proofErr w:type="gramStart"/>
+      <w:r>
+        <w:t>In</w:t>
+      </w:r>
+      <w:proofErr w:type="gramEnd"/>
+      <w:r>
+        <w:t xml:space="preserve"> </w:t>
+      </w:r>
+      <w:proofErr w:type="spellStart"/>
+      <w:r>
+        <w:t>Meshlab</w:t>
+      </w:r>
+      <w:proofErr w:type="spellEnd"/>
+      <w:r>
+        <w:t xml:space="preserve"> for </w:t>
+      </w:r>
+      <w:proofErr w:type="spellStart"/>
+      <w:r>
+        <w:t>WebGL.CAST</w:t>
+      </w:r>
+      <w:proofErr w:type="spellEnd"/>
+      <w:r>
+        <w:t xml:space="preserve"> Technical Publications Series. </w:t>
+      </w:r>
+      <w:proofErr w:type="gramStart"/>
+      <w:r>
+        <w:t>Number 11015.</w:t>
+      </w:r>
+      <w:proofErr w:type="gramEnd"/>
+      <w:r>
+        <w:t xml:space="preserve"> http://gmv.cast.uark.edu/modeling/converting-a-3d-model-to-openctm-in-meshlab-for-webgl/. [Date accessed: 23 August 2013].</w:t>
       </w:r>
     </w:p>
     <w:p/>
     <w:p>
-      <w:pPr>
-        <w:pStyle w:val="Heading2"/>
-      </w:pPr>
-      <w:r>
-        <w:t>References</w:t>
-      </w:r>
-    </w:p>
-    <w:p>
-      <w:r>
-        <w:t>Cole, Keenan. 2012. Converting a 3D Model to OpenCTM In Meshlab for WebGL.CAST Technical Publications Series. Number 11015. http://gmv.cast.uark.edu/modeling/converting-a-3d-model-to-openctm-in-meshlab-for-webgl/. [Date accessed: 23 August 2013].</w:t>
-      </w:r>
+      <w:proofErr w:type="gramStart"/>
+      <w:r>
+        <w:t xml:space="preserve">David </w:t>
+      </w:r>
+      <w:proofErr w:type="spellStart"/>
+      <w:r>
+        <w:t>Tingdahl</w:t>
+      </w:r>
+      <w:proofErr w:type="spellEnd"/>
+      <w:r>
+        <w:t xml:space="preserve"> and Luc Van </w:t>
+      </w:r>
+      <w:proofErr w:type="spellStart"/>
+      <w:r>
+        <w:t>Gool</w:t>
+      </w:r>
+      <w:proofErr w:type="spellEnd"/>
+      <w:r>
+        <w:t>, "A Public System for Image Based 3D Model Generation", Computer Vision/Computer Graphics Collaboration Techniques 5th International Conference, MIRAGE 2011.</w:t>
+      </w:r>
+      <w:proofErr w:type="gramEnd"/>
     </w:p>
     <w:p/>
     <w:p>
-      <w:r>
-        <w:t>David Tingdahl and Luc Van Gool, "A Public System for Image Based 3D Model Generation", Computer Vision/Computer Graphics Collaboration Techniques 5th International Conference, MIRAGE 2011.</w:t>
-      </w:r>
-    </w:p>
-    <w:p/>
-    <w:p>
-      <w:r>
-        <w:t>Maarten Vergauwen and Luc Van Gool, "Web-Based 3D Reconstruction Service", Machine Vision Applications, 17, pp. 411-426, 2006.</w:t>
-      </w:r>
+      <w:proofErr w:type="gramStart"/>
+      <w:r>
+        <w:t xml:space="preserve">Maarten </w:t>
+      </w:r>
+      <w:proofErr w:type="spellStart"/>
+      <w:r>
+        <w:t>Vergauwen</w:t>
+      </w:r>
+      <w:proofErr w:type="spellEnd"/>
+      <w:r>
+        <w:t xml:space="preserve"> and Luc Van </w:t>
+      </w:r>
+      <w:proofErr w:type="spellStart"/>
+      <w:r>
+        <w:t>Gool</w:t>
+      </w:r>
+      <w:proofErr w:type="spellEnd"/>
+      <w:r>
+        <w:t>, "Web-Based 3D Reconstruction Service", Machine Vision Applications, 17, pp. 411-426, 2006.</w:t>
+      </w:r>
+      <w:proofErr w:type="gramEnd"/>
     </w:p>
     <w:p/>
     <w:p/>
@@ -1304,6 +1883,92 @@
 <file path=word/numbering.xml><?xml version="1.0" encoding="utf-8"?>
 <w:numbering xmlns:wpc="http://schemas.microsoft.com/office/word/2010/wordprocessingCanvas" xmlns:mc="http://schemas.openxmlformats.org/markup-compatibility/2006" xmlns:o="urn:schemas-microsoft-com:office:office" xmlns:r="http://schemas.openxmlformats.org/officeDocument/2006/relationships" xmlns:m="http://schemas.openxmlformats.org/officeDocument/2006/math" xmlns:v="urn:schemas-microsoft-com:vml" xmlns:wp14="http://schemas.microsoft.com/office/word/2010/wordprocessingDrawing" xmlns:wp="http://schemas.openxmlformats.org/drawingml/2006/wordprocessingDrawing" xmlns:w10="urn:schemas-microsoft-com:office:word" xmlns:w="http://schemas.openxmlformats.org/wordprocessingml/2006/main" xmlns:w14="http://schemas.microsoft.com/office/word/2010/wordml" xmlns:wpg="http://schemas.microsoft.com/office/word/2010/wordprocessingGroup" xmlns:wpi="http://schemas.microsoft.com/office/word/2010/wordprocessingInk" xmlns:wne="http://schemas.microsoft.com/office/word/2006/wordml" xmlns:wps="http://schemas.microsoft.com/office/word/2010/wordprocessingShape" mc:Ignorable="w14 wp14">
   <w:abstractNum w:abstractNumId="0">
+    <w:nsid w:val="14D02293"/>
+    <w:multiLevelType w:val="hybridMultilevel"/>
+    <w:tmpl w:val="40F2F28C"/>
+    <w:lvl w:ilvl="0" w:tplc="0C09000F">
+      <w:start w:val="1"/>
+      <w:numFmt w:val="decimal"/>
+      <w:lvlText w:val="%1."/>
+      <w:lvlJc w:val="left"/>
+      <w:pPr>
+        <w:ind w:left="720" w:hanging="360"/>
+      </w:pPr>
+    </w:lvl>
+    <w:lvl w:ilvl="1" w:tplc="0C090019" w:tentative="1">
+      <w:start w:val="1"/>
+      <w:numFmt w:val="lowerLetter"/>
+      <w:lvlText w:val="%2."/>
+      <w:lvlJc w:val="left"/>
+      <w:pPr>
+        <w:ind w:left="1440" w:hanging="360"/>
+      </w:pPr>
+    </w:lvl>
+    <w:lvl w:ilvl="2" w:tplc="0C09001B" w:tentative="1">
+      <w:start w:val="1"/>
+      <w:numFmt w:val="lowerRoman"/>
+      <w:lvlText w:val="%3."/>
+      <w:lvlJc w:val="right"/>
+      <w:pPr>
+        <w:ind w:left="2160" w:hanging="180"/>
+      </w:pPr>
+    </w:lvl>
+    <w:lvl w:ilvl="3" w:tplc="0C09000F" w:tentative="1">
+      <w:start w:val="1"/>
+      <w:numFmt w:val="decimal"/>
+      <w:lvlText w:val="%4."/>
+      <w:lvlJc w:val="left"/>
+      <w:pPr>
+        <w:ind w:left="2880" w:hanging="360"/>
+      </w:pPr>
+    </w:lvl>
+    <w:lvl w:ilvl="4" w:tplc="0C090019" w:tentative="1">
+      <w:start w:val="1"/>
+      <w:numFmt w:val="lowerLetter"/>
+      <w:lvlText w:val="%5."/>
+      <w:lvlJc w:val="left"/>
+      <w:pPr>
+        <w:ind w:left="3600" w:hanging="360"/>
+      </w:pPr>
+    </w:lvl>
+    <w:lvl w:ilvl="5" w:tplc="0C09001B" w:tentative="1">
+      <w:start w:val="1"/>
+      <w:numFmt w:val="lowerRoman"/>
+      <w:lvlText w:val="%6."/>
+      <w:lvlJc w:val="right"/>
+      <w:pPr>
+        <w:ind w:left="4320" w:hanging="180"/>
+      </w:pPr>
+    </w:lvl>
+    <w:lvl w:ilvl="6" w:tplc="0C09000F" w:tentative="1">
+      <w:start w:val="1"/>
+      <w:numFmt w:val="decimal"/>
+      <w:lvlText w:val="%7."/>
+      <w:lvlJc w:val="left"/>
+      <w:pPr>
+        <w:ind w:left="5040" w:hanging="360"/>
+      </w:pPr>
+    </w:lvl>
+    <w:lvl w:ilvl="7" w:tplc="0C090019" w:tentative="1">
+      <w:start w:val="1"/>
+      <w:numFmt w:val="lowerLetter"/>
+      <w:lvlText w:val="%8."/>
+      <w:lvlJc w:val="left"/>
+      <w:pPr>
+        <w:ind w:left="5760" w:hanging="360"/>
+      </w:pPr>
+    </w:lvl>
+    <w:lvl w:ilvl="8" w:tplc="0C09001B" w:tentative="1">
+      <w:start w:val="1"/>
+      <w:numFmt w:val="lowerRoman"/>
+      <w:lvlText w:val="%9."/>
+      <w:lvlJc w:val="right"/>
+      <w:pPr>
+        <w:ind w:left="6480" w:hanging="180"/>
+      </w:pPr>
+    </w:lvl>
+  </w:abstractNum>
+  <w:abstractNum w:abstractNumId="1">
     <w:nsid w:val="329E141C"/>
     <w:multiLevelType w:val="multilevel"/>
     <w:tmpl w:val="0409001F"/>
@@ -1389,7 +2054,93 @@
       </w:pPr>
     </w:lvl>
   </w:abstractNum>
-  <w:abstractNum w:abstractNumId="1">
+  <w:abstractNum w:abstractNumId="2">
+    <w:nsid w:val="38C47DED"/>
+    <w:multiLevelType w:val="hybridMultilevel"/>
+    <w:tmpl w:val="6F0EDA12"/>
+    <w:lvl w:ilvl="0" w:tplc="0C09000F">
+      <w:start w:val="1"/>
+      <w:numFmt w:val="decimal"/>
+      <w:lvlText w:val="%1."/>
+      <w:lvlJc w:val="left"/>
+      <w:pPr>
+        <w:ind w:left="720" w:hanging="360"/>
+      </w:pPr>
+    </w:lvl>
+    <w:lvl w:ilvl="1" w:tplc="0C090019" w:tentative="1">
+      <w:start w:val="1"/>
+      <w:numFmt w:val="lowerLetter"/>
+      <w:lvlText w:val="%2."/>
+      <w:lvlJc w:val="left"/>
+      <w:pPr>
+        <w:ind w:left="1440" w:hanging="360"/>
+      </w:pPr>
+    </w:lvl>
+    <w:lvl w:ilvl="2" w:tplc="0C09001B" w:tentative="1">
+      <w:start w:val="1"/>
+      <w:numFmt w:val="lowerRoman"/>
+      <w:lvlText w:val="%3."/>
+      <w:lvlJc w:val="right"/>
+      <w:pPr>
+        <w:ind w:left="2160" w:hanging="180"/>
+      </w:pPr>
+    </w:lvl>
+    <w:lvl w:ilvl="3" w:tplc="0C09000F" w:tentative="1">
+      <w:start w:val="1"/>
+      <w:numFmt w:val="decimal"/>
+      <w:lvlText w:val="%4."/>
+      <w:lvlJc w:val="left"/>
+      <w:pPr>
+        <w:ind w:left="2880" w:hanging="360"/>
+      </w:pPr>
+    </w:lvl>
+    <w:lvl w:ilvl="4" w:tplc="0C090019" w:tentative="1">
+      <w:start w:val="1"/>
+      <w:numFmt w:val="lowerLetter"/>
+      <w:lvlText w:val="%5."/>
+      <w:lvlJc w:val="left"/>
+      <w:pPr>
+        <w:ind w:left="3600" w:hanging="360"/>
+      </w:pPr>
+    </w:lvl>
+    <w:lvl w:ilvl="5" w:tplc="0C09001B" w:tentative="1">
+      <w:start w:val="1"/>
+      <w:numFmt w:val="lowerRoman"/>
+      <w:lvlText w:val="%6."/>
+      <w:lvlJc w:val="right"/>
+      <w:pPr>
+        <w:ind w:left="4320" w:hanging="180"/>
+      </w:pPr>
+    </w:lvl>
+    <w:lvl w:ilvl="6" w:tplc="0C09000F" w:tentative="1">
+      <w:start w:val="1"/>
+      <w:numFmt w:val="decimal"/>
+      <w:lvlText w:val="%7."/>
+      <w:lvlJc w:val="left"/>
+      <w:pPr>
+        <w:ind w:left="5040" w:hanging="360"/>
+      </w:pPr>
+    </w:lvl>
+    <w:lvl w:ilvl="7" w:tplc="0C090019" w:tentative="1">
+      <w:start w:val="1"/>
+      <w:numFmt w:val="lowerLetter"/>
+      <w:lvlText w:val="%8."/>
+      <w:lvlJc w:val="left"/>
+      <w:pPr>
+        <w:ind w:left="5760" w:hanging="360"/>
+      </w:pPr>
+    </w:lvl>
+    <w:lvl w:ilvl="8" w:tplc="0C09001B" w:tentative="1">
+      <w:start w:val="1"/>
+      <w:numFmt w:val="lowerRoman"/>
+      <w:lvlText w:val="%9."/>
+      <w:lvlJc w:val="right"/>
+      <w:pPr>
+        <w:ind w:left="6480" w:hanging="180"/>
+      </w:pPr>
+    </w:lvl>
+  </w:abstractNum>
+  <w:abstractNum w:abstractNumId="3">
     <w:nsid w:val="3AAB7EE6"/>
     <w:multiLevelType w:val="hybridMultilevel"/>
     <w:tmpl w:val="B3D20E88"/>
@@ -1501,7 +2252,7 @@
       </w:rPr>
     </w:lvl>
   </w:abstractNum>
-  <w:abstractNum w:abstractNumId="2">
+  <w:abstractNum w:abstractNumId="4">
     <w:nsid w:val="421D09FA"/>
     <w:multiLevelType w:val="hybridMultilevel"/>
     <w:tmpl w:val="DBF85DAA"/>
@@ -1613,7 +2364,179 @@
       </w:rPr>
     </w:lvl>
   </w:abstractNum>
-  <w:abstractNum w:abstractNumId="3">
+  <w:abstractNum w:abstractNumId="5">
+    <w:nsid w:val="470E1ABA"/>
+    <w:multiLevelType w:val="hybridMultilevel"/>
+    <w:tmpl w:val="12886DC6"/>
+    <w:lvl w:ilvl="0" w:tplc="0C09000F">
+      <w:start w:val="1"/>
+      <w:numFmt w:val="decimal"/>
+      <w:lvlText w:val="%1."/>
+      <w:lvlJc w:val="left"/>
+      <w:pPr>
+        <w:ind w:left="720" w:hanging="360"/>
+      </w:pPr>
+    </w:lvl>
+    <w:lvl w:ilvl="1" w:tplc="0C090019" w:tentative="1">
+      <w:start w:val="1"/>
+      <w:numFmt w:val="lowerLetter"/>
+      <w:lvlText w:val="%2."/>
+      <w:lvlJc w:val="left"/>
+      <w:pPr>
+        <w:ind w:left="1440" w:hanging="360"/>
+      </w:pPr>
+    </w:lvl>
+    <w:lvl w:ilvl="2" w:tplc="0C09001B" w:tentative="1">
+      <w:start w:val="1"/>
+      <w:numFmt w:val="lowerRoman"/>
+      <w:lvlText w:val="%3."/>
+      <w:lvlJc w:val="right"/>
+      <w:pPr>
+        <w:ind w:left="2160" w:hanging="180"/>
+      </w:pPr>
+    </w:lvl>
+    <w:lvl w:ilvl="3" w:tplc="0C09000F" w:tentative="1">
+      <w:start w:val="1"/>
+      <w:numFmt w:val="decimal"/>
+      <w:lvlText w:val="%4."/>
+      <w:lvlJc w:val="left"/>
+      <w:pPr>
+        <w:ind w:left="2880" w:hanging="360"/>
+      </w:pPr>
+    </w:lvl>
+    <w:lvl w:ilvl="4" w:tplc="0C090019" w:tentative="1">
+      <w:start w:val="1"/>
+      <w:numFmt w:val="lowerLetter"/>
+      <w:lvlText w:val="%5."/>
+      <w:lvlJc w:val="left"/>
+      <w:pPr>
+        <w:ind w:left="3600" w:hanging="360"/>
+      </w:pPr>
+    </w:lvl>
+    <w:lvl w:ilvl="5" w:tplc="0C09001B" w:tentative="1">
+      <w:start w:val="1"/>
+      <w:numFmt w:val="lowerRoman"/>
+      <w:lvlText w:val="%6."/>
+      <w:lvlJc w:val="right"/>
+      <w:pPr>
+        <w:ind w:left="4320" w:hanging="180"/>
+      </w:pPr>
+    </w:lvl>
+    <w:lvl w:ilvl="6" w:tplc="0C09000F" w:tentative="1">
+      <w:start w:val="1"/>
+      <w:numFmt w:val="decimal"/>
+      <w:lvlText w:val="%7."/>
+      <w:lvlJc w:val="left"/>
+      <w:pPr>
+        <w:ind w:left="5040" w:hanging="360"/>
+      </w:pPr>
+    </w:lvl>
+    <w:lvl w:ilvl="7" w:tplc="0C090019" w:tentative="1">
+      <w:start w:val="1"/>
+      <w:numFmt w:val="lowerLetter"/>
+      <w:lvlText w:val="%8."/>
+      <w:lvlJc w:val="left"/>
+      <w:pPr>
+        <w:ind w:left="5760" w:hanging="360"/>
+      </w:pPr>
+    </w:lvl>
+    <w:lvl w:ilvl="8" w:tplc="0C09001B" w:tentative="1">
+      <w:start w:val="1"/>
+      <w:numFmt w:val="lowerRoman"/>
+      <w:lvlText w:val="%9."/>
+      <w:lvlJc w:val="right"/>
+      <w:pPr>
+        <w:ind w:left="6480" w:hanging="180"/>
+      </w:pPr>
+    </w:lvl>
+  </w:abstractNum>
+  <w:abstractNum w:abstractNumId="6">
+    <w:nsid w:val="50953BA4"/>
+    <w:multiLevelType w:val="hybridMultilevel"/>
+    <w:tmpl w:val="7500EF5C"/>
+    <w:lvl w:ilvl="0" w:tplc="0C09000F">
+      <w:start w:val="1"/>
+      <w:numFmt w:val="decimal"/>
+      <w:lvlText w:val="%1."/>
+      <w:lvlJc w:val="left"/>
+      <w:pPr>
+        <w:ind w:left="720" w:hanging="360"/>
+      </w:pPr>
+    </w:lvl>
+    <w:lvl w:ilvl="1" w:tplc="0C090019" w:tentative="1">
+      <w:start w:val="1"/>
+      <w:numFmt w:val="lowerLetter"/>
+      <w:lvlText w:val="%2."/>
+      <w:lvlJc w:val="left"/>
+      <w:pPr>
+        <w:ind w:left="1440" w:hanging="360"/>
+      </w:pPr>
+    </w:lvl>
+    <w:lvl w:ilvl="2" w:tplc="0C09001B" w:tentative="1">
+      <w:start w:val="1"/>
+      <w:numFmt w:val="lowerRoman"/>
+      <w:lvlText w:val="%3."/>
+      <w:lvlJc w:val="right"/>
+      <w:pPr>
+        <w:ind w:left="2160" w:hanging="180"/>
+      </w:pPr>
+    </w:lvl>
+    <w:lvl w:ilvl="3" w:tplc="0C09000F" w:tentative="1">
+      <w:start w:val="1"/>
+      <w:numFmt w:val="decimal"/>
+      <w:lvlText w:val="%4."/>
+      <w:lvlJc w:val="left"/>
+      <w:pPr>
+        <w:ind w:left="2880" w:hanging="360"/>
+      </w:pPr>
+    </w:lvl>
+    <w:lvl w:ilvl="4" w:tplc="0C090019" w:tentative="1">
+      <w:start w:val="1"/>
+      <w:numFmt w:val="lowerLetter"/>
+      <w:lvlText w:val="%5."/>
+      <w:lvlJc w:val="left"/>
+      <w:pPr>
+        <w:ind w:left="3600" w:hanging="360"/>
+      </w:pPr>
+    </w:lvl>
+    <w:lvl w:ilvl="5" w:tplc="0C09001B" w:tentative="1">
+      <w:start w:val="1"/>
+      <w:numFmt w:val="lowerRoman"/>
+      <w:lvlText w:val="%6."/>
+      <w:lvlJc w:val="right"/>
+      <w:pPr>
+        <w:ind w:left="4320" w:hanging="180"/>
+      </w:pPr>
+    </w:lvl>
+    <w:lvl w:ilvl="6" w:tplc="0C09000F" w:tentative="1">
+      <w:start w:val="1"/>
+      <w:numFmt w:val="decimal"/>
+      <w:lvlText w:val="%7."/>
+      <w:lvlJc w:val="left"/>
+      <w:pPr>
+        <w:ind w:left="5040" w:hanging="360"/>
+      </w:pPr>
+    </w:lvl>
+    <w:lvl w:ilvl="7" w:tplc="0C090019" w:tentative="1">
+      <w:start w:val="1"/>
+      <w:numFmt w:val="lowerLetter"/>
+      <w:lvlText w:val="%8."/>
+      <w:lvlJc w:val="left"/>
+      <w:pPr>
+        <w:ind w:left="5760" w:hanging="360"/>
+      </w:pPr>
+    </w:lvl>
+    <w:lvl w:ilvl="8" w:tplc="0C09001B" w:tentative="1">
+      <w:start w:val="1"/>
+      <w:numFmt w:val="lowerRoman"/>
+      <w:lvlText w:val="%9."/>
+      <w:lvlJc w:val="right"/>
+      <w:pPr>
+        <w:ind w:left="6480" w:hanging="180"/>
+      </w:pPr>
+    </w:lvl>
+  </w:abstractNum>
+  <w:abstractNum w:abstractNumId="7">
     <w:nsid w:val="656F2E66"/>
     <w:multiLevelType w:val="multilevel"/>
     <w:tmpl w:val="0409001F"/>
@@ -1699,7 +2622,93 @@
       </w:pPr>
     </w:lvl>
   </w:abstractNum>
-  <w:abstractNum w:abstractNumId="4">
+  <w:abstractNum w:abstractNumId="8">
+    <w:nsid w:val="6F851EA6"/>
+    <w:multiLevelType w:val="hybridMultilevel"/>
+    <w:tmpl w:val="0608C9A6"/>
+    <w:lvl w:ilvl="0" w:tplc="0C09000F">
+      <w:start w:val="1"/>
+      <w:numFmt w:val="decimal"/>
+      <w:lvlText w:val="%1."/>
+      <w:lvlJc w:val="left"/>
+      <w:pPr>
+        <w:ind w:left="720" w:hanging="360"/>
+      </w:pPr>
+    </w:lvl>
+    <w:lvl w:ilvl="1" w:tplc="0C090019" w:tentative="1">
+      <w:start w:val="1"/>
+      <w:numFmt w:val="lowerLetter"/>
+      <w:lvlText w:val="%2."/>
+      <w:lvlJc w:val="left"/>
+      <w:pPr>
+        <w:ind w:left="1440" w:hanging="360"/>
+      </w:pPr>
+    </w:lvl>
+    <w:lvl w:ilvl="2" w:tplc="0C09001B" w:tentative="1">
+      <w:start w:val="1"/>
+      <w:numFmt w:val="lowerRoman"/>
+      <w:lvlText w:val="%3."/>
+      <w:lvlJc w:val="right"/>
+      <w:pPr>
+        <w:ind w:left="2160" w:hanging="180"/>
+      </w:pPr>
+    </w:lvl>
+    <w:lvl w:ilvl="3" w:tplc="0C09000F" w:tentative="1">
+      <w:start w:val="1"/>
+      <w:numFmt w:val="decimal"/>
+      <w:lvlText w:val="%4."/>
+      <w:lvlJc w:val="left"/>
+      <w:pPr>
+        <w:ind w:left="2880" w:hanging="360"/>
+      </w:pPr>
+    </w:lvl>
+    <w:lvl w:ilvl="4" w:tplc="0C090019" w:tentative="1">
+      <w:start w:val="1"/>
+      <w:numFmt w:val="lowerLetter"/>
+      <w:lvlText w:val="%5."/>
+      <w:lvlJc w:val="left"/>
+      <w:pPr>
+        <w:ind w:left="3600" w:hanging="360"/>
+      </w:pPr>
+    </w:lvl>
+    <w:lvl w:ilvl="5" w:tplc="0C09001B" w:tentative="1">
+      <w:start w:val="1"/>
+      <w:numFmt w:val="lowerRoman"/>
+      <w:lvlText w:val="%6."/>
+      <w:lvlJc w:val="right"/>
+      <w:pPr>
+        <w:ind w:left="4320" w:hanging="180"/>
+      </w:pPr>
+    </w:lvl>
+    <w:lvl w:ilvl="6" w:tplc="0C09000F" w:tentative="1">
+      <w:start w:val="1"/>
+      <w:numFmt w:val="decimal"/>
+      <w:lvlText w:val="%7."/>
+      <w:lvlJc w:val="left"/>
+      <w:pPr>
+        <w:ind w:left="5040" w:hanging="360"/>
+      </w:pPr>
+    </w:lvl>
+    <w:lvl w:ilvl="7" w:tplc="0C090019" w:tentative="1">
+      <w:start w:val="1"/>
+      <w:numFmt w:val="lowerLetter"/>
+      <w:lvlText w:val="%8."/>
+      <w:lvlJc w:val="left"/>
+      <w:pPr>
+        <w:ind w:left="5760" w:hanging="360"/>
+      </w:pPr>
+    </w:lvl>
+    <w:lvl w:ilvl="8" w:tplc="0C09001B" w:tentative="1">
+      <w:start w:val="1"/>
+      <w:numFmt w:val="lowerRoman"/>
+      <w:lvlText w:val="%9."/>
+      <w:lvlJc w:val="right"/>
+      <w:pPr>
+        <w:ind w:left="6480" w:hanging="180"/>
+      </w:pPr>
+    </w:lvl>
+  </w:abstractNum>
+  <w:abstractNum w:abstractNumId="9">
     <w:nsid w:val="6F990C51"/>
     <w:multiLevelType w:val="hybridMultilevel"/>
     <w:tmpl w:val="4E6C1834"/>
@@ -1786,19 +2795,34 @@
     </w:lvl>
   </w:abstractNum>
   <w:num w:numId="1">
+    <w:abstractNumId w:val="4"/>
+  </w:num>
+  <w:num w:numId="2">
+    <w:abstractNumId w:val="1"/>
+  </w:num>
+  <w:num w:numId="3">
+    <w:abstractNumId w:val="7"/>
+  </w:num>
+  <w:num w:numId="4">
+    <w:abstractNumId w:val="3"/>
+  </w:num>
+  <w:num w:numId="5">
+    <w:abstractNumId w:val="9"/>
+  </w:num>
+  <w:num w:numId="6">
+    <w:abstractNumId w:val="6"/>
+  </w:num>
+  <w:num w:numId="7">
+    <w:abstractNumId w:val="5"/>
+  </w:num>
+  <w:num w:numId="8">
     <w:abstractNumId w:val="2"/>
   </w:num>
-  <w:num w:numId="2">
+  <w:num w:numId="9">
     <w:abstractNumId w:val="0"/>
   </w:num>
-  <w:num w:numId="3">
-    <w:abstractNumId w:val="3"/>
-  </w:num>
-  <w:num w:numId="4">
-    <w:abstractNumId w:val="1"/>
-  </w:num>
-  <w:num w:numId="5">
-    <w:abstractNumId w:val="4"/>
+  <w:num w:numId="10">
+    <w:abstractNumId w:val="8"/>
   </w:num>
 </w:numbering>
 </file>
@@ -2059,7 +3083,6 @@
   <w:style w:type="character" w:default="1" w:styleId="DefaultParagraphFont">
     <w:name w:val="Default Paragraph Font"/>
     <w:uiPriority w:val="1"/>
-    <w:semiHidden/>
     <w:unhideWhenUsed/>
   </w:style>
   <w:style w:type="table" w:default="1" w:styleId="TableNormal">
@@ -3003,7 +4026,7 @@
 </file>
 
 <file path=customXml/itemProps1.xml><?xml version="1.0" encoding="utf-8"?>
-<ds:datastoreItem xmlns:ds="http://schemas.openxmlformats.org/officeDocument/2006/customXml" ds:itemID="{53B1C1E1-2171-4F20-9046-87326B10ECAE}">
+<ds:datastoreItem xmlns:ds="http://schemas.openxmlformats.org/officeDocument/2006/customXml" ds:itemID="{40039478-E735-49D4-BE00-01478D610C5A}">
   <ds:schemaRefs>
     <ds:schemaRef ds:uri="http://schemas.openxmlformats.org/officeDocument/2006/bibliography"/>
   </ds:schemaRefs>
